--- a/Documentation/FindMyPatient documentation.docx
+++ b/Documentation/FindMyPatient documentation.docx
@@ -1,6 +1,6 @@
 
 <file path=word/document.xml><?xml version="1.0" encoding="utf-8"?>
-<w:document xmlns:ve="http://schemas.openxmlformats.org/markup-compatibility/2006" xmlns:o="urn:schemas-microsoft-com:office:office" xmlns:r="http://schemas.openxmlformats.org/officeDocument/2006/relationships" xmlns:m="http://schemas.openxmlformats.org/officeDocument/2006/math" xmlns:v="urn:schemas-microsoft-com:vml" xmlns:wp="http://schemas.openxmlformats.org/drawingml/2006/wordprocessingDrawing" xmlns:w10="urn:schemas-microsoft-com:office:word" xmlns:w="http://schemas.openxmlformats.org/wordprocessingml/2006/main" xmlns:wne="http://schemas.microsoft.com/office/word/2006/wordml">
+<w:document xmlns:wpc="http://schemas.microsoft.com/office/word/2010/wordprocessingCanvas" xmlns:mc="http://schemas.openxmlformats.org/markup-compatibility/2006" xmlns:o="urn:schemas-microsoft-com:office:office" xmlns:r="http://schemas.openxmlformats.org/officeDocument/2006/relationships" xmlns:m="http://schemas.openxmlformats.org/officeDocument/2006/math" xmlns:v="urn:schemas-microsoft-com:vml" xmlns:wp14="http://schemas.microsoft.com/office/word/2010/wordprocessingDrawing" xmlns:wp="http://schemas.openxmlformats.org/drawingml/2006/wordprocessingDrawing" xmlns:w10="urn:schemas-microsoft-com:office:word" xmlns:w="http://schemas.openxmlformats.org/wordprocessingml/2006/main" xmlns:w14="http://schemas.microsoft.com/office/word/2010/wordml" xmlns:w15="http://schemas.microsoft.com/office/word/2012/wordml" xmlns:wpg="http://schemas.microsoft.com/office/word/2010/wordprocessingGroup" xmlns:wpi="http://schemas.microsoft.com/office/word/2010/wordprocessingInk" xmlns:wne="http://schemas.microsoft.com/office/word/2006/wordml" xmlns:wps="http://schemas.microsoft.com/office/word/2010/wordprocessingShape" mc:Ignorable="w14 w15 wp14">
   <w:body>
     <w:p>
       <w:pPr>
@@ -72,7 +72,7 @@
       <w:r>
         <w:rPr>
           <w:noProof/>
-          <w:lang w:bidi="ar-SA"/>
+          <w:lang w:val="nl-NL" w:eastAsia="nl-NL" w:bidi="ar-SA"/>
         </w:rPr>
         <w:drawing>
           <wp:inline distT="0" distB="0" distL="0" distR="0">
@@ -189,7 +189,7 @@
     <w:tbl>
       <w:tblPr>
         <w:tblW w:w="0" w:type="auto"/>
-        <w:tblLook w:val="04A0"/>
+        <w:tblLook w:val="04A0" w:firstRow="1" w:lastRow="0" w:firstColumn="1" w:lastColumn="0" w:noHBand="0" w:noVBand="1"/>
       </w:tblPr>
       <w:tblGrid>
         <w:gridCol w:w="5688"/>
@@ -242,13 +242,8 @@
               <w:pStyle w:val="NoSpacing"/>
             </w:pPr>
             <w:r>
-              <w:t xml:space="preserve">Gerard </w:t>
-            </w:r>
-            <w:proofErr w:type="spellStart"/>
-            <w:r>
-              <w:t>Klomphaar</w:t>
-            </w:r>
-            <w:proofErr w:type="spellEnd"/>
+              <w:t>Gerard Klomphaar</w:t>
+            </w:r>
           </w:p>
           <w:p>
             <w:pPr>
@@ -317,21 +312,20 @@
     </w:p>
     <w:sdt>
       <w:sdtPr>
+        <w:rPr>
+          <w:rFonts w:asciiTheme="minorHAnsi" w:eastAsiaTheme="minorEastAsia" w:hAnsiTheme="minorHAnsi" w:cstheme="minorBidi"/>
+          <w:b w:val="0"/>
+          <w:bCs w:val="0"/>
+          <w:sz w:val="22"/>
+          <w:szCs w:val="22"/>
+        </w:rPr>
         <w:id w:val="719908469"/>
         <w:docPartObj>
           <w:docPartGallery w:val="Table of Contents"/>
           <w:docPartUnique/>
         </w:docPartObj>
       </w:sdtPr>
-      <w:sdtEndPr>
-        <w:rPr>
-          <w:rFonts w:asciiTheme="minorHAnsi" w:eastAsiaTheme="minorEastAsia" w:hAnsiTheme="minorHAnsi" w:cstheme="minorBidi"/>
-          <w:b w:val="0"/>
-          <w:bCs w:val="0"/>
-          <w:sz w:val="22"/>
-          <w:szCs w:val="22"/>
-        </w:rPr>
-      </w:sdtEndPr>
+      <w:sdtEndPr/>
       <w:sdtContent>
         <w:p>
           <w:pPr>
@@ -349,6 +343,7 @@
             </w:tabs>
             <w:rPr>
               <w:noProof/>
+              <w:lang w:val="nl-NL" w:eastAsia="nl-NL" w:bidi="ar-SA"/>
             </w:rPr>
           </w:pPr>
           <w:r>
@@ -360,7 +355,7 @@
           <w:r>
             <w:fldChar w:fldCharType="separate"/>
           </w:r>
-          <w:hyperlink w:anchor="_Toc441423952" w:history="1">
+          <w:hyperlink w:anchor="_Toc442198948" w:history="1">
             <w:r>
               <w:rPr>
                 <w:rStyle w:val="Hyperlink"/>
@@ -388,7 +383,7 @@
                 <w:noProof/>
                 <w:webHidden/>
               </w:rPr>
-              <w:instrText xml:space="preserve"> PAGEREF _Toc441423952 \h </w:instrText>
+              <w:instrText xml:space="preserve"> PAGEREF _Toc442198948 \h </w:instrText>
             </w:r>
             <w:r>
               <w:rPr>
@@ -408,7 +403,7 @@
                 <w:noProof/>
                 <w:webHidden/>
               </w:rPr>
-              <w:t>2</w:t>
+              <w:t>3</w:t>
             </w:r>
             <w:r>
               <w:rPr>
@@ -427,9 +422,10 @@
             </w:tabs>
             <w:rPr>
               <w:noProof/>
+              <w:lang w:val="nl-NL" w:eastAsia="nl-NL" w:bidi="ar-SA"/>
             </w:rPr>
           </w:pPr>
-          <w:hyperlink w:anchor="_Toc441423953" w:history="1">
+          <w:hyperlink w:anchor="_Toc442198949" w:history="1">
             <w:r>
               <w:rPr>
                 <w:rStyle w:val="Hyperlink"/>
@@ -457,7 +453,7 @@
                 <w:noProof/>
                 <w:webHidden/>
               </w:rPr>
-              <w:instrText xml:space="preserve"> PAGEREF _Toc441423953 \h </w:instrText>
+              <w:instrText xml:space="preserve"> PAGEREF _Toc442198949 \h </w:instrText>
             </w:r>
             <w:r>
               <w:rPr>
@@ -477,7 +473,7 @@
                 <w:noProof/>
                 <w:webHidden/>
               </w:rPr>
-              <w:t>2</w:t>
+              <w:t>4</w:t>
             </w:r>
             <w:r>
               <w:rPr>
@@ -496,9 +492,10 @@
             </w:tabs>
             <w:rPr>
               <w:noProof/>
+              <w:lang w:val="nl-NL" w:eastAsia="nl-NL" w:bidi="ar-SA"/>
             </w:rPr>
           </w:pPr>
-          <w:hyperlink w:anchor="_Toc441423954" w:history="1">
+          <w:hyperlink w:anchor="_Toc442198950" w:history="1">
             <w:r>
               <w:rPr>
                 <w:rStyle w:val="Hyperlink"/>
@@ -526,7 +523,7 @@
                 <w:noProof/>
                 <w:webHidden/>
               </w:rPr>
-              <w:instrText xml:space="preserve"> PAGEREF _Toc441423954 \h </w:instrText>
+              <w:instrText xml:space="preserve"> PAGEREF _Toc442198950 \h </w:instrText>
             </w:r>
             <w:r>
               <w:rPr>
@@ -546,7 +543,7 @@
                 <w:noProof/>
                 <w:webHidden/>
               </w:rPr>
-              <w:t>2</w:t>
+              <w:t>4</w:t>
             </w:r>
             <w:r>
               <w:rPr>
@@ -565,9 +562,10 @@
             </w:tabs>
             <w:rPr>
               <w:noProof/>
+              <w:lang w:val="nl-NL" w:eastAsia="nl-NL" w:bidi="ar-SA"/>
             </w:rPr>
           </w:pPr>
-          <w:hyperlink w:anchor="_Toc441423955" w:history="1">
+          <w:hyperlink w:anchor="_Toc442198951" w:history="1">
             <w:r>
               <w:rPr>
                 <w:rStyle w:val="Hyperlink"/>
@@ -595,7 +593,7 @@
                 <w:noProof/>
                 <w:webHidden/>
               </w:rPr>
-              <w:instrText xml:space="preserve"> PAGEREF _Toc441423955 \h </w:instrText>
+              <w:instrText xml:space="preserve"> PAGEREF _Toc442198951 \h </w:instrText>
             </w:r>
             <w:r>
               <w:rPr>
@@ -615,7 +613,7 @@
                 <w:noProof/>
                 <w:webHidden/>
               </w:rPr>
-              <w:t>2</w:t>
+              <w:t>4</w:t>
             </w:r>
             <w:r>
               <w:rPr>
@@ -634,9 +632,10 @@
             </w:tabs>
             <w:rPr>
               <w:noProof/>
+              <w:lang w:val="nl-NL" w:eastAsia="nl-NL" w:bidi="ar-SA"/>
             </w:rPr>
           </w:pPr>
-          <w:hyperlink w:anchor="_Toc441423956" w:history="1">
+          <w:hyperlink w:anchor="_Toc442198952" w:history="1">
             <w:r>
               <w:rPr>
                 <w:rStyle w:val="Hyperlink"/>
@@ -664,7 +663,7 @@
                 <w:noProof/>
                 <w:webHidden/>
               </w:rPr>
-              <w:instrText xml:space="preserve"> PAGEREF _Toc441423956 \h </w:instrText>
+              <w:instrText xml:space="preserve"> PAGEREF _Toc442198952 \h </w:instrText>
             </w:r>
             <w:r>
               <w:rPr>
@@ -684,7 +683,7 @@
                 <w:noProof/>
                 <w:webHidden/>
               </w:rPr>
-              <w:t>2</w:t>
+              <w:t>4</w:t>
             </w:r>
             <w:r>
               <w:rPr>
@@ -703,9 +702,10 @@
             </w:tabs>
             <w:rPr>
               <w:noProof/>
+              <w:lang w:val="nl-NL" w:eastAsia="nl-NL" w:bidi="ar-SA"/>
             </w:rPr>
           </w:pPr>
-          <w:hyperlink w:anchor="_Toc441423957" w:history="1">
+          <w:hyperlink w:anchor="_Toc442198953" w:history="1">
             <w:r>
               <w:rPr>
                 <w:rStyle w:val="Hyperlink"/>
@@ -733,7 +733,7 @@
                 <w:noProof/>
                 <w:webHidden/>
               </w:rPr>
-              <w:instrText xml:space="preserve"> PAGEREF _Toc441423957 \h </w:instrText>
+              <w:instrText xml:space="preserve"> PAGEREF _Toc442198953 \h </w:instrText>
             </w:r>
             <w:r>
               <w:rPr>
@@ -753,7 +753,7 @@
                 <w:noProof/>
                 <w:webHidden/>
               </w:rPr>
-              <w:t>2</w:t>
+              <w:t>4</w:t>
             </w:r>
             <w:r>
               <w:rPr>
@@ -772,9 +772,10 @@
             </w:tabs>
             <w:rPr>
               <w:noProof/>
+              <w:lang w:val="nl-NL" w:eastAsia="nl-NL" w:bidi="ar-SA"/>
             </w:rPr>
           </w:pPr>
-          <w:hyperlink w:anchor="_Toc441423958" w:history="1">
+          <w:hyperlink w:anchor="_Toc442198954" w:history="1">
             <w:r>
               <w:rPr>
                 <w:rStyle w:val="Hyperlink"/>
@@ -802,7 +803,7 @@
                 <w:noProof/>
                 <w:webHidden/>
               </w:rPr>
-              <w:instrText xml:space="preserve"> PAGEREF _Toc441423958 \h </w:instrText>
+              <w:instrText xml:space="preserve"> PAGEREF _Toc442198954 \h </w:instrText>
             </w:r>
             <w:r>
               <w:rPr>
@@ -822,7 +823,7 @@
                 <w:noProof/>
                 <w:webHidden/>
               </w:rPr>
-              <w:t>2</w:t>
+              <w:t>4</w:t>
             </w:r>
             <w:r>
               <w:rPr>
@@ -841,9 +842,10 @@
             </w:tabs>
             <w:rPr>
               <w:noProof/>
+              <w:lang w:val="nl-NL" w:eastAsia="nl-NL" w:bidi="ar-SA"/>
             </w:rPr>
           </w:pPr>
-          <w:hyperlink w:anchor="_Toc441423959" w:history="1">
+          <w:hyperlink w:anchor="_Toc442198955" w:history="1">
             <w:r>
               <w:rPr>
                 <w:rStyle w:val="Hyperlink"/>
@@ -871,7 +873,7 @@
                 <w:noProof/>
                 <w:webHidden/>
               </w:rPr>
-              <w:instrText xml:space="preserve"> PAGEREF _Toc441423959 \h </w:instrText>
+              <w:instrText xml:space="preserve"> PAGEREF _Toc442198955 \h </w:instrText>
             </w:r>
             <w:r>
               <w:rPr>
@@ -891,7 +893,7 @@
                 <w:noProof/>
                 <w:webHidden/>
               </w:rPr>
-              <w:t>2</w:t>
+              <w:t>4</w:t>
             </w:r>
             <w:r>
               <w:rPr>
@@ -910,9 +912,10 @@
             </w:tabs>
             <w:rPr>
               <w:noProof/>
+              <w:lang w:val="nl-NL" w:eastAsia="nl-NL" w:bidi="ar-SA"/>
             </w:rPr>
           </w:pPr>
-          <w:hyperlink w:anchor="_Toc441423960" w:history="1">
+          <w:hyperlink w:anchor="_Toc442198956" w:history="1">
             <w:r>
               <w:rPr>
                 <w:rStyle w:val="Hyperlink"/>
@@ -940,7 +943,7 @@
                 <w:noProof/>
                 <w:webHidden/>
               </w:rPr>
-              <w:instrText xml:space="preserve"> PAGEREF _Toc441423960 \h </w:instrText>
+              <w:instrText xml:space="preserve"> PAGEREF _Toc442198956 \h </w:instrText>
             </w:r>
             <w:r>
               <w:rPr>
@@ -960,7 +963,7 @@
                 <w:noProof/>
                 <w:webHidden/>
               </w:rPr>
-              <w:t>2</w:t>
+              <w:t>5</w:t>
             </w:r>
             <w:r>
               <w:rPr>
@@ -979,9 +982,10 @@
             </w:tabs>
             <w:rPr>
               <w:noProof/>
+              <w:lang w:val="nl-NL" w:eastAsia="nl-NL" w:bidi="ar-SA"/>
             </w:rPr>
           </w:pPr>
-          <w:hyperlink w:anchor="_Toc441423961" w:history="1">
+          <w:hyperlink w:anchor="_Toc442198957" w:history="1">
             <w:r>
               <w:rPr>
                 <w:rStyle w:val="Hyperlink"/>
@@ -1009,7 +1013,7 @@
                 <w:noProof/>
                 <w:webHidden/>
               </w:rPr>
-              <w:instrText xml:space="preserve"> PAGEREF _Toc441423961 \h </w:instrText>
+              <w:instrText xml:space="preserve"> PAGEREF _Toc442198957 \h </w:instrText>
             </w:r>
             <w:r>
               <w:rPr>
@@ -1029,7 +1033,7 @@
                 <w:noProof/>
                 <w:webHidden/>
               </w:rPr>
-              <w:t>2</w:t>
+              <w:t>5</w:t>
             </w:r>
             <w:r>
               <w:rPr>
@@ -1048,9 +1052,10 @@
             </w:tabs>
             <w:rPr>
               <w:noProof/>
+              <w:lang w:val="nl-NL" w:eastAsia="nl-NL" w:bidi="ar-SA"/>
             </w:rPr>
           </w:pPr>
-          <w:hyperlink w:anchor="_Toc441423962" w:history="1">
+          <w:hyperlink w:anchor="_Toc442198958" w:history="1">
             <w:r>
               <w:rPr>
                 <w:rStyle w:val="Hyperlink"/>
@@ -1078,7 +1083,7 @@
                 <w:noProof/>
                 <w:webHidden/>
               </w:rPr>
-              <w:instrText xml:space="preserve"> PAGEREF _Toc441423962 \h </w:instrText>
+              <w:instrText xml:space="preserve"> PAGEREF _Toc442198958 \h </w:instrText>
             </w:r>
             <w:r>
               <w:rPr>
@@ -1098,7 +1103,7 @@
                 <w:noProof/>
                 <w:webHidden/>
               </w:rPr>
-              <w:t>2</w:t>
+              <w:t>5</w:t>
             </w:r>
             <w:r>
               <w:rPr>
@@ -1117,16 +1122,17 @@
             </w:tabs>
             <w:rPr>
               <w:noProof/>
+              <w:lang w:val="nl-NL" w:eastAsia="nl-NL" w:bidi="ar-SA"/>
             </w:rPr>
           </w:pPr>
-          <w:hyperlink w:anchor="_Toc441423963" w:history="1">
+          <w:hyperlink w:anchor="_Toc442198959" w:history="1">
             <w:r>
               <w:rPr>
                 <w:rStyle w:val="Hyperlink"/>
                 <w:rFonts w:eastAsia="Times New Roman"/>
                 <w:noProof/>
               </w:rPr>
-              <w:t>Global application flow</w:t>
+              <w:t>Architecture</w:t>
             </w:r>
             <w:r>
               <w:rPr>
@@ -1147,7 +1153,7 @@
                 <w:noProof/>
                 <w:webHidden/>
               </w:rPr>
-              <w:instrText xml:space="preserve"> PAGEREF _Toc441423963 \h </w:instrText>
+              <w:instrText xml:space="preserve"> PAGEREF _Toc442198959 \h </w:instrText>
             </w:r>
             <w:r>
               <w:rPr>
@@ -1167,7 +1173,7 @@
                 <w:noProof/>
                 <w:webHidden/>
               </w:rPr>
-              <w:t>2</w:t>
+              <w:t>5</w:t>
             </w:r>
             <w:r>
               <w:rPr>
@@ -1186,15 +1192,86 @@
             </w:tabs>
             <w:rPr>
               <w:noProof/>
+              <w:lang w:val="nl-NL" w:eastAsia="nl-NL" w:bidi="ar-SA"/>
             </w:rPr>
           </w:pPr>
-          <w:hyperlink w:anchor="_Toc441423964" w:history="1">
+          <w:hyperlink w:anchor="_Toc442198960" w:history="1">
             <w:r>
               <w:rPr>
                 <w:rStyle w:val="Hyperlink"/>
                 <w:rFonts w:eastAsia="Times New Roman"/>
                 <w:noProof/>
               </w:rPr>
+              <w:t>Global application flow</w:t>
+            </w:r>
+            <w:r>
+              <w:rPr>
+                <w:noProof/>
+                <w:webHidden/>
+              </w:rPr>
+              <w:tab/>
+            </w:r>
+            <w:r>
+              <w:rPr>
+                <w:noProof/>
+                <w:webHidden/>
+              </w:rPr>
+              <w:fldChar w:fldCharType="begin"/>
+            </w:r>
+            <w:r>
+              <w:rPr>
+                <w:noProof/>
+                <w:webHidden/>
+              </w:rPr>
+              <w:instrText xml:space="preserve"> PAGEREF _Toc442198960 \h </w:instrText>
+            </w:r>
+            <w:r>
+              <w:rPr>
+                <w:noProof/>
+                <w:webHidden/>
+              </w:rPr>
+            </w:r>
+            <w:r>
+              <w:rPr>
+                <w:noProof/>
+                <w:webHidden/>
+              </w:rPr>
+              <w:fldChar w:fldCharType="separate"/>
+            </w:r>
+            <w:r>
+              <w:rPr>
+                <w:noProof/>
+                <w:webHidden/>
+              </w:rPr>
+              <w:t>5</w:t>
+            </w:r>
+            <w:r>
+              <w:rPr>
+                <w:noProof/>
+                <w:webHidden/>
+              </w:rPr>
+              <w:fldChar w:fldCharType="end"/>
+            </w:r>
+          </w:hyperlink>
+        </w:p>
+        <w:p>
+          <w:pPr>
+            <w:pStyle w:val="TOC2"/>
+            <w:tabs>
+              <w:tab w:val="right" w:leader="dot" w:pos="9396"/>
+            </w:tabs>
+            <w:rPr>
+              <w:noProof/>
+              <w:lang w:val="nl-NL" w:eastAsia="nl-NL" w:bidi="ar-SA"/>
+            </w:rPr>
+          </w:pPr>
+          <w:hyperlink w:anchor="_Toc442198961" w:history="1">
+            <w:r>
+              <w:rPr>
+                <w:rStyle w:val="Hyperlink"/>
+                <w:rFonts w:eastAsia="Times New Roman"/>
+                <w:noProof/>
+              </w:rPr>
               <w:t>Global schema and major features schema</w:t>
             </w:r>
             <w:r>
@@ -1216,7 +1293,7 @@
                 <w:noProof/>
                 <w:webHidden/>
               </w:rPr>
-              <w:instrText xml:space="preserve"> PAGEREF _Toc441423964 \h </w:instrText>
+              <w:instrText xml:space="preserve"> PAGEREF _Toc442198961 \h </w:instrText>
             </w:r>
             <w:r>
               <w:rPr>
@@ -1236,7 +1313,7 @@
                 <w:noProof/>
                 <w:webHidden/>
               </w:rPr>
-              <w:t>2</w:t>
+              <w:t>6</w:t>
             </w:r>
             <w:r>
               <w:rPr>
@@ -1255,9 +1332,10 @@
             </w:tabs>
             <w:rPr>
               <w:noProof/>
+              <w:lang w:val="nl-NL" w:eastAsia="nl-NL" w:bidi="ar-SA"/>
             </w:rPr>
           </w:pPr>
-          <w:hyperlink w:anchor="_Toc441423965" w:history="1">
+          <w:hyperlink w:anchor="_Toc442198962" w:history="1">
             <w:r>
               <w:rPr>
                 <w:rStyle w:val="Hyperlink"/>
@@ -1285,7 +1363,7 @@
                 <w:noProof/>
                 <w:webHidden/>
               </w:rPr>
-              <w:instrText xml:space="preserve"> PAGEREF _Toc441423965 \h </w:instrText>
+              <w:instrText xml:space="preserve"> PAGEREF _Toc442198962 \h </w:instrText>
             </w:r>
             <w:r>
               <w:rPr>
@@ -1305,7 +1383,7 @@
                 <w:noProof/>
                 <w:webHidden/>
               </w:rPr>
-              <w:t>2</w:t>
+              <w:t>7</w:t>
             </w:r>
             <w:r>
               <w:rPr>
@@ -1324,9 +1402,10 @@
             </w:tabs>
             <w:rPr>
               <w:noProof/>
+              <w:lang w:val="nl-NL" w:eastAsia="nl-NL" w:bidi="ar-SA"/>
             </w:rPr>
           </w:pPr>
-          <w:hyperlink w:anchor="_Toc441423966" w:history="1">
+          <w:hyperlink w:anchor="_Toc442198963" w:history="1">
             <w:r>
               <w:rPr>
                 <w:rStyle w:val="Hyperlink"/>
@@ -1354,7 +1433,7 @@
                 <w:noProof/>
                 <w:webHidden/>
               </w:rPr>
-              <w:instrText xml:space="preserve"> PAGEREF _Toc441423966 \h </w:instrText>
+              <w:instrText xml:space="preserve"> PAGEREF _Toc442198963 \h </w:instrText>
             </w:r>
             <w:r>
               <w:rPr>
@@ -1374,7 +1453,7 @@
                 <w:noProof/>
                 <w:webHidden/>
               </w:rPr>
-              <w:t>2</w:t>
+              <w:t>7</w:t>
             </w:r>
             <w:r>
               <w:rPr>
@@ -1393,9 +1472,10 @@
             </w:tabs>
             <w:rPr>
               <w:noProof/>
+              <w:lang w:val="nl-NL" w:eastAsia="nl-NL" w:bidi="ar-SA"/>
             </w:rPr>
           </w:pPr>
-          <w:hyperlink w:anchor="_Toc441423967" w:history="1">
+          <w:hyperlink w:anchor="_Toc442198964" w:history="1">
             <w:r>
               <w:rPr>
                 <w:rStyle w:val="Hyperlink"/>
@@ -1423,7 +1503,7 @@
                 <w:noProof/>
                 <w:webHidden/>
               </w:rPr>
-              <w:instrText xml:space="preserve"> PAGEREF _Toc441423967 \h </w:instrText>
+              <w:instrText xml:space="preserve"> PAGEREF _Toc442198964 \h </w:instrText>
             </w:r>
             <w:r>
               <w:rPr>
@@ -1443,7 +1523,7 @@
                 <w:noProof/>
                 <w:webHidden/>
               </w:rPr>
-              <w:t>2</w:t>
+              <w:t>7</w:t>
             </w:r>
             <w:r>
               <w:rPr>
@@ -1462,9 +1542,10 @@
             </w:tabs>
             <w:rPr>
               <w:noProof/>
+              <w:lang w:val="nl-NL" w:eastAsia="nl-NL" w:bidi="ar-SA"/>
             </w:rPr>
           </w:pPr>
-          <w:hyperlink w:anchor="_Toc441423968" w:history="1">
+          <w:hyperlink w:anchor="_Toc442198965" w:history="1">
             <w:r>
               <w:rPr>
                 <w:rStyle w:val="Hyperlink"/>
@@ -1492,7 +1573,7 @@
                 <w:noProof/>
                 <w:webHidden/>
               </w:rPr>
-              <w:instrText xml:space="preserve"> PAGEREF _Toc441423968 \h </w:instrText>
+              <w:instrText xml:space="preserve"> PAGEREF _Toc442198965 \h </w:instrText>
             </w:r>
             <w:r>
               <w:rPr>
@@ -1512,7 +1593,7 @@
                 <w:noProof/>
                 <w:webHidden/>
               </w:rPr>
-              <w:t>2</w:t>
+              <w:t>7</w:t>
             </w:r>
             <w:r>
               <w:rPr>
@@ -1531,9 +1612,10 @@
             </w:tabs>
             <w:rPr>
               <w:noProof/>
+              <w:lang w:val="nl-NL" w:eastAsia="nl-NL" w:bidi="ar-SA"/>
             </w:rPr>
           </w:pPr>
-          <w:hyperlink w:anchor="_Toc441423969" w:history="1">
+          <w:hyperlink w:anchor="_Toc442198966" w:history="1">
             <w:r>
               <w:rPr>
                 <w:rStyle w:val="Hyperlink"/>
@@ -1561,7 +1643,7 @@
                 <w:noProof/>
                 <w:webHidden/>
               </w:rPr>
-              <w:instrText xml:space="preserve"> PAGEREF _Toc441423969 \h </w:instrText>
+              <w:instrText xml:space="preserve"> PAGEREF _Toc442198966 \h </w:instrText>
             </w:r>
             <w:r>
               <w:rPr>
@@ -1581,7 +1663,7 @@
                 <w:noProof/>
                 <w:webHidden/>
               </w:rPr>
-              <w:t>2</w:t>
+              <w:t>7</w:t>
             </w:r>
             <w:r>
               <w:rPr>
@@ -1616,7 +1698,6 @@
           <w:szCs w:val="28"/>
         </w:rPr>
       </w:pPr>
-      <w:bookmarkStart w:id="0" w:name="_Toc441423952"/>
       <w:r>
         <w:rPr>
           <w:rFonts w:eastAsia="Times New Roman"/>
@@ -1631,6 +1712,7 @@
           <w:rFonts w:eastAsia="Times New Roman"/>
         </w:rPr>
       </w:pPr>
+      <w:bookmarkStart w:id="0" w:name="_Toc442198948"/>
       <w:r>
         <w:rPr>
           <w:rFonts w:eastAsia="Times New Roman"/>
@@ -1638,145 +1720,70 @@
         <w:lastRenderedPageBreak/>
         <w:t>Subject description</w:t>
       </w:r>
+      <w:bookmarkStart w:id="1" w:name="_GoBack"/>
       <w:bookmarkEnd w:id="0"/>
-    </w:p>
-    <w:p/>
-    <w:p>
-      <w:r>
-        <w:rPr>
-          <w:highlight w:val="yellow"/>
-        </w:rPr>
-        <w:t>-Java Class</w:t>
-      </w:r>
-    </w:p>
-    <w:p>
-      <w:r>
-        <w:rPr>
-          <w:highlight w:val="yellow"/>
-        </w:rPr>
-        <w:t>- Project</w:t>
-      </w:r>
-    </w:p>
-    <w:p>
-      <w:pPr>
-        <w:pStyle w:val="NormalWeb"/>
-        <w:shd w:val="clear" w:color="auto" w:fill="FFFFFF"/>
-        <w:spacing w:before="0" w:beforeAutospacing="0" w:after="150" w:afterAutospacing="0" w:line="273" w:lineRule="atLeast"/>
-        <w:rPr>
-          <w:rFonts w:ascii="Helvetica" w:hAnsi="Helvetica" w:cs="Helvetica"/>
-          <w:color w:val="333333"/>
-          <w:sz w:val="21"/>
-          <w:szCs w:val="21"/>
-        </w:rPr>
-      </w:pPr>
-      <w:r>
-        <w:rPr>
-          <w:rFonts w:ascii="Helvetica" w:hAnsi="Helvetica" w:cs="Helvetica"/>
-          <w:color w:val="333333"/>
-          <w:sz w:val="21"/>
-          <w:szCs w:val="21"/>
-        </w:rPr>
-        <w:t>This Identity Management software is quite basic. The main goal is to manage users of an Information System. As many basic concepts, it can be much improved, especially when you want to bring security to this management. The application will be able to :</w:t>
-      </w:r>
-    </w:p>
-    <w:p>
-      <w:pPr>
-        <w:numPr>
-          <w:ilvl w:val="0"/>
-          <w:numId w:val="4"/>
-        </w:numPr>
-        <w:shd w:val="clear" w:color="auto" w:fill="FFFFFF"/>
-        <w:spacing w:before="100" w:beforeAutospacing="1" w:after="100" w:afterAutospacing="1" w:line="273" w:lineRule="atLeast"/>
-        <w:rPr>
-          <w:rFonts w:ascii="Helvetica" w:hAnsi="Helvetica" w:cs="Helvetica"/>
-          <w:color w:val="333333"/>
-          <w:sz w:val="21"/>
-          <w:szCs w:val="21"/>
-        </w:rPr>
-      </w:pPr>
-      <w:r>
-        <w:rPr>
-          <w:rFonts w:ascii="Helvetica" w:hAnsi="Helvetica" w:cs="Helvetica"/>
-          <w:color w:val="333333"/>
-          <w:sz w:val="21"/>
-          <w:szCs w:val="21"/>
-        </w:rPr>
-        <w:t>Access, create and modify user information</w:t>
-      </w:r>
-    </w:p>
-    <w:p>
-      <w:pPr>
-        <w:numPr>
-          <w:ilvl w:val="0"/>
-          <w:numId w:val="4"/>
-        </w:numPr>
-        <w:shd w:val="clear" w:color="auto" w:fill="FFFFFF"/>
-        <w:spacing w:before="100" w:beforeAutospacing="1" w:after="100" w:afterAutospacing="1" w:line="273" w:lineRule="atLeast"/>
-        <w:rPr>
-          <w:rFonts w:ascii="Helvetica" w:hAnsi="Helvetica" w:cs="Helvetica"/>
-          <w:color w:val="333333"/>
-          <w:sz w:val="21"/>
-          <w:szCs w:val="21"/>
-        </w:rPr>
-      </w:pPr>
-      <w:r>
-        <w:rPr>
-          <w:rFonts w:ascii="Helvetica" w:hAnsi="Helvetica" w:cs="Helvetica"/>
-          <w:color w:val="333333"/>
-          <w:sz w:val="21"/>
-          <w:szCs w:val="21"/>
-        </w:rPr>
-        <w:t>Persist users data in a database (or in an XML File)</w:t>
-      </w:r>
-    </w:p>
-    <w:p>
-      <w:pPr>
-        <w:numPr>
-          <w:ilvl w:val="0"/>
-          <w:numId w:val="4"/>
-        </w:numPr>
-        <w:shd w:val="clear" w:color="auto" w:fill="FFFFFF"/>
-        <w:spacing w:before="100" w:beforeAutospacing="1" w:after="100" w:afterAutospacing="1" w:line="273" w:lineRule="atLeast"/>
-        <w:rPr>
-          <w:rFonts w:ascii="Helvetica" w:hAnsi="Helvetica" w:cs="Helvetica"/>
-          <w:color w:val="333333"/>
-          <w:sz w:val="21"/>
-          <w:szCs w:val="21"/>
-        </w:rPr>
-      </w:pPr>
-      <w:r>
-        <w:rPr>
-          <w:rFonts w:ascii="Helvetica" w:hAnsi="Helvetica" w:cs="Helvetica"/>
-          <w:color w:val="333333"/>
-          <w:sz w:val="21"/>
-          <w:szCs w:val="21"/>
-        </w:rPr>
-        <w:t>Be robust, capable of good performance</w:t>
-      </w:r>
-    </w:p>
-    <w:p>
-      <w:pPr>
-        <w:numPr>
-          <w:ilvl w:val="0"/>
-          <w:numId w:val="4"/>
-        </w:numPr>
-        <w:shd w:val="clear" w:color="auto" w:fill="FFFFFF"/>
-        <w:spacing w:before="100" w:beforeAutospacing="1" w:after="100" w:afterAutospacing="1" w:line="273" w:lineRule="atLeast"/>
-        <w:rPr>
-          <w:rFonts w:ascii="Helvetica" w:hAnsi="Helvetica" w:cs="Helvetica"/>
-          <w:color w:val="333333"/>
-          <w:sz w:val="21"/>
-          <w:szCs w:val="21"/>
-        </w:rPr>
-      </w:pPr>
-      <w:r>
-        <w:rPr>
-          <w:rFonts w:ascii="Helvetica" w:hAnsi="Helvetica" w:cs="Helvetica"/>
-          <w:color w:val="333333"/>
-          <w:sz w:val="21"/>
-          <w:szCs w:val="21"/>
-        </w:rPr>
-        <w:t>Propose a simple but efficient user interface (optional)</w:t>
+      <w:bookmarkEnd w:id="1"/>
+    </w:p>
+    <w:p>
+      <w:pPr>
+        <w:tabs>
+          <w:tab w:val="left" w:pos="3960"/>
+        </w:tabs>
+      </w:pPr>
+      <w:r>
+        <w:tab/>
+      </w:r>
+    </w:p>
+    <w:p>
+      <w:pPr>
+        <w:tabs>
+          <w:tab w:val="left" w:pos="3960"/>
+        </w:tabs>
+      </w:pPr>
+      <w:r>
+        <w:t xml:space="preserve">This project is part of the Java course given at </w:t>
+      </w:r>
+      <w:r>
+        <w:t>EPITA</w:t>
+      </w:r>
+      <w:r>
+        <w:t>.</w:t>
+      </w:r>
+      <w:r>
+        <w:t xml:space="preserve"> To test and show a sufficient amount of knowledge a software application will be designed and developed.</w:t>
+      </w:r>
+      <w:r>
+        <w:t xml:space="preserve"> </w:t>
+      </w:r>
+    </w:p>
+    <w:p>
+      <w:pPr>
+        <w:tabs>
+          <w:tab w:val="left" w:pos="3960"/>
+        </w:tabs>
+      </w:pPr>
+      <w:r>
+        <w:t>As basis of the application the content created during the lectures will be used. The functionality will be extended where necessary to create the application.</w:t>
+      </w:r>
+    </w:p>
+    <w:p>
+      <w:pPr>
+        <w:tabs>
+          <w:tab w:val="left" w:pos="3960"/>
+        </w:tabs>
+      </w:pPr>
+      <w:r>
+        <w:t>In the subject analysis the requirements, features and results will be set.</w:t>
+      </w:r>
+    </w:p>
+    <w:p>
+      <w:pPr>
+        <w:tabs>
+          <w:tab w:val="left" w:pos="3960"/>
+        </w:tabs>
+      </w:pPr>
+      <w:r>
+        <w:t xml:space="preserve">The Conception chapter displays the design of the application. </w:t>
       </w:r>
     </w:p>
     <w:p>
@@ -1789,7 +1796,6 @@
           <w:szCs w:val="28"/>
         </w:rPr>
       </w:pPr>
-      <w:bookmarkStart w:id="1" w:name="_Toc441423953"/>
       <w:r>
         <w:rPr>
           <w:rFonts w:eastAsia="Times New Roman"/>
@@ -1804,6 +1810,7 @@
           <w:rFonts w:eastAsia="Times New Roman"/>
         </w:rPr>
       </w:pPr>
+      <w:bookmarkStart w:id="2" w:name="_Toc442198949"/>
       <w:r>
         <w:rPr>
           <w:rFonts w:eastAsia="Times New Roman"/>
@@ -1811,15 +1818,42 @@
         <w:lastRenderedPageBreak/>
         <w:t>Subject analysis</w:t>
       </w:r>
-      <w:bookmarkEnd w:id="1"/>
-    </w:p>
-    <w:p/>
-    <w:p>
-      <w:pPr>
-        <w:pStyle w:val="NoSpacing"/>
-      </w:pPr>
-      <w:r>
-        <w:t>Identity objects:</w:t>
+      <w:bookmarkEnd w:id="2"/>
+    </w:p>
+    <w:p>
+      <w:r>
+        <w:t xml:space="preserve">The requirements for the project are subtracted from: </w:t>
+      </w:r>
+    </w:p>
+    <w:p>
+      <w:hyperlink r:id="rId7" w:history="1">
+        <w:r>
+          <w:rPr>
+            <w:rStyle w:val="Hyperlink"/>
+          </w:rPr>
+          <w:t>http://www.thomas-broussard.fr/work/java/courses/project/fundamental.xhtml</w:t>
+        </w:r>
+      </w:hyperlink>
+    </w:p>
+    <w:p>
+      <w:pPr>
+        <w:pStyle w:val="Heading2"/>
+        <w:rPr>
+          <w:rFonts w:eastAsia="Times New Roman"/>
+        </w:rPr>
+      </w:pPr>
+      <w:bookmarkStart w:id="3" w:name="_Toc442198950"/>
+      <w:r>
+        <w:rPr>
+          <w:rFonts w:eastAsia="Times New Roman"/>
+        </w:rPr>
+        <w:t>Major features</w:t>
+      </w:r>
+      <w:bookmarkEnd w:id="3"/>
+    </w:p>
+    <w:p>
+      <w:r>
+        <w:t>The required features of the application are:</w:t>
       </w:r>
     </w:p>
     <w:p>
@@ -1910,28 +1944,20 @@
           <w:ilvl w:val="0"/>
           <w:numId w:val="2"/>
         </w:numPr>
-        <w:rPr>
-          <w:i/>
-        </w:rPr>
-      </w:pPr>
-      <w:r>
-        <w:rPr>
-          <w:i/>
-        </w:rPr>
-        <w:t>Propose a simple but efficient user interface (optional)</w:t>
+      </w:pPr>
+      <w:r>
+        <w:t>Authentication, Login + password</w:t>
       </w:r>
     </w:p>
     <w:p>
       <w:pPr>
         <w:pStyle w:val="NoSpacing"/>
-      </w:pPr>
-    </w:p>
-    <w:p>
-      <w:pPr>
-        <w:pStyle w:val="NoSpacing"/>
-      </w:pPr>
-      <w:r>
-        <w:t>Users:</w:t>
+        <w:ind w:left="720"/>
+      </w:pPr>
+    </w:p>
+    <w:p>
+      <w:r>
+        <w:t>Additional features:</w:t>
       </w:r>
     </w:p>
     <w:p>
@@ -1939,11 +1965,14 @@
         <w:pStyle w:val="NoSpacing"/>
         <w:numPr>
           <w:ilvl w:val="0"/>
-          <w:numId w:val="3"/>
+          <w:numId w:val="2"/>
         </w:numPr>
       </w:pPr>
       <w:r>
-        <w:t>Authentication, Login + password.</w:t>
+        <w:t>Propose a simple but eff</w:t>
+      </w:r>
+      <w:r>
+        <w:t>icient user interface</w:t>
       </w:r>
     </w:p>
     <w:p/>
@@ -1954,14 +1983,22 @@
           <w:rFonts w:eastAsia="Times New Roman"/>
         </w:rPr>
       </w:pPr>
-      <w:bookmarkStart w:id="2" w:name="_Toc441423954"/>
+      <w:bookmarkStart w:id="4" w:name="_Toc442198951"/>
       <w:r>
         <w:rPr>
           <w:rFonts w:eastAsia="Times New Roman"/>
         </w:rPr>
-        <w:t>Major features</w:t>
-      </w:r>
-      <w:bookmarkEnd w:id="2"/>
+        <w:t>Application Feasibility</w:t>
+      </w:r>
+      <w:bookmarkEnd w:id="4"/>
+    </w:p>
+    <w:p>
+      <w:r>
+        <w:t xml:space="preserve">… + </w:t>
+      </w:r>
+      <w:r>
+        <w:t>Chosen Patient management system.</w:t>
+      </w:r>
     </w:p>
     <w:p>
       <w:pPr>
@@ -1970,14 +2007,14 @@
           <w:rFonts w:eastAsia="Times New Roman"/>
         </w:rPr>
       </w:pPr>
-      <w:bookmarkStart w:id="3" w:name="_Toc441423955"/>
+      <w:bookmarkStart w:id="5" w:name="_Toc442198952"/>
       <w:r>
         <w:rPr>
           <w:rFonts w:eastAsia="Times New Roman"/>
         </w:rPr>
-        <w:t>Application Feasibility</w:t>
-      </w:r>
-      <w:bookmarkEnd w:id="3"/>
+        <w:t>Data description</w:t>
+      </w:r>
+      <w:bookmarkEnd w:id="5"/>
     </w:p>
     <w:p>
       <w:pPr>
@@ -1986,14 +2023,14 @@
           <w:rFonts w:eastAsia="Times New Roman"/>
         </w:rPr>
       </w:pPr>
-      <w:bookmarkStart w:id="4" w:name="_Toc441423956"/>
+      <w:bookmarkStart w:id="6" w:name="_Toc442198953"/>
       <w:r>
         <w:rPr>
           <w:rFonts w:eastAsia="Times New Roman"/>
         </w:rPr>
-        <w:t>Data description</w:t>
-      </w:r>
-      <w:bookmarkEnd w:id="4"/>
+        <w:t>Expected results</w:t>
+      </w:r>
+      <w:bookmarkEnd w:id="6"/>
     </w:p>
     <w:p>
       <w:pPr>
@@ -2002,15 +2039,292 @@
           <w:rFonts w:eastAsia="Times New Roman"/>
         </w:rPr>
       </w:pPr>
-      <w:bookmarkStart w:id="5" w:name="_Toc441423957"/>
+      <w:bookmarkStart w:id="7" w:name="_Toc442198954"/>
       <w:r>
         <w:rPr>
           <w:rFonts w:eastAsia="Times New Roman"/>
         </w:rPr>
-        <w:t>Expected results</w:t>
-      </w:r>
-      <w:bookmarkEnd w:id="5"/>
-    </w:p>
+        <w:t>Algorithms study</w:t>
+      </w:r>
+      <w:bookmarkEnd w:id="7"/>
+    </w:p>
+    <w:tbl>
+      <w:tblPr>
+        <w:tblStyle w:val="TableGrid"/>
+        <w:tblW w:w="0" w:type="auto"/>
+        <w:tblLook w:val="04A0" w:firstRow="1" w:lastRow="0" w:firstColumn="1" w:lastColumn="0" w:noHBand="0" w:noVBand="1"/>
+      </w:tblPr>
+      <w:tblGrid>
+        <w:gridCol w:w="2660"/>
+        <w:gridCol w:w="3704"/>
+        <w:gridCol w:w="3182"/>
+      </w:tblGrid>
+      <w:tr>
+        <w:tc>
+          <w:tcPr>
+            <w:tcW w:w="2660" w:type="dxa"/>
+          </w:tcPr>
+          <w:p>
+            <w:pPr>
+              <w:rPr>
+                <w:b/>
+              </w:rPr>
+            </w:pPr>
+            <w:r>
+              <w:rPr>
+                <w:b/>
+              </w:rPr>
+              <w:t>Subject</w:t>
+            </w:r>
+          </w:p>
+        </w:tc>
+        <w:tc>
+          <w:tcPr>
+            <w:tcW w:w="3704" w:type="dxa"/>
+          </w:tcPr>
+          <w:p>
+            <w:pPr>
+              <w:rPr>
+                <w:b/>
+              </w:rPr>
+            </w:pPr>
+            <w:r>
+              <w:rPr>
+                <w:b/>
+              </w:rPr>
+              <w:t>Description</w:t>
+            </w:r>
+          </w:p>
+        </w:tc>
+        <w:tc>
+          <w:tcPr>
+            <w:tcW w:w="3182" w:type="dxa"/>
+          </w:tcPr>
+          <w:p>
+            <w:pPr>
+              <w:rPr>
+                <w:b/>
+              </w:rPr>
+            </w:pPr>
+            <w:r>
+              <w:rPr>
+                <w:b/>
+              </w:rPr>
+              <w:t>Solution</w:t>
+            </w:r>
+            <w:r>
+              <w:rPr>
+                <w:b/>
+              </w:rPr>
+              <w:t>(s)</w:t>
+            </w:r>
+          </w:p>
+        </w:tc>
+      </w:tr>
+      <w:tr>
+        <w:tc>
+          <w:tcPr>
+            <w:tcW w:w="2660" w:type="dxa"/>
+          </w:tcPr>
+          <w:p>
+            <w:r>
+              <w:t>Saving a</w:t>
+            </w:r>
+            <w:r>
+              <w:t>n</w:t>
+            </w:r>
+            <w:r>
+              <w:t xml:space="preserve"> POJO</w:t>
+            </w:r>
+          </w:p>
+        </w:tc>
+        <w:tc>
+          <w:tcPr>
+            <w:tcW w:w="3704" w:type="dxa"/>
+          </w:tcPr>
+          <w:p/>
+        </w:tc>
+        <w:tc>
+          <w:tcPr>
+            <w:tcW w:w="3182" w:type="dxa"/>
+          </w:tcPr>
+          <w:p>
+            <w:r>
+              <w:t>JDBC, XML, File</w:t>
+            </w:r>
+          </w:p>
+        </w:tc>
+      </w:tr>
+      <w:tr>
+        <w:tc>
+          <w:tcPr>
+            <w:tcW w:w="2660" w:type="dxa"/>
+          </w:tcPr>
+          <w:p>
+            <w:r>
+              <w:t>Patient &amp; User DAO</w:t>
+            </w:r>
+          </w:p>
+        </w:tc>
+        <w:tc>
+          <w:tcPr>
+            <w:tcW w:w="3704" w:type="dxa"/>
+          </w:tcPr>
+          <w:p/>
+        </w:tc>
+        <w:tc>
+          <w:tcPr>
+            <w:tcW w:w="3182" w:type="dxa"/>
+          </w:tcPr>
+          <w:p>
+            <w:r>
+              <w:t>Template pattern</w:t>
+            </w:r>
+          </w:p>
+        </w:tc>
+      </w:tr>
+      <w:tr>
+        <w:tc>
+          <w:tcPr>
+            <w:tcW w:w="2660" w:type="dxa"/>
+          </w:tcPr>
+          <w:p>
+            <w:r>
+              <w:t>Searching patients</w:t>
+            </w:r>
+          </w:p>
+        </w:tc>
+        <w:tc>
+          <w:tcPr>
+            <w:tcW w:w="3704" w:type="dxa"/>
+          </w:tcPr>
+          <w:p/>
+        </w:tc>
+        <w:tc>
+          <w:tcPr>
+            <w:tcW w:w="3182" w:type="dxa"/>
+          </w:tcPr>
+          <w:p>
+            <w:r>
+              <w:t>Strategy pattern</w:t>
+            </w:r>
+          </w:p>
+        </w:tc>
+      </w:tr>
+      <w:tr>
+        <w:tc>
+          <w:tcPr>
+            <w:tcW w:w="2660" w:type="dxa"/>
+          </w:tcPr>
+          <w:p>
+            <w:r>
+              <w:t>Business logic and View separation</w:t>
+            </w:r>
+          </w:p>
+        </w:tc>
+        <w:tc>
+          <w:tcPr>
+            <w:tcW w:w="3704" w:type="dxa"/>
+          </w:tcPr>
+          <w:p/>
+        </w:tc>
+        <w:tc>
+          <w:tcPr>
+            <w:tcW w:w="3182" w:type="dxa"/>
+          </w:tcPr>
+          <w:p>
+            <w:r>
+              <w:t>MVC pattern</w:t>
+            </w:r>
+          </w:p>
+        </w:tc>
+      </w:tr>
+      <w:tr>
+        <w:tc>
+          <w:tcPr>
+            <w:tcW w:w="2660" w:type="dxa"/>
+          </w:tcPr>
+          <w:p>
+            <w:r>
+              <w:t>JDBC Connection management</w:t>
+            </w:r>
+          </w:p>
+        </w:tc>
+        <w:tc>
+          <w:tcPr>
+            <w:tcW w:w="3704" w:type="dxa"/>
+          </w:tcPr>
+          <w:p/>
+        </w:tc>
+        <w:tc>
+          <w:tcPr>
+            <w:tcW w:w="3182" w:type="dxa"/>
+          </w:tcPr>
+          <w:p>
+            <w:r>
+              <w:t>Connection pool</w:t>
+            </w:r>
+          </w:p>
+        </w:tc>
+      </w:tr>
+      <w:tr>
+        <w:tc>
+          <w:tcPr>
+            <w:tcW w:w="2660" w:type="dxa"/>
+          </w:tcPr>
+          <w:p>
+            <w:r>
+              <w:t>User password security</w:t>
+            </w:r>
+          </w:p>
+        </w:tc>
+        <w:tc>
+          <w:tcPr>
+            <w:tcW w:w="3704" w:type="dxa"/>
+          </w:tcPr>
+          <w:p/>
+        </w:tc>
+        <w:tc>
+          <w:tcPr>
+            <w:tcW w:w="3182" w:type="dxa"/>
+          </w:tcPr>
+          <w:p>
+            <w:r>
+              <w:t>Encryption</w:t>
+            </w:r>
+          </w:p>
+        </w:tc>
+      </w:tr>
+      <w:tr>
+        <w:tc>
+          <w:tcPr>
+            <w:tcW w:w="2660" w:type="dxa"/>
+          </w:tcPr>
+          <w:p>
+            <w:r>
+              <w:t>(optional)View update</w:t>
+            </w:r>
+          </w:p>
+        </w:tc>
+        <w:tc>
+          <w:tcPr>
+            <w:tcW w:w="3704" w:type="dxa"/>
+          </w:tcPr>
+          <w:p/>
+        </w:tc>
+        <w:tc>
+          <w:tcPr>
+            <w:tcW w:w="3182" w:type="dxa"/>
+          </w:tcPr>
+          <w:p>
+            <w:r>
+              <w:t>Observer pattern</w:t>
+            </w:r>
+          </w:p>
+        </w:tc>
+      </w:tr>
+    </w:tbl>
+    <w:p/>
     <w:p>
       <w:pPr>
         <w:pStyle w:val="Heading2"/>
@@ -2018,30 +2332,14 @@
           <w:rFonts w:eastAsia="Times New Roman"/>
         </w:rPr>
       </w:pPr>
-      <w:bookmarkStart w:id="6" w:name="_Toc441423958"/>
+      <w:bookmarkStart w:id="8" w:name="_Toc442198955"/>
       <w:r>
         <w:rPr>
           <w:rFonts w:eastAsia="Times New Roman"/>
         </w:rPr>
-        <w:t>Algorithms study</w:t>
-      </w:r>
-      <w:bookmarkEnd w:id="6"/>
-    </w:p>
-    <w:p>
-      <w:pPr>
-        <w:pStyle w:val="Heading2"/>
-        <w:rPr>
-          <w:rFonts w:eastAsia="Times New Roman"/>
-        </w:rPr>
-      </w:pPr>
-      <w:bookmarkStart w:id="7" w:name="_Toc441423959"/>
-      <w:r>
-        <w:rPr>
-          <w:rFonts w:eastAsia="Times New Roman"/>
-        </w:rPr>
         <w:t>Scope of the application (limits, evolutions)</w:t>
       </w:r>
-      <w:bookmarkEnd w:id="7"/>
+      <w:bookmarkEnd w:id="8"/>
     </w:p>
     <w:p>
       <w:pPr>
@@ -2053,7 +2351,6 @@
           <w:szCs w:val="28"/>
         </w:rPr>
       </w:pPr>
-      <w:bookmarkStart w:id="8" w:name="_Toc441423960"/>
       <w:r>
         <w:rPr>
           <w:rFonts w:eastAsia="Times New Roman"/>
@@ -2070,6 +2367,7 @@
           <w:szCs w:val="18"/>
         </w:rPr>
       </w:pPr>
+      <w:bookmarkStart w:id="9" w:name="_Toc442198956"/>
       <w:r>
         <w:rPr>
           <w:rFonts w:eastAsia="Times New Roman"/>
@@ -2077,7 +2375,7 @@
         <w:lastRenderedPageBreak/>
         <w:t>Conception</w:t>
       </w:r>
-      <w:bookmarkEnd w:id="8"/>
+      <w:bookmarkEnd w:id="9"/>
     </w:p>
     <w:p>
       <w:pPr>
@@ -2086,14 +2384,14 @@
           <w:rFonts w:eastAsia="Times New Roman"/>
         </w:rPr>
       </w:pPr>
-      <w:bookmarkStart w:id="9" w:name="_Toc441423961"/>
+      <w:bookmarkStart w:id="10" w:name="_Toc442198957"/>
       <w:r>
         <w:rPr>
           <w:rFonts w:eastAsia="Times New Roman"/>
         </w:rPr>
         <w:t>Chosen algorithm</w:t>
       </w:r>
-      <w:bookmarkEnd w:id="9"/>
+      <w:bookmarkEnd w:id="10"/>
     </w:p>
     <w:p>
       <w:pPr>
@@ -2102,32 +2400,21 @@
           <w:rFonts w:eastAsia="Times New Roman"/>
         </w:rPr>
       </w:pPr>
-      <w:bookmarkStart w:id="10" w:name="_Toc441423962"/>
+      <w:bookmarkStart w:id="11" w:name="_Toc442198958"/>
       <w:r>
         <w:rPr>
           <w:rFonts w:eastAsia="Times New Roman"/>
         </w:rPr>
         <w:t>Data structures</w:t>
       </w:r>
-      <w:bookmarkEnd w:id="10"/>
-    </w:p>
-    <w:p>
-      <w:pPr>
-        <w:rPr>
-          <w:rFonts w:asciiTheme="majorHAnsi" w:eastAsia="Times New Roman" w:hAnsiTheme="majorHAnsi" w:cstheme="majorBidi"/>
-          <w:b/>
-          <w:bCs/>
-          <w:sz w:val="26"/>
-          <w:szCs w:val="26"/>
-        </w:rPr>
-      </w:pPr>
-      <w:bookmarkStart w:id="11" w:name="_Toc441423963"/>
-      <w:r>
+      <w:bookmarkEnd w:id="11"/>
+    </w:p>
+    <w:p>
+      <w:pPr>
         <w:rPr>
           <w:rFonts w:eastAsia="Times New Roman"/>
         </w:rPr>
-        <w:br w:type="page"/>
-      </w:r>
+      </w:pPr>
     </w:p>
     <w:p>
       <w:pPr>
@@ -2136,21 +2423,109 @@
           <w:rFonts w:eastAsia="Times New Roman"/>
         </w:rPr>
       </w:pPr>
+      <w:bookmarkStart w:id="12" w:name="_Toc442198959"/>
       <w:r>
         <w:rPr>
           <w:rFonts w:eastAsia="Times New Roman"/>
         </w:rPr>
+        <w:t>Architecture</w:t>
+      </w:r>
+      <w:bookmarkEnd w:id="12"/>
+    </w:p>
+    <w:p/>
+    <w:p>
+      <w:r>
+        <w:t>(</w:t>
+      </w:r>
+      <w:proofErr w:type="spellStart"/>
+      <w:r>
+        <w:t>Devide</w:t>
+      </w:r>
+      <w:proofErr w:type="spellEnd"/>
+      <w:r>
+        <w:t>)</w:t>
+      </w:r>
+    </w:p>
+    <w:p>
+      <w:r>
+        <w:rPr>
+          <w:noProof/>
+          <w:lang w:val="nl-NL" w:eastAsia="nl-NL" w:bidi="ar-SA"/>
+        </w:rPr>
+        <w:drawing>
+          <wp:inline distT="0" distB="0" distL="0" distR="0">
+            <wp:extent cx="5972810" cy="2855151"/>
+            <wp:effectExtent l="0" t="0" r="0" b="0"/>
+            <wp:docPr id="3" name="Picture 3" descr="C:\_ProjectsEpita\eclipse_workspace_jee\TopSecretJavaClass\Documentation\UML diagrams\Export_Architecture2.png"/>
+            <wp:cNvGraphicFramePr>
+              <a:graphicFrameLocks xmlns:a="http://schemas.openxmlformats.org/drawingml/2006/main" noChangeAspect="1"/>
+            </wp:cNvGraphicFramePr>
+            <a:graphic xmlns:a="http://schemas.openxmlformats.org/drawingml/2006/main">
+              <a:graphicData uri="http://schemas.openxmlformats.org/drawingml/2006/picture">
+                <pic:pic xmlns:pic="http://schemas.openxmlformats.org/drawingml/2006/picture">
+                  <pic:nvPicPr>
+                    <pic:cNvPr id="0" name="Picture 1" descr="C:\_ProjectsEpita\eclipse_workspace_jee\TopSecretJavaClass\Documentation\UML diagrams\Export_Architecture2.png"/>
+                    <pic:cNvPicPr>
+                      <a:picLocks noChangeAspect="1" noChangeArrowheads="1"/>
+                    </pic:cNvPicPr>
+                  </pic:nvPicPr>
+                  <pic:blipFill>
+                    <a:blip r:embed="rId8" cstate="print">
+                      <a:extLst>
+                        <a:ext uri="{28A0092B-C50C-407E-A947-70E740481C1C}">
+                          <a14:useLocalDpi xmlns:a14="http://schemas.microsoft.com/office/drawing/2010/main" val="0"/>
+                        </a:ext>
+                      </a:extLst>
+                    </a:blip>
+                    <a:srcRect/>
+                    <a:stretch>
+                      <a:fillRect/>
+                    </a:stretch>
+                  </pic:blipFill>
+                  <pic:spPr bwMode="auto">
+                    <a:xfrm>
+                      <a:off x="0" y="0"/>
+                      <a:ext cx="5972810" cy="2855151"/>
+                    </a:xfrm>
+                    <a:prstGeom prst="rect">
+                      <a:avLst/>
+                    </a:prstGeom>
+                    <a:noFill/>
+                    <a:ln>
+                      <a:noFill/>
+                    </a:ln>
+                  </pic:spPr>
+                </pic:pic>
+              </a:graphicData>
+            </a:graphic>
+          </wp:inline>
+        </w:drawing>
+      </w:r>
+    </w:p>
+    <w:p/>
+    <w:p>
+      <w:pPr>
+        <w:pStyle w:val="Heading2"/>
+        <w:rPr>
+          <w:rFonts w:eastAsia="Times New Roman"/>
+        </w:rPr>
+      </w:pPr>
+      <w:bookmarkStart w:id="13" w:name="_Toc442198960"/>
+      <w:r>
+        <w:rPr>
+          <w:rFonts w:eastAsia="Times New Roman"/>
+        </w:rPr>
+        <w:t>Global application flow</w:t>
+      </w:r>
+      <w:bookmarkEnd w:id="13"/>
+    </w:p>
+    <w:p>
+      <w:r>
+        <w:rPr>
+          <w:noProof/>
+          <w:lang w:val="nl-NL" w:eastAsia="nl-NL" w:bidi="ar-SA"/>
+        </w:rPr>
         <w:lastRenderedPageBreak/>
-        <w:t>Global application flow</w:t>
-      </w:r>
-      <w:bookmarkEnd w:id="11"/>
-    </w:p>
-    <w:p>
-      <w:r>
-        <w:rPr>
-          <w:noProof/>
-          <w:lang w:bidi="ar-SA"/>
-        </w:rPr>
         <w:drawing>
           <wp:inline distT="0" distB="0" distL="0" distR="0">
             <wp:extent cx="4516120" cy="6718935"/>
@@ -2169,7 +2544,7 @@
                     </pic:cNvPicPr>
                   </pic:nvPicPr>
                   <pic:blipFill>
-                    <a:blip r:embed="rId7" cstate="print"/>
+                    <a:blip r:embed="rId9" cstate="print"/>
                     <a:srcRect/>
                     <a:stretch>
                       <a:fillRect/>
@@ -2205,14 +2580,14 @@
           <w:rFonts w:eastAsia="Times New Roman"/>
         </w:rPr>
       </w:pPr>
-      <w:bookmarkStart w:id="12" w:name="_Toc441423964"/>
+      <w:bookmarkStart w:id="14" w:name="_Toc442198961"/>
       <w:r>
         <w:rPr>
           <w:rFonts w:eastAsia="Times New Roman"/>
         </w:rPr>
         <w:t>Global schema and major features schema</w:t>
       </w:r>
-      <w:bookmarkEnd w:id="12"/>
+      <w:bookmarkEnd w:id="14"/>
     </w:p>
     <w:p>
       <w:pPr>
@@ -2224,7 +2599,6 @@
           <w:szCs w:val="28"/>
         </w:rPr>
       </w:pPr>
-      <w:bookmarkStart w:id="13" w:name="_Toc441423965"/>
       <w:r>
         <w:rPr>
           <w:rFonts w:eastAsia="Times New Roman"/>
@@ -2241,6 +2615,7 @@
           <w:szCs w:val="18"/>
         </w:rPr>
       </w:pPr>
+      <w:bookmarkStart w:id="15" w:name="_Toc442198962"/>
       <w:r>
         <w:rPr>
           <w:rFonts w:eastAsia="Times New Roman"/>
@@ -2248,7 +2623,7 @@
         <w:lastRenderedPageBreak/>
         <w:t>Console operations description</w:t>
       </w:r>
-      <w:bookmarkEnd w:id="13"/>
+      <w:bookmarkEnd w:id="15"/>
     </w:p>
     <w:p>
       <w:pPr>
@@ -2257,14 +2632,14 @@
           <w:rFonts w:eastAsia="Times New Roman"/>
         </w:rPr>
       </w:pPr>
-      <w:bookmarkStart w:id="14" w:name="_Toc441423966"/>
+      <w:bookmarkStart w:id="16" w:name="_Toc442198963"/>
       <w:r>
         <w:rPr>
           <w:rFonts w:eastAsia="Times New Roman"/>
         </w:rPr>
         <w:t>&lt;One section by operation&gt;</w:t>
       </w:r>
-      <w:bookmarkEnd w:id="14"/>
+      <w:bookmarkEnd w:id="16"/>
     </w:p>
     <w:p>
       <w:pPr>
@@ -2275,14 +2650,14 @@
           <w:szCs w:val="18"/>
         </w:rPr>
       </w:pPr>
-      <w:bookmarkStart w:id="15" w:name="_Toc441423967"/>
+      <w:bookmarkStart w:id="17" w:name="_Toc442198964"/>
       <w:r>
         <w:rPr>
           <w:rFonts w:eastAsia="Times New Roman"/>
         </w:rPr>
         <w:t>Configuration instructions</w:t>
       </w:r>
-      <w:bookmarkEnd w:id="15"/>
+      <w:bookmarkEnd w:id="17"/>
     </w:p>
     <w:p>
       <w:pPr>
@@ -2293,14 +2668,14 @@
           <w:szCs w:val="18"/>
         </w:rPr>
       </w:pPr>
-      <w:bookmarkStart w:id="16" w:name="_Toc441423968"/>
+      <w:bookmarkStart w:id="18" w:name="_Toc442198965"/>
       <w:r>
         <w:rPr>
           <w:rFonts w:eastAsia="Times New Roman"/>
         </w:rPr>
         <w:t>Commented Screenshots</w:t>
       </w:r>
-      <w:bookmarkEnd w:id="16"/>
+      <w:bookmarkEnd w:id="18"/>
     </w:p>
     <w:p>
       <w:pPr>
@@ -2311,14 +2686,14 @@
           <w:szCs w:val="18"/>
         </w:rPr>
       </w:pPr>
-      <w:bookmarkStart w:id="17" w:name="_Toc441423969"/>
+      <w:bookmarkStart w:id="19" w:name="_Toc442198966"/>
       <w:r>
         <w:rPr>
           <w:rFonts w:eastAsia="Times New Roman"/>
         </w:rPr>
         <w:t>Bibliography</w:t>
       </w:r>
-      <w:bookmarkEnd w:id="17"/>
+      <w:bookmarkEnd w:id="19"/>
     </w:p>
     <w:p>
       <w:pPr>
@@ -2339,8 +2714,120 @@
 </file>
 
 <file path=word/numbering.xml><?xml version="1.0" encoding="utf-8"?>
-<w:numbering xmlns:ve="http://schemas.openxmlformats.org/markup-compatibility/2006" xmlns:o="urn:schemas-microsoft-com:office:office" xmlns:r="http://schemas.openxmlformats.org/officeDocument/2006/relationships" xmlns:m="http://schemas.openxmlformats.org/officeDocument/2006/math" xmlns:v="urn:schemas-microsoft-com:vml" xmlns:wp="http://schemas.openxmlformats.org/drawingml/2006/wordprocessingDrawing" xmlns:w10="urn:schemas-microsoft-com:office:word" xmlns:w="http://schemas.openxmlformats.org/wordprocessingml/2006/main" xmlns:wne="http://schemas.microsoft.com/office/word/2006/wordml">
-  <w:abstractNum w:abstractNumId="0">
+<w:numbering xmlns:wpc="http://schemas.microsoft.com/office/word/2010/wordprocessingCanvas" xmlns:mc="http://schemas.openxmlformats.org/markup-compatibility/2006" xmlns:o="urn:schemas-microsoft-com:office:office" xmlns:r="http://schemas.openxmlformats.org/officeDocument/2006/relationships" xmlns:m="http://schemas.openxmlformats.org/officeDocument/2006/math" xmlns:v="urn:schemas-microsoft-com:vml" xmlns:wp14="http://schemas.microsoft.com/office/word/2010/wordprocessingDrawing" xmlns:wp="http://schemas.openxmlformats.org/drawingml/2006/wordprocessingDrawing" xmlns:w10="urn:schemas-microsoft-com:office:word" xmlns:w="http://schemas.openxmlformats.org/wordprocessingml/2006/main" xmlns:w14="http://schemas.microsoft.com/office/word/2010/wordml" xmlns:w15="http://schemas.microsoft.com/office/word/2012/wordml" xmlns:wpg="http://schemas.microsoft.com/office/word/2010/wordprocessingGroup" xmlns:wpi="http://schemas.microsoft.com/office/word/2010/wordprocessingInk" xmlns:wne="http://schemas.microsoft.com/office/word/2006/wordml" xmlns:wps="http://schemas.microsoft.com/office/word/2010/wordprocessingShape" mc:Ignorable="w14 w15 wp14">
+  <w:abstractNum w:abstractNumId="0" w15:restartNumberingAfterBreak="0">
+    <w:nsid w:val="0836320F"/>
+    <w:multiLevelType w:val="hybridMultilevel"/>
+    <w:tmpl w:val="F9969C4C"/>
+    <w:lvl w:ilvl="0" w:tplc="D906596C">
+      <w:numFmt w:val="bullet"/>
+      <w:lvlText w:val="-"/>
+      <w:lvlJc w:val="left"/>
+      <w:pPr>
+        <w:ind w:left="720" w:hanging="360"/>
+      </w:pPr>
+      <w:rPr>
+        <w:rFonts w:ascii="Calibri" w:eastAsiaTheme="minorEastAsia" w:hAnsi="Calibri" w:cstheme="minorBidi" w:hint="default"/>
+      </w:rPr>
+    </w:lvl>
+    <w:lvl w:ilvl="1" w:tplc="04130003" w:tentative="1">
+      <w:start w:val="1"/>
+      <w:numFmt w:val="bullet"/>
+      <w:lvlText w:val="o"/>
+      <w:lvlJc w:val="left"/>
+      <w:pPr>
+        <w:ind w:left="1440" w:hanging="360"/>
+      </w:pPr>
+      <w:rPr>
+        <w:rFonts w:ascii="Courier New" w:hAnsi="Courier New" w:cs="Courier New" w:hint="default"/>
+      </w:rPr>
+    </w:lvl>
+    <w:lvl w:ilvl="2" w:tplc="04130005" w:tentative="1">
+      <w:start w:val="1"/>
+      <w:numFmt w:val="bullet"/>
+      <w:lvlText w:val=""/>
+      <w:lvlJc w:val="left"/>
+      <w:pPr>
+        <w:ind w:left="2160" w:hanging="360"/>
+      </w:pPr>
+      <w:rPr>
+        <w:rFonts w:ascii="Wingdings" w:hAnsi="Wingdings" w:hint="default"/>
+      </w:rPr>
+    </w:lvl>
+    <w:lvl w:ilvl="3" w:tplc="04130001" w:tentative="1">
+      <w:start w:val="1"/>
+      <w:numFmt w:val="bullet"/>
+      <w:lvlText w:val=""/>
+      <w:lvlJc w:val="left"/>
+      <w:pPr>
+        <w:ind w:left="2880" w:hanging="360"/>
+      </w:pPr>
+      <w:rPr>
+        <w:rFonts w:ascii="Symbol" w:hAnsi="Symbol" w:hint="default"/>
+      </w:rPr>
+    </w:lvl>
+    <w:lvl w:ilvl="4" w:tplc="04130003" w:tentative="1">
+      <w:start w:val="1"/>
+      <w:numFmt w:val="bullet"/>
+      <w:lvlText w:val="o"/>
+      <w:lvlJc w:val="left"/>
+      <w:pPr>
+        <w:ind w:left="3600" w:hanging="360"/>
+      </w:pPr>
+      <w:rPr>
+        <w:rFonts w:ascii="Courier New" w:hAnsi="Courier New" w:cs="Courier New" w:hint="default"/>
+      </w:rPr>
+    </w:lvl>
+    <w:lvl w:ilvl="5" w:tplc="04130005" w:tentative="1">
+      <w:start w:val="1"/>
+      <w:numFmt w:val="bullet"/>
+      <w:lvlText w:val=""/>
+      <w:lvlJc w:val="left"/>
+      <w:pPr>
+        <w:ind w:left="4320" w:hanging="360"/>
+      </w:pPr>
+      <w:rPr>
+        <w:rFonts w:ascii="Wingdings" w:hAnsi="Wingdings" w:hint="default"/>
+      </w:rPr>
+    </w:lvl>
+    <w:lvl w:ilvl="6" w:tplc="04130001" w:tentative="1">
+      <w:start w:val="1"/>
+      <w:numFmt w:val="bullet"/>
+      <w:lvlText w:val=""/>
+      <w:lvlJc w:val="left"/>
+      <w:pPr>
+        <w:ind w:left="5040" w:hanging="360"/>
+      </w:pPr>
+      <w:rPr>
+        <w:rFonts w:ascii="Symbol" w:hAnsi="Symbol" w:hint="default"/>
+      </w:rPr>
+    </w:lvl>
+    <w:lvl w:ilvl="7" w:tplc="04130003" w:tentative="1">
+      <w:start w:val="1"/>
+      <w:numFmt w:val="bullet"/>
+      <w:lvlText w:val="o"/>
+      <w:lvlJc w:val="left"/>
+      <w:pPr>
+        <w:ind w:left="5760" w:hanging="360"/>
+      </w:pPr>
+      <w:rPr>
+        <w:rFonts w:ascii="Courier New" w:hAnsi="Courier New" w:cs="Courier New" w:hint="default"/>
+      </w:rPr>
+    </w:lvl>
+    <w:lvl w:ilvl="8" w:tplc="04130005" w:tentative="1">
+      <w:start w:val="1"/>
+      <w:numFmt w:val="bullet"/>
+      <w:lvlText w:val=""/>
+      <w:lvlJc w:val="left"/>
+      <w:pPr>
+        <w:ind w:left="6480" w:hanging="360"/>
+      </w:pPr>
+      <w:rPr>
+        <w:rFonts w:ascii="Wingdings" w:hAnsi="Wingdings" w:hint="default"/>
+      </w:rPr>
+    </w:lvl>
+  </w:abstractNum>
+  <w:abstractNum w:abstractNumId="1" w15:restartNumberingAfterBreak="0">
     <w:nsid w:val="09E836A1"/>
     <w:multiLevelType w:val="hybridMultilevel"/>
     <w:tmpl w:val="F5544552"/>
@@ -2453,7 +2940,7 @@
       </w:rPr>
     </w:lvl>
   </w:abstractNum>
-  <w:abstractNum w:abstractNumId="1">
+  <w:abstractNum w:abstractNumId="2" w15:restartNumberingAfterBreak="0">
     <w:nsid w:val="2537596F"/>
     <w:multiLevelType w:val="multilevel"/>
     <w:tmpl w:val="99BC27DC"/>
@@ -2602,7 +3089,120 @@
       </w:rPr>
     </w:lvl>
   </w:abstractNum>
-  <w:abstractNum w:abstractNumId="2">
+  <w:abstractNum w:abstractNumId="3" w15:restartNumberingAfterBreak="0">
+    <w:nsid w:val="2DDD2F41"/>
+    <w:multiLevelType w:val="hybridMultilevel"/>
+    <w:tmpl w:val="1D76B076"/>
+    <w:lvl w:ilvl="0" w:tplc="04130001">
+      <w:start w:val="1"/>
+      <w:numFmt w:val="bullet"/>
+      <w:lvlText w:val=""/>
+      <w:lvlJc w:val="left"/>
+      <w:pPr>
+        <w:ind w:left="720" w:hanging="360"/>
+      </w:pPr>
+      <w:rPr>
+        <w:rFonts w:ascii="Symbol" w:hAnsi="Symbol" w:hint="default"/>
+      </w:rPr>
+    </w:lvl>
+    <w:lvl w:ilvl="1" w:tplc="04130003" w:tentative="1">
+      <w:start w:val="1"/>
+      <w:numFmt w:val="bullet"/>
+      <w:lvlText w:val="o"/>
+      <w:lvlJc w:val="left"/>
+      <w:pPr>
+        <w:ind w:left="1440" w:hanging="360"/>
+      </w:pPr>
+      <w:rPr>
+        <w:rFonts w:ascii="Courier New" w:hAnsi="Courier New" w:cs="Courier New" w:hint="default"/>
+      </w:rPr>
+    </w:lvl>
+    <w:lvl w:ilvl="2" w:tplc="04130005" w:tentative="1">
+      <w:start w:val="1"/>
+      <w:numFmt w:val="bullet"/>
+      <w:lvlText w:val=""/>
+      <w:lvlJc w:val="left"/>
+      <w:pPr>
+        <w:ind w:left="2160" w:hanging="360"/>
+      </w:pPr>
+      <w:rPr>
+        <w:rFonts w:ascii="Wingdings" w:hAnsi="Wingdings" w:hint="default"/>
+      </w:rPr>
+    </w:lvl>
+    <w:lvl w:ilvl="3" w:tplc="04130001" w:tentative="1">
+      <w:start w:val="1"/>
+      <w:numFmt w:val="bullet"/>
+      <w:lvlText w:val=""/>
+      <w:lvlJc w:val="left"/>
+      <w:pPr>
+        <w:ind w:left="2880" w:hanging="360"/>
+      </w:pPr>
+      <w:rPr>
+        <w:rFonts w:ascii="Symbol" w:hAnsi="Symbol" w:hint="default"/>
+      </w:rPr>
+    </w:lvl>
+    <w:lvl w:ilvl="4" w:tplc="04130003" w:tentative="1">
+      <w:start w:val="1"/>
+      <w:numFmt w:val="bullet"/>
+      <w:lvlText w:val="o"/>
+      <w:lvlJc w:val="left"/>
+      <w:pPr>
+        <w:ind w:left="3600" w:hanging="360"/>
+      </w:pPr>
+      <w:rPr>
+        <w:rFonts w:ascii="Courier New" w:hAnsi="Courier New" w:cs="Courier New" w:hint="default"/>
+      </w:rPr>
+    </w:lvl>
+    <w:lvl w:ilvl="5" w:tplc="04130005" w:tentative="1">
+      <w:start w:val="1"/>
+      <w:numFmt w:val="bullet"/>
+      <w:lvlText w:val=""/>
+      <w:lvlJc w:val="left"/>
+      <w:pPr>
+        <w:ind w:left="4320" w:hanging="360"/>
+      </w:pPr>
+      <w:rPr>
+        <w:rFonts w:ascii="Wingdings" w:hAnsi="Wingdings" w:hint="default"/>
+      </w:rPr>
+    </w:lvl>
+    <w:lvl w:ilvl="6" w:tplc="04130001" w:tentative="1">
+      <w:start w:val="1"/>
+      <w:numFmt w:val="bullet"/>
+      <w:lvlText w:val=""/>
+      <w:lvlJc w:val="left"/>
+      <w:pPr>
+        <w:ind w:left="5040" w:hanging="360"/>
+      </w:pPr>
+      <w:rPr>
+        <w:rFonts w:ascii="Symbol" w:hAnsi="Symbol" w:hint="default"/>
+      </w:rPr>
+    </w:lvl>
+    <w:lvl w:ilvl="7" w:tplc="04130003" w:tentative="1">
+      <w:start w:val="1"/>
+      <w:numFmt w:val="bullet"/>
+      <w:lvlText w:val="o"/>
+      <w:lvlJc w:val="left"/>
+      <w:pPr>
+        <w:ind w:left="5760" w:hanging="360"/>
+      </w:pPr>
+      <w:rPr>
+        <w:rFonts w:ascii="Courier New" w:hAnsi="Courier New" w:cs="Courier New" w:hint="default"/>
+      </w:rPr>
+    </w:lvl>
+    <w:lvl w:ilvl="8" w:tplc="04130005" w:tentative="1">
+      <w:start w:val="1"/>
+      <w:numFmt w:val="bullet"/>
+      <w:lvlText w:val=""/>
+      <w:lvlJc w:val="left"/>
+      <w:pPr>
+        <w:ind w:left="6480" w:hanging="360"/>
+      </w:pPr>
+      <w:rPr>
+        <w:rFonts w:ascii="Wingdings" w:hAnsi="Wingdings" w:hint="default"/>
+      </w:rPr>
+    </w:lvl>
+  </w:abstractNum>
+  <w:abstractNum w:abstractNumId="4" w15:restartNumberingAfterBreak="0">
     <w:nsid w:val="3E8B2448"/>
     <w:multiLevelType w:val="hybridMultilevel"/>
     <w:tmpl w:val="200CB7D0"/>
@@ -2715,7 +3315,119 @@
       </w:rPr>
     </w:lvl>
   </w:abstractNum>
-  <w:abstractNum w:abstractNumId="3">
+  <w:abstractNum w:abstractNumId="5" w15:restartNumberingAfterBreak="0">
+    <w:nsid w:val="58090BD9"/>
+    <w:multiLevelType w:val="hybridMultilevel"/>
+    <w:tmpl w:val="0C5ECD32"/>
+    <w:lvl w:ilvl="0" w:tplc="9C2002EA">
+      <w:numFmt w:val="bullet"/>
+      <w:lvlText w:val="-"/>
+      <w:lvlJc w:val="left"/>
+      <w:pPr>
+        <w:ind w:left="720" w:hanging="360"/>
+      </w:pPr>
+      <w:rPr>
+        <w:rFonts w:ascii="Calibri" w:eastAsiaTheme="minorEastAsia" w:hAnsi="Calibri" w:cstheme="minorBidi" w:hint="default"/>
+      </w:rPr>
+    </w:lvl>
+    <w:lvl w:ilvl="1" w:tplc="04130003" w:tentative="1">
+      <w:start w:val="1"/>
+      <w:numFmt w:val="bullet"/>
+      <w:lvlText w:val="o"/>
+      <w:lvlJc w:val="left"/>
+      <w:pPr>
+        <w:ind w:left="1440" w:hanging="360"/>
+      </w:pPr>
+      <w:rPr>
+        <w:rFonts w:ascii="Courier New" w:hAnsi="Courier New" w:cs="Courier New" w:hint="default"/>
+      </w:rPr>
+    </w:lvl>
+    <w:lvl w:ilvl="2" w:tplc="04130005" w:tentative="1">
+      <w:start w:val="1"/>
+      <w:numFmt w:val="bullet"/>
+      <w:lvlText w:val=""/>
+      <w:lvlJc w:val="left"/>
+      <w:pPr>
+        <w:ind w:left="2160" w:hanging="360"/>
+      </w:pPr>
+      <w:rPr>
+        <w:rFonts w:ascii="Wingdings" w:hAnsi="Wingdings" w:hint="default"/>
+      </w:rPr>
+    </w:lvl>
+    <w:lvl w:ilvl="3" w:tplc="04130001" w:tentative="1">
+      <w:start w:val="1"/>
+      <w:numFmt w:val="bullet"/>
+      <w:lvlText w:val=""/>
+      <w:lvlJc w:val="left"/>
+      <w:pPr>
+        <w:ind w:left="2880" w:hanging="360"/>
+      </w:pPr>
+      <w:rPr>
+        <w:rFonts w:ascii="Symbol" w:hAnsi="Symbol" w:hint="default"/>
+      </w:rPr>
+    </w:lvl>
+    <w:lvl w:ilvl="4" w:tplc="04130003" w:tentative="1">
+      <w:start w:val="1"/>
+      <w:numFmt w:val="bullet"/>
+      <w:lvlText w:val="o"/>
+      <w:lvlJc w:val="left"/>
+      <w:pPr>
+        <w:ind w:left="3600" w:hanging="360"/>
+      </w:pPr>
+      <w:rPr>
+        <w:rFonts w:ascii="Courier New" w:hAnsi="Courier New" w:cs="Courier New" w:hint="default"/>
+      </w:rPr>
+    </w:lvl>
+    <w:lvl w:ilvl="5" w:tplc="04130005" w:tentative="1">
+      <w:start w:val="1"/>
+      <w:numFmt w:val="bullet"/>
+      <w:lvlText w:val=""/>
+      <w:lvlJc w:val="left"/>
+      <w:pPr>
+        <w:ind w:left="4320" w:hanging="360"/>
+      </w:pPr>
+      <w:rPr>
+        <w:rFonts w:ascii="Wingdings" w:hAnsi="Wingdings" w:hint="default"/>
+      </w:rPr>
+    </w:lvl>
+    <w:lvl w:ilvl="6" w:tplc="04130001" w:tentative="1">
+      <w:start w:val="1"/>
+      <w:numFmt w:val="bullet"/>
+      <w:lvlText w:val=""/>
+      <w:lvlJc w:val="left"/>
+      <w:pPr>
+        <w:ind w:left="5040" w:hanging="360"/>
+      </w:pPr>
+      <w:rPr>
+        <w:rFonts w:ascii="Symbol" w:hAnsi="Symbol" w:hint="default"/>
+      </w:rPr>
+    </w:lvl>
+    <w:lvl w:ilvl="7" w:tplc="04130003" w:tentative="1">
+      <w:start w:val="1"/>
+      <w:numFmt w:val="bullet"/>
+      <w:lvlText w:val="o"/>
+      <w:lvlJc w:val="left"/>
+      <w:pPr>
+        <w:ind w:left="5760" w:hanging="360"/>
+      </w:pPr>
+      <w:rPr>
+        <w:rFonts w:ascii="Courier New" w:hAnsi="Courier New" w:cs="Courier New" w:hint="default"/>
+      </w:rPr>
+    </w:lvl>
+    <w:lvl w:ilvl="8" w:tplc="04130005" w:tentative="1">
+      <w:start w:val="1"/>
+      <w:numFmt w:val="bullet"/>
+      <w:lvlText w:val=""/>
+      <w:lvlJc w:val="left"/>
+      <w:pPr>
+        <w:ind w:left="6480" w:hanging="360"/>
+      </w:pPr>
+      <w:rPr>
+        <w:rFonts w:ascii="Wingdings" w:hAnsi="Wingdings" w:hint="default"/>
+      </w:rPr>
+    </w:lvl>
+  </w:abstractNum>
+  <w:abstractNum w:abstractNumId="6" w15:restartNumberingAfterBreak="0">
     <w:nsid w:val="6C292CBC"/>
     <w:multiLevelType w:val="multilevel"/>
     <w:tmpl w:val="DAB4CE28"/>
@@ -2829,7 +3541,7 @@
     </w:lvl>
   </w:abstractNum>
   <w:num w:numId="1">
-    <w:abstractNumId w:val="3"/>
+    <w:abstractNumId w:val="6"/>
     <w:lvlOverride w:ilvl="0">
       <w:startOverride w:val="1"/>
     </w:lvlOverride>
@@ -2859,19 +3571,28 @@
     </w:lvlOverride>
   </w:num>
   <w:num w:numId="2">
+    <w:abstractNumId w:val="4"/>
+  </w:num>
+  <w:num w:numId="3">
+    <w:abstractNumId w:val="1"/>
+  </w:num>
+  <w:num w:numId="4">
     <w:abstractNumId w:val="2"/>
   </w:num>
-  <w:num w:numId="3">
+  <w:num w:numId="5">
+    <w:abstractNumId w:val="3"/>
+  </w:num>
+  <w:num w:numId="6">
     <w:abstractNumId w:val="0"/>
   </w:num>
-  <w:num w:numId="4">
-    <w:abstractNumId w:val="1"/>
+  <w:num w:numId="7">
+    <w:abstractNumId w:val="5"/>
   </w:num>
 </w:numbering>
 </file>
 
 <file path=word/styles.xml><?xml version="1.0" encoding="utf-8"?>
-<w:styles xmlns:r="http://schemas.openxmlformats.org/officeDocument/2006/relationships" xmlns:w="http://schemas.openxmlformats.org/wordprocessingml/2006/main">
+<w:styles xmlns:mc="http://schemas.openxmlformats.org/markup-compatibility/2006" xmlns:r="http://schemas.openxmlformats.org/officeDocument/2006/relationships" xmlns:w="http://schemas.openxmlformats.org/wordprocessingml/2006/main" xmlns:w14="http://schemas.microsoft.com/office/word/2010/wordml" xmlns:w15="http://schemas.microsoft.com/office/word/2012/wordml" mc:Ignorable="w14 w15">
   <w:docDefaults>
     <w:rPrDefault>
       <w:rPr>
@@ -2887,144 +3608,378 @@
       </w:pPr>
     </w:pPrDefault>
   </w:docDefaults>
-  <w:latentStyles w:defLockedState="0" w:defUIPriority="99" w:defSemiHidden="1" w:defUnhideWhenUsed="1" w:defQFormat="0" w:count="267">
-    <w:lsdException w:name="Normal" w:semiHidden="0" w:uiPriority="0" w:unhideWhenUsed="0" w:qFormat="1"/>
-    <w:lsdException w:name="heading 1" w:semiHidden="0" w:uiPriority="9" w:unhideWhenUsed="0" w:qFormat="1"/>
-    <w:lsdException w:name="heading 2" w:uiPriority="9" w:qFormat="1"/>
-    <w:lsdException w:name="heading 3" w:uiPriority="9" w:qFormat="1"/>
-    <w:lsdException w:name="heading 4" w:uiPriority="9" w:qFormat="1"/>
-    <w:lsdException w:name="heading 5" w:uiPriority="9" w:qFormat="1"/>
-    <w:lsdException w:name="heading 6" w:uiPriority="9" w:qFormat="1"/>
-    <w:lsdException w:name="heading 7" w:uiPriority="9" w:qFormat="1"/>
-    <w:lsdException w:name="heading 8" w:uiPriority="9" w:qFormat="1"/>
-    <w:lsdException w:name="heading 9" w:uiPriority="9" w:qFormat="1"/>
-    <w:lsdException w:name="toc 1" w:uiPriority="39"/>
-    <w:lsdException w:name="toc 2" w:uiPriority="39"/>
-    <w:lsdException w:name="toc 3" w:uiPriority="39"/>
-    <w:lsdException w:name="toc 4" w:uiPriority="39"/>
-    <w:lsdException w:name="toc 5" w:uiPriority="39"/>
-    <w:lsdException w:name="toc 6" w:uiPriority="39"/>
-    <w:lsdException w:name="toc 7" w:uiPriority="39"/>
-    <w:lsdException w:name="toc 8" w:uiPriority="39"/>
-    <w:lsdException w:name="toc 9" w:uiPriority="39"/>
-    <w:lsdException w:name="caption" w:uiPriority="35"/>
-    <w:lsdException w:name="Title" w:semiHidden="0" w:uiPriority="10" w:unhideWhenUsed="0" w:qFormat="1"/>
-    <w:lsdException w:name="Default Paragraph Font" w:uiPriority="1"/>
-    <w:lsdException w:name="Subtitle" w:semiHidden="0" w:uiPriority="11" w:unhideWhenUsed="0" w:qFormat="1"/>
-    <w:lsdException w:name="Strong" w:semiHidden="0" w:uiPriority="22" w:unhideWhenUsed="0" w:qFormat="1"/>
-    <w:lsdException w:name="Emphasis" w:semiHidden="0" w:uiPriority="20" w:unhideWhenUsed="0" w:qFormat="1"/>
-    <w:lsdException w:name="Table Grid" w:semiHidden="0" w:uiPriority="59" w:unhideWhenUsed="0"/>
-    <w:lsdException w:name="Placeholder Text" w:unhideWhenUsed="0"/>
-    <w:lsdException w:name="No Spacing" w:semiHidden="0" w:uiPriority="1" w:unhideWhenUsed="0" w:qFormat="1"/>
-    <w:lsdException w:name="Light Shading" w:semiHidden="0" w:uiPriority="60" w:unhideWhenUsed="0"/>
-    <w:lsdException w:name="Light List" w:semiHidden="0" w:uiPriority="61" w:unhideWhenUsed="0"/>
-    <w:lsdException w:name="Light Grid" w:semiHidden="0" w:uiPriority="62" w:unhideWhenUsed="0"/>
-    <w:lsdException w:name="Medium Shading 1" w:semiHidden="0" w:uiPriority="63" w:unhideWhenUsed="0"/>
-    <w:lsdException w:name="Medium Shading 2" w:semiHidden="0" w:uiPriority="64" w:unhideWhenUsed="0"/>
-    <w:lsdException w:name="Medium List 1" w:semiHidden="0" w:uiPriority="65" w:unhideWhenUsed="0"/>
-    <w:lsdException w:name="Medium List 2" w:semiHidden="0" w:uiPriority="66" w:unhideWhenUsed="0"/>
-    <w:lsdException w:name="Medium Grid 1" w:semiHidden="0" w:uiPriority="67" w:unhideWhenUsed="0"/>
-    <w:lsdException w:name="Medium Grid 2" w:semiHidden="0" w:uiPriority="68" w:unhideWhenUsed="0"/>
-    <w:lsdException w:name="Medium Grid 3" w:semiHidden="0" w:uiPriority="69" w:unhideWhenUsed="0"/>
-    <w:lsdException w:name="Dark List" w:semiHidden="0" w:uiPriority="70" w:unhideWhenUsed="0"/>
-    <w:lsdException w:name="Colorful Shading" w:semiHidden="0" w:uiPriority="71" w:unhideWhenUsed="0"/>
-    <w:lsdException w:name="Colorful List" w:semiHidden="0" w:uiPriority="72" w:unhideWhenUsed="0"/>
-    <w:lsdException w:name="Colorful Grid" w:semiHidden="0" w:uiPriority="73" w:unhideWhenUsed="0"/>
-    <w:lsdException w:name="Light Shading Accent 1" w:semiHidden="0" w:uiPriority="60" w:unhideWhenUsed="0"/>
-    <w:lsdException w:name="Light List Accent 1" w:semiHidden="0" w:uiPriority="61" w:unhideWhenUsed="0"/>
-    <w:lsdException w:name="Light Grid Accent 1" w:semiHidden="0" w:uiPriority="62" w:unhideWhenUsed="0"/>
-    <w:lsdException w:name="Medium Shading 1 Accent 1" w:semiHidden="0" w:uiPriority="63" w:unhideWhenUsed="0"/>
-    <w:lsdException w:name="Medium Shading 2 Accent 1" w:semiHidden="0" w:uiPriority="64" w:unhideWhenUsed="0"/>
-    <w:lsdException w:name="Medium List 1 Accent 1" w:semiHidden="0" w:uiPriority="65" w:unhideWhenUsed="0"/>
-    <w:lsdException w:name="Revision" w:unhideWhenUsed="0"/>
-    <w:lsdException w:name="List Paragraph" w:semiHidden="0" w:uiPriority="34" w:unhideWhenUsed="0" w:qFormat="1"/>
-    <w:lsdException w:name="Quote" w:semiHidden="0" w:uiPriority="29" w:unhideWhenUsed="0" w:qFormat="1"/>
-    <w:lsdException w:name="Intense Quote" w:semiHidden="0" w:uiPriority="30" w:unhideWhenUsed="0" w:qFormat="1"/>
-    <w:lsdException w:name="Medium List 2 Accent 1" w:semiHidden="0" w:uiPriority="66" w:unhideWhenUsed="0"/>
-    <w:lsdException w:name="Medium Grid 1 Accent 1" w:semiHidden="0" w:uiPriority="67" w:unhideWhenUsed="0"/>
-    <w:lsdException w:name="Medium Grid 2 Accent 1" w:semiHidden="0" w:uiPriority="68" w:unhideWhenUsed="0"/>
-    <w:lsdException w:name="Medium Grid 3 Accent 1" w:semiHidden="0" w:uiPriority="69" w:unhideWhenUsed="0"/>
-    <w:lsdException w:name="Dark List Accent 1" w:semiHidden="0" w:uiPriority="70" w:unhideWhenUsed="0"/>
-    <w:lsdException w:name="Colorful Shading Accent 1" w:semiHidden="0" w:uiPriority="71" w:unhideWhenUsed="0"/>
-    <w:lsdException w:name="Colorful List Accent 1" w:semiHidden="0" w:uiPriority="72" w:unhideWhenUsed="0"/>
-    <w:lsdException w:name="Colorful Grid Accent 1" w:semiHidden="0" w:uiPriority="73" w:unhideWhenUsed="0"/>
-    <w:lsdException w:name="Light Shading Accent 2" w:semiHidden="0" w:uiPriority="60" w:unhideWhenUsed="0"/>
-    <w:lsdException w:name="Light List Accent 2" w:semiHidden="0" w:uiPriority="61" w:unhideWhenUsed="0"/>
-    <w:lsdException w:name="Light Grid Accent 2" w:semiHidden="0" w:uiPriority="62" w:unhideWhenUsed="0"/>
-    <w:lsdException w:name="Medium Shading 1 Accent 2" w:semiHidden="0" w:uiPriority="63" w:unhideWhenUsed="0"/>
-    <w:lsdException w:name="Medium Shading 2 Accent 2" w:semiHidden="0" w:uiPriority="64" w:unhideWhenUsed="0"/>
-    <w:lsdException w:name="Medium List 1 Accent 2" w:semiHidden="0" w:uiPriority="65" w:unhideWhenUsed="0"/>
-    <w:lsdException w:name="Medium List 2 Accent 2" w:semiHidden="0" w:uiPriority="66" w:unhideWhenUsed="0"/>
-    <w:lsdException w:name="Medium Grid 1 Accent 2" w:semiHidden="0" w:uiPriority="67" w:unhideWhenUsed="0"/>
-    <w:lsdException w:name="Medium Grid 2 Accent 2" w:semiHidden="0" w:uiPriority="68" w:unhideWhenUsed="0"/>
-    <w:lsdException w:name="Medium Grid 3 Accent 2" w:semiHidden="0" w:uiPriority="69" w:unhideWhenUsed="0"/>
-    <w:lsdException w:name="Dark List Accent 2" w:semiHidden="0" w:uiPriority="70" w:unhideWhenUsed="0"/>
-    <w:lsdException w:name="Colorful Shading Accent 2" w:semiHidden="0" w:uiPriority="71" w:unhideWhenUsed="0"/>
-    <w:lsdException w:name="Colorful List Accent 2" w:semiHidden="0" w:uiPriority="72" w:unhideWhenUsed="0"/>
-    <w:lsdException w:name="Colorful Grid Accent 2" w:semiHidden="0" w:uiPriority="73" w:unhideWhenUsed="0"/>
-    <w:lsdException w:name="Light Shading Accent 3" w:semiHidden="0" w:uiPriority="60" w:unhideWhenUsed="0"/>
-    <w:lsdException w:name="Light List Accent 3" w:semiHidden="0" w:uiPriority="61" w:unhideWhenUsed="0"/>
-    <w:lsdException w:name="Light Grid Accent 3" w:semiHidden="0" w:uiPriority="62" w:unhideWhenUsed="0"/>
-    <w:lsdException w:name="Medium Shading 1 Accent 3" w:semiHidden="0" w:uiPriority="63" w:unhideWhenUsed="0"/>
-    <w:lsdException w:name="Medium Shading 2 Accent 3" w:semiHidden="0" w:uiPriority="64" w:unhideWhenUsed="0"/>
-    <w:lsdException w:name="Medium List 1 Accent 3" w:semiHidden="0" w:uiPriority="65" w:unhideWhenUsed="0"/>
-    <w:lsdException w:name="Medium List 2 Accent 3" w:semiHidden="0" w:uiPriority="66" w:unhideWhenUsed="0"/>
-    <w:lsdException w:name="Medium Grid 1 Accent 3" w:semiHidden="0" w:uiPriority="67" w:unhideWhenUsed="0"/>
-    <w:lsdException w:name="Medium Grid 2 Accent 3" w:semiHidden="0" w:uiPriority="68" w:unhideWhenUsed="0"/>
-    <w:lsdException w:name="Medium Grid 3 Accent 3" w:semiHidden="0" w:uiPriority="69" w:unhideWhenUsed="0"/>
-    <w:lsdException w:name="Dark List Accent 3" w:semiHidden="0" w:uiPriority="70" w:unhideWhenUsed="0"/>
-    <w:lsdException w:name="Colorful Shading Accent 3" w:semiHidden="0" w:uiPriority="71" w:unhideWhenUsed="0"/>
-    <w:lsdException w:name="Colorful List Accent 3" w:semiHidden="0" w:uiPriority="72" w:unhideWhenUsed="0"/>
-    <w:lsdException w:name="Colorful Grid Accent 3" w:semiHidden="0" w:uiPriority="73" w:unhideWhenUsed="0"/>
-    <w:lsdException w:name="Light Shading Accent 4" w:semiHidden="0" w:uiPriority="60" w:unhideWhenUsed="0"/>
-    <w:lsdException w:name="Light List Accent 4" w:semiHidden="0" w:uiPriority="61" w:unhideWhenUsed="0"/>
-    <w:lsdException w:name="Light Grid Accent 4" w:semiHidden="0" w:uiPriority="62" w:unhideWhenUsed="0"/>
-    <w:lsdException w:name="Medium Shading 1 Accent 4" w:semiHidden="0" w:uiPriority="63" w:unhideWhenUsed="0"/>
-    <w:lsdException w:name="Medium Shading 2 Accent 4" w:semiHidden="0" w:uiPriority="64" w:unhideWhenUsed="0"/>
-    <w:lsdException w:name="Medium List 1 Accent 4" w:semiHidden="0" w:uiPriority="65" w:unhideWhenUsed="0"/>
-    <w:lsdException w:name="Medium List 2 Accent 4" w:semiHidden="0" w:uiPriority="66" w:unhideWhenUsed="0"/>
-    <w:lsdException w:name="Medium Grid 1 Accent 4" w:semiHidden="0" w:uiPriority="67" w:unhideWhenUsed="0"/>
-    <w:lsdException w:name="Medium Grid 2 Accent 4" w:semiHidden="0" w:uiPriority="68" w:unhideWhenUsed="0"/>
-    <w:lsdException w:name="Medium Grid 3 Accent 4" w:semiHidden="0" w:uiPriority="69" w:unhideWhenUsed="0"/>
-    <w:lsdException w:name="Dark List Accent 4" w:semiHidden="0" w:uiPriority="70" w:unhideWhenUsed="0"/>
-    <w:lsdException w:name="Colorful Shading Accent 4" w:semiHidden="0" w:uiPriority="71" w:unhideWhenUsed="0"/>
-    <w:lsdException w:name="Colorful List Accent 4" w:semiHidden="0" w:uiPriority="72" w:unhideWhenUsed="0"/>
-    <w:lsdException w:name="Colorful Grid Accent 4" w:semiHidden="0" w:uiPriority="73" w:unhideWhenUsed="0"/>
-    <w:lsdException w:name="Light Shading Accent 5" w:semiHidden="0" w:uiPriority="60" w:unhideWhenUsed="0"/>
-    <w:lsdException w:name="Light List Accent 5" w:semiHidden="0" w:uiPriority="61" w:unhideWhenUsed="0"/>
-    <w:lsdException w:name="Light Grid Accent 5" w:semiHidden="0" w:uiPriority="62" w:unhideWhenUsed="0"/>
-    <w:lsdException w:name="Medium Shading 1 Accent 5" w:semiHidden="0" w:uiPriority="63" w:unhideWhenUsed="0"/>
-    <w:lsdException w:name="Medium Shading 2 Accent 5" w:semiHidden="0" w:uiPriority="64" w:unhideWhenUsed="0"/>
-    <w:lsdException w:name="Medium List 1 Accent 5" w:semiHidden="0" w:uiPriority="65" w:unhideWhenUsed="0"/>
-    <w:lsdException w:name="Medium List 2 Accent 5" w:semiHidden="0" w:uiPriority="66" w:unhideWhenUsed="0"/>
-    <w:lsdException w:name="Medium Grid 1 Accent 5" w:semiHidden="0" w:uiPriority="67" w:unhideWhenUsed="0"/>
-    <w:lsdException w:name="Medium Grid 2 Accent 5" w:semiHidden="0" w:uiPriority="68" w:unhideWhenUsed="0"/>
-    <w:lsdException w:name="Medium Grid 3 Accent 5" w:semiHidden="0" w:uiPriority="69" w:unhideWhenUsed="0"/>
-    <w:lsdException w:name="Dark List Accent 5" w:semiHidden="0" w:uiPriority="70" w:unhideWhenUsed="0"/>
-    <w:lsdException w:name="Colorful Shading Accent 5" w:semiHidden="0" w:uiPriority="71" w:unhideWhenUsed="0"/>
-    <w:lsdException w:name="Colorful List Accent 5" w:semiHidden="0" w:uiPriority="72" w:unhideWhenUsed="0"/>
-    <w:lsdException w:name="Colorful Grid Accent 5" w:semiHidden="0" w:uiPriority="73" w:unhideWhenUsed="0"/>
-    <w:lsdException w:name="Light Shading Accent 6" w:semiHidden="0" w:uiPriority="60" w:unhideWhenUsed="0"/>
-    <w:lsdException w:name="Light List Accent 6" w:semiHidden="0" w:uiPriority="61" w:unhideWhenUsed="0"/>
-    <w:lsdException w:name="Light Grid Accent 6" w:semiHidden="0" w:uiPriority="62" w:unhideWhenUsed="0"/>
-    <w:lsdException w:name="Medium Shading 1 Accent 6" w:semiHidden="0" w:uiPriority="63" w:unhideWhenUsed="0"/>
-    <w:lsdException w:name="Medium Shading 2 Accent 6" w:semiHidden="0" w:uiPriority="64" w:unhideWhenUsed="0"/>
-    <w:lsdException w:name="Medium List 1 Accent 6" w:semiHidden="0" w:uiPriority="65" w:unhideWhenUsed="0"/>
-    <w:lsdException w:name="Medium List 2 Accent 6" w:semiHidden="0" w:uiPriority="66" w:unhideWhenUsed="0"/>
-    <w:lsdException w:name="Medium Grid 1 Accent 6" w:semiHidden="0" w:uiPriority="67" w:unhideWhenUsed="0"/>
-    <w:lsdException w:name="Medium Grid 2 Accent 6" w:semiHidden="0" w:uiPriority="68" w:unhideWhenUsed="0"/>
-    <w:lsdException w:name="Medium Grid 3 Accent 6" w:semiHidden="0" w:uiPriority="69" w:unhideWhenUsed="0"/>
-    <w:lsdException w:name="Dark List Accent 6" w:semiHidden="0" w:uiPriority="70" w:unhideWhenUsed="0"/>
-    <w:lsdException w:name="Colorful Shading Accent 6" w:semiHidden="0" w:uiPriority="71" w:unhideWhenUsed="0"/>
-    <w:lsdException w:name="Colorful List Accent 6" w:semiHidden="0" w:uiPriority="72" w:unhideWhenUsed="0"/>
-    <w:lsdException w:name="Colorful Grid Accent 6" w:semiHidden="0" w:uiPriority="73" w:unhideWhenUsed="0"/>
-    <w:lsdException w:name="Subtle Emphasis" w:semiHidden="0" w:uiPriority="19" w:unhideWhenUsed="0" w:qFormat="1"/>
-    <w:lsdException w:name="Intense Emphasis" w:semiHidden="0" w:uiPriority="21" w:unhideWhenUsed="0" w:qFormat="1"/>
-    <w:lsdException w:name="Subtle Reference" w:semiHidden="0" w:uiPriority="31" w:unhideWhenUsed="0" w:qFormat="1"/>
-    <w:lsdException w:name="Intense Reference" w:semiHidden="0" w:uiPriority="32" w:unhideWhenUsed="0" w:qFormat="1"/>
-    <w:lsdException w:name="Book Title" w:semiHidden="0" w:uiPriority="33" w:unhideWhenUsed="0" w:qFormat="1"/>
-    <w:lsdException w:name="Bibliography" w:uiPriority="37"/>
-    <w:lsdException w:name="TOC Heading" w:uiPriority="39" w:qFormat="1"/>
+  <w:latentStyles w:defLockedState="0" w:defUIPriority="99" w:defSemiHidden="0" w:defUnhideWhenUsed="0" w:defQFormat="0" w:count="371">
+    <w:lsdException w:name="Normal" w:uiPriority="0" w:qFormat="1"/>
+    <w:lsdException w:name="heading 1" w:uiPriority="9" w:qFormat="1"/>
+    <w:lsdException w:name="heading 2" w:semiHidden="1" w:uiPriority="9" w:unhideWhenUsed="1" w:qFormat="1"/>
+    <w:lsdException w:name="heading 3" w:semiHidden="1" w:uiPriority="9" w:unhideWhenUsed="1" w:qFormat="1"/>
+    <w:lsdException w:name="heading 4" w:semiHidden="1" w:uiPriority="9" w:unhideWhenUsed="1" w:qFormat="1"/>
+    <w:lsdException w:name="heading 5" w:semiHidden="1" w:uiPriority="9" w:unhideWhenUsed="1" w:qFormat="1"/>
+    <w:lsdException w:name="heading 6" w:semiHidden="1" w:uiPriority="9" w:unhideWhenUsed="1" w:qFormat="1"/>
+    <w:lsdException w:name="heading 7" w:semiHidden="1" w:uiPriority="9" w:unhideWhenUsed="1" w:qFormat="1"/>
+    <w:lsdException w:name="heading 8" w:semiHidden="1" w:uiPriority="9" w:unhideWhenUsed="1" w:qFormat="1"/>
+    <w:lsdException w:name="heading 9" w:semiHidden="1" w:uiPriority="9" w:unhideWhenUsed="1" w:qFormat="1"/>
+    <w:lsdException w:name="index 1" w:semiHidden="1" w:unhideWhenUsed="1"/>
+    <w:lsdException w:name="index 2" w:semiHidden="1" w:unhideWhenUsed="1"/>
+    <w:lsdException w:name="index 3" w:semiHidden="1" w:unhideWhenUsed="1"/>
+    <w:lsdException w:name="index 4" w:semiHidden="1" w:unhideWhenUsed="1"/>
+    <w:lsdException w:name="index 5" w:semiHidden="1" w:unhideWhenUsed="1"/>
+    <w:lsdException w:name="index 6" w:semiHidden="1" w:unhideWhenUsed="1"/>
+    <w:lsdException w:name="index 7" w:semiHidden="1" w:unhideWhenUsed="1"/>
+    <w:lsdException w:name="index 8" w:semiHidden="1" w:unhideWhenUsed="1"/>
+    <w:lsdException w:name="index 9" w:semiHidden="1" w:unhideWhenUsed="1"/>
+    <w:lsdException w:name="toc 1" w:semiHidden="1" w:uiPriority="39" w:unhideWhenUsed="1"/>
+    <w:lsdException w:name="toc 2" w:semiHidden="1" w:uiPriority="39" w:unhideWhenUsed="1"/>
+    <w:lsdException w:name="toc 3" w:semiHidden="1" w:uiPriority="39" w:unhideWhenUsed="1"/>
+    <w:lsdException w:name="toc 4" w:semiHidden="1" w:uiPriority="39" w:unhideWhenUsed="1"/>
+    <w:lsdException w:name="toc 5" w:semiHidden="1" w:uiPriority="39" w:unhideWhenUsed="1"/>
+    <w:lsdException w:name="toc 6" w:semiHidden="1" w:uiPriority="39" w:unhideWhenUsed="1"/>
+    <w:lsdException w:name="toc 7" w:semiHidden="1" w:uiPriority="39" w:unhideWhenUsed="1"/>
+    <w:lsdException w:name="toc 8" w:semiHidden="1" w:uiPriority="39" w:unhideWhenUsed="1"/>
+    <w:lsdException w:name="toc 9" w:semiHidden="1" w:uiPriority="39" w:unhideWhenUsed="1"/>
+    <w:lsdException w:name="Normal Indent" w:semiHidden="1" w:unhideWhenUsed="1"/>
+    <w:lsdException w:name="footnote text" w:semiHidden="1" w:unhideWhenUsed="1"/>
+    <w:lsdException w:name="annotation text" w:semiHidden="1" w:unhideWhenUsed="1"/>
+    <w:lsdException w:name="header" w:semiHidden="1" w:unhideWhenUsed="1"/>
+    <w:lsdException w:name="footer" w:semiHidden="1" w:unhideWhenUsed="1"/>
+    <w:lsdException w:name="index heading" w:semiHidden="1" w:unhideWhenUsed="1"/>
+    <w:lsdException w:name="caption" w:semiHidden="1" w:uiPriority="35" w:unhideWhenUsed="1"/>
+    <w:lsdException w:name="table of figures" w:semiHidden="1" w:unhideWhenUsed="1"/>
+    <w:lsdException w:name="envelope address" w:semiHidden="1" w:unhideWhenUsed="1"/>
+    <w:lsdException w:name="envelope return" w:semiHidden="1" w:unhideWhenUsed="1"/>
+    <w:lsdException w:name="footnote reference" w:semiHidden="1" w:unhideWhenUsed="1"/>
+    <w:lsdException w:name="annotation reference" w:semiHidden="1" w:unhideWhenUsed="1"/>
+    <w:lsdException w:name="line number" w:semiHidden="1" w:unhideWhenUsed="1"/>
+    <w:lsdException w:name="page number" w:semiHidden="1" w:unhideWhenUsed="1"/>
+    <w:lsdException w:name="endnote reference" w:semiHidden="1" w:unhideWhenUsed="1"/>
+    <w:lsdException w:name="endnote text" w:semiHidden="1" w:unhideWhenUsed="1"/>
+    <w:lsdException w:name="table of authorities" w:semiHidden="1" w:unhideWhenUsed="1"/>
+    <w:lsdException w:name="macro" w:semiHidden="1" w:unhideWhenUsed="1"/>
+    <w:lsdException w:name="toa heading" w:semiHidden="1" w:unhideWhenUsed="1"/>
+    <w:lsdException w:name="List" w:semiHidden="1" w:unhideWhenUsed="1"/>
+    <w:lsdException w:name="List Bullet" w:semiHidden="1" w:unhideWhenUsed="1"/>
+    <w:lsdException w:name="List Number" w:semiHidden="1" w:unhideWhenUsed="1"/>
+    <w:lsdException w:name="List 2" w:semiHidden="1" w:unhideWhenUsed="1"/>
+    <w:lsdException w:name="List 3" w:semiHidden="1" w:unhideWhenUsed="1"/>
+    <w:lsdException w:name="List 4" w:semiHidden="1" w:unhideWhenUsed="1"/>
+    <w:lsdException w:name="List 5" w:semiHidden="1" w:unhideWhenUsed="1"/>
+    <w:lsdException w:name="List Bullet 2" w:semiHidden="1" w:unhideWhenUsed="1"/>
+    <w:lsdException w:name="List Bullet 3" w:semiHidden="1" w:unhideWhenUsed="1"/>
+    <w:lsdException w:name="List Bullet 4" w:semiHidden="1" w:unhideWhenUsed="1"/>
+    <w:lsdException w:name="List Bullet 5" w:semiHidden="1" w:unhideWhenUsed="1"/>
+    <w:lsdException w:name="List Number 2" w:semiHidden="1" w:unhideWhenUsed="1"/>
+    <w:lsdException w:name="List Number 3" w:semiHidden="1" w:unhideWhenUsed="1"/>
+    <w:lsdException w:name="List Number 4" w:semiHidden="1" w:unhideWhenUsed="1"/>
+    <w:lsdException w:name="List Number 5" w:semiHidden="1" w:unhideWhenUsed="1"/>
+    <w:lsdException w:name="Title" w:uiPriority="10" w:qFormat="1"/>
+    <w:lsdException w:name="Closing" w:semiHidden="1" w:unhideWhenUsed="1"/>
+    <w:lsdException w:name="Signature" w:semiHidden="1" w:unhideWhenUsed="1"/>
+    <w:lsdException w:name="Default Paragraph Font" w:semiHidden="1" w:uiPriority="1" w:unhideWhenUsed="1"/>
+    <w:lsdException w:name="Body Text" w:semiHidden="1" w:unhideWhenUsed="1"/>
+    <w:lsdException w:name="Body Text Indent" w:semiHidden="1" w:unhideWhenUsed="1"/>
+    <w:lsdException w:name="List Continue" w:semiHidden="1" w:unhideWhenUsed="1"/>
+    <w:lsdException w:name="List Continue 2" w:semiHidden="1" w:unhideWhenUsed="1"/>
+    <w:lsdException w:name="List Continue 3" w:semiHidden="1" w:unhideWhenUsed="1"/>
+    <w:lsdException w:name="List Continue 4" w:semiHidden="1" w:unhideWhenUsed="1"/>
+    <w:lsdException w:name="List Continue 5" w:semiHidden="1" w:unhideWhenUsed="1"/>
+    <w:lsdException w:name="Message Header" w:semiHidden="1" w:unhideWhenUsed="1"/>
+    <w:lsdException w:name="Subtitle" w:uiPriority="11" w:qFormat="1"/>
+    <w:lsdException w:name="Salutation" w:semiHidden="1" w:unhideWhenUsed="1"/>
+    <w:lsdException w:name="Date" w:semiHidden="1" w:unhideWhenUsed="1"/>
+    <w:lsdException w:name="Body Text First Indent" w:semiHidden="1" w:unhideWhenUsed="1"/>
+    <w:lsdException w:name="Body Text First Indent 2" w:semiHidden="1" w:unhideWhenUsed="1"/>
+    <w:lsdException w:name="Note Heading" w:semiHidden="1" w:unhideWhenUsed="1"/>
+    <w:lsdException w:name="Body Text 2" w:semiHidden="1" w:unhideWhenUsed="1"/>
+    <w:lsdException w:name="Body Text 3" w:semiHidden="1" w:unhideWhenUsed="1"/>
+    <w:lsdException w:name="Body Text Indent 2" w:semiHidden="1" w:unhideWhenUsed="1"/>
+    <w:lsdException w:name="Body Text Indent 3" w:semiHidden="1" w:unhideWhenUsed="1"/>
+    <w:lsdException w:name="Block Text" w:semiHidden="1" w:unhideWhenUsed="1"/>
+    <w:lsdException w:name="Hyperlink" w:semiHidden="1" w:unhideWhenUsed="1"/>
+    <w:lsdException w:name="FollowedHyperlink" w:semiHidden="1" w:unhideWhenUsed="1"/>
+    <w:lsdException w:name="Strong" w:uiPriority="22" w:qFormat="1"/>
+    <w:lsdException w:name="Emphasis" w:uiPriority="20" w:qFormat="1"/>
+    <w:lsdException w:name="Document Map" w:semiHidden="1" w:unhideWhenUsed="1"/>
+    <w:lsdException w:name="Plain Text" w:semiHidden="1" w:unhideWhenUsed="1"/>
+    <w:lsdException w:name="E-mail Signature" w:semiHidden="1" w:unhideWhenUsed="1"/>
+    <w:lsdException w:name="HTML Top of Form" w:semiHidden="1" w:unhideWhenUsed="1"/>
+    <w:lsdException w:name="HTML Bottom of Form" w:semiHidden="1" w:unhideWhenUsed="1"/>
+    <w:lsdException w:name="Normal (Web)" w:semiHidden="1" w:unhideWhenUsed="1"/>
+    <w:lsdException w:name="HTML Acronym" w:semiHidden="1" w:unhideWhenUsed="1"/>
+    <w:lsdException w:name="HTML Address" w:semiHidden="1" w:unhideWhenUsed="1"/>
+    <w:lsdException w:name="HTML Cite" w:semiHidden="1" w:unhideWhenUsed="1"/>
+    <w:lsdException w:name="HTML Code" w:semiHidden="1" w:unhideWhenUsed="1"/>
+    <w:lsdException w:name="HTML Definition" w:semiHidden="1" w:unhideWhenUsed="1"/>
+    <w:lsdException w:name="HTML Keyboard" w:semiHidden="1" w:unhideWhenUsed="1"/>
+    <w:lsdException w:name="HTML Preformatted" w:semiHidden="1" w:unhideWhenUsed="1"/>
+    <w:lsdException w:name="HTML Sample" w:semiHidden="1" w:unhideWhenUsed="1"/>
+    <w:lsdException w:name="HTML Typewriter" w:semiHidden="1" w:unhideWhenUsed="1"/>
+    <w:lsdException w:name="HTML Variable" w:semiHidden="1" w:unhideWhenUsed="1"/>
+    <w:lsdException w:name="Normal Table" w:semiHidden="1" w:unhideWhenUsed="1"/>
+    <w:lsdException w:name="annotation subject" w:semiHidden="1" w:unhideWhenUsed="1"/>
+    <w:lsdException w:name="No List" w:semiHidden="1" w:unhideWhenUsed="1"/>
+    <w:lsdException w:name="Outline List 1" w:semiHidden="1" w:unhideWhenUsed="1"/>
+    <w:lsdException w:name="Outline List 2" w:semiHidden="1" w:unhideWhenUsed="1"/>
+    <w:lsdException w:name="Outline List 3" w:semiHidden="1" w:unhideWhenUsed="1"/>
+    <w:lsdException w:name="Table Simple 1" w:semiHidden="1" w:unhideWhenUsed="1"/>
+    <w:lsdException w:name="Table Simple 2" w:semiHidden="1" w:unhideWhenUsed="1"/>
+    <w:lsdException w:name="Table Simple 3" w:semiHidden="1" w:unhideWhenUsed="1"/>
+    <w:lsdException w:name="Table Classic 1" w:semiHidden="1" w:unhideWhenUsed="1"/>
+    <w:lsdException w:name="Table Classic 2" w:semiHidden="1" w:unhideWhenUsed="1"/>
+    <w:lsdException w:name="Table Classic 3" w:semiHidden="1" w:unhideWhenUsed="1"/>
+    <w:lsdException w:name="Table Classic 4" w:semiHidden="1" w:unhideWhenUsed="1"/>
+    <w:lsdException w:name="Table Colorful 1" w:semiHidden="1" w:unhideWhenUsed="1"/>
+    <w:lsdException w:name="Table Colorful 2" w:semiHidden="1" w:unhideWhenUsed="1"/>
+    <w:lsdException w:name="Table Colorful 3" w:semiHidden="1" w:unhideWhenUsed="1"/>
+    <w:lsdException w:name="Table Columns 1" w:semiHidden="1" w:unhideWhenUsed="1"/>
+    <w:lsdException w:name="Table Columns 2" w:semiHidden="1" w:unhideWhenUsed="1"/>
+    <w:lsdException w:name="Table Columns 3" w:semiHidden="1" w:unhideWhenUsed="1"/>
+    <w:lsdException w:name="Table Columns 4" w:semiHidden="1" w:unhideWhenUsed="1"/>
+    <w:lsdException w:name="Table Columns 5" w:semiHidden="1" w:unhideWhenUsed="1"/>
+    <w:lsdException w:name="Table Grid 1" w:semiHidden="1" w:unhideWhenUsed="1"/>
+    <w:lsdException w:name="Table Grid 2" w:semiHidden="1" w:unhideWhenUsed="1"/>
+    <w:lsdException w:name="Table Grid 3" w:semiHidden="1" w:unhideWhenUsed="1"/>
+    <w:lsdException w:name="Table Grid 4" w:semiHidden="1" w:unhideWhenUsed="1"/>
+    <w:lsdException w:name="Table Grid 5" w:semiHidden="1" w:unhideWhenUsed="1"/>
+    <w:lsdException w:name="Table Grid 6" w:semiHidden="1" w:unhideWhenUsed="1"/>
+    <w:lsdException w:name="Table Grid 7" w:semiHidden="1" w:unhideWhenUsed="1"/>
+    <w:lsdException w:name="Table Grid 8" w:semiHidden="1" w:unhideWhenUsed="1"/>
+    <w:lsdException w:name="Table List 1" w:semiHidden="1" w:unhideWhenUsed="1"/>
+    <w:lsdException w:name="Table List 2" w:semiHidden="1" w:unhideWhenUsed="1"/>
+    <w:lsdException w:name="Table List 3" w:semiHidden="1" w:unhideWhenUsed="1"/>
+    <w:lsdException w:name="Table List 4" w:semiHidden="1" w:unhideWhenUsed="1"/>
+    <w:lsdException w:name="Table List 5" w:semiHidden="1" w:unhideWhenUsed="1"/>
+    <w:lsdException w:name="Table List 6" w:semiHidden="1" w:unhideWhenUsed="1"/>
+    <w:lsdException w:name="Table List 7" w:semiHidden="1" w:unhideWhenUsed="1"/>
+    <w:lsdException w:name="Table List 8" w:semiHidden="1" w:unhideWhenUsed="1"/>
+    <w:lsdException w:name="Table 3D effects 1" w:semiHidden="1" w:unhideWhenUsed="1"/>
+    <w:lsdException w:name="Table 3D effects 2" w:semiHidden="1" w:unhideWhenUsed="1"/>
+    <w:lsdException w:name="Table 3D effects 3" w:semiHidden="1" w:unhideWhenUsed="1"/>
+    <w:lsdException w:name="Table Contemporary" w:semiHidden="1" w:unhideWhenUsed="1"/>
+    <w:lsdException w:name="Table Elegant" w:semiHidden="1" w:unhideWhenUsed="1"/>
+    <w:lsdException w:name="Table Professional" w:semiHidden="1" w:unhideWhenUsed="1"/>
+    <w:lsdException w:name="Table Subtle 1" w:semiHidden="1" w:unhideWhenUsed="1"/>
+    <w:lsdException w:name="Table Subtle 2" w:semiHidden="1" w:unhideWhenUsed="1"/>
+    <w:lsdException w:name="Table Web 1" w:semiHidden="1" w:unhideWhenUsed="1"/>
+    <w:lsdException w:name="Table Web 2" w:semiHidden="1" w:unhideWhenUsed="1"/>
+    <w:lsdException w:name="Table Web 3" w:semiHidden="1" w:unhideWhenUsed="1"/>
+    <w:lsdException w:name="Balloon Text" w:semiHidden="1" w:unhideWhenUsed="1"/>
+    <w:lsdException w:name="Table Grid" w:uiPriority="59"/>
+    <w:lsdException w:name="Table Theme" w:semiHidden="1" w:unhideWhenUsed="1"/>
+    <w:lsdException w:name="Placeholder Text" w:semiHidden="1"/>
+    <w:lsdException w:name="No Spacing" w:uiPriority="1" w:qFormat="1"/>
+    <w:lsdException w:name="Light Shading" w:uiPriority="60"/>
+    <w:lsdException w:name="Light List" w:uiPriority="61"/>
+    <w:lsdException w:name="Light Grid" w:uiPriority="62"/>
+    <w:lsdException w:name="Medium Shading 1" w:uiPriority="63"/>
+    <w:lsdException w:name="Medium Shading 2" w:uiPriority="64"/>
+    <w:lsdException w:name="Medium List 1" w:uiPriority="65"/>
+    <w:lsdException w:name="Medium List 2" w:uiPriority="66"/>
+    <w:lsdException w:name="Medium Grid 1" w:uiPriority="67"/>
+    <w:lsdException w:name="Medium Grid 2" w:uiPriority="68"/>
+    <w:lsdException w:name="Medium Grid 3" w:uiPriority="69"/>
+    <w:lsdException w:name="Dark List" w:uiPriority="70"/>
+    <w:lsdException w:name="Colorful Shading" w:uiPriority="71"/>
+    <w:lsdException w:name="Colorful List" w:uiPriority="72"/>
+    <w:lsdException w:name="Colorful Grid" w:uiPriority="73"/>
+    <w:lsdException w:name="Light Shading Accent 1" w:uiPriority="60"/>
+    <w:lsdException w:name="Light List Accent 1" w:uiPriority="61"/>
+    <w:lsdException w:name="Light Grid Accent 1" w:uiPriority="62"/>
+    <w:lsdException w:name="Medium Shading 1 Accent 1" w:uiPriority="63"/>
+    <w:lsdException w:name="Medium Shading 2 Accent 1" w:uiPriority="64"/>
+    <w:lsdException w:name="Medium List 1 Accent 1" w:uiPriority="65"/>
+    <w:lsdException w:name="Revision" w:semiHidden="1"/>
+    <w:lsdException w:name="List Paragraph" w:uiPriority="34" w:qFormat="1"/>
+    <w:lsdException w:name="Quote" w:uiPriority="29" w:qFormat="1"/>
+    <w:lsdException w:name="Intense Quote" w:uiPriority="30" w:qFormat="1"/>
+    <w:lsdException w:name="Medium List 2 Accent 1" w:uiPriority="66"/>
+    <w:lsdException w:name="Medium Grid 1 Accent 1" w:uiPriority="67"/>
+    <w:lsdException w:name="Medium Grid 2 Accent 1" w:uiPriority="68"/>
+    <w:lsdException w:name="Medium Grid 3 Accent 1" w:uiPriority="69"/>
+    <w:lsdException w:name="Dark List Accent 1" w:uiPriority="70"/>
+    <w:lsdException w:name="Colorful Shading Accent 1" w:uiPriority="71"/>
+    <w:lsdException w:name="Colorful List Accent 1" w:uiPriority="72"/>
+    <w:lsdException w:name="Colorful Grid Accent 1" w:uiPriority="73"/>
+    <w:lsdException w:name="Light Shading Accent 2" w:uiPriority="60"/>
+    <w:lsdException w:name="Light List Accent 2" w:uiPriority="61"/>
+    <w:lsdException w:name="Light Grid Accent 2" w:uiPriority="62"/>
+    <w:lsdException w:name="Medium Shading 1 Accent 2" w:uiPriority="63"/>
+    <w:lsdException w:name="Medium Shading 2 Accent 2" w:uiPriority="64"/>
+    <w:lsdException w:name="Medium List 1 Accent 2" w:uiPriority="65"/>
+    <w:lsdException w:name="Medium List 2 Accent 2" w:uiPriority="66"/>
+    <w:lsdException w:name="Medium Grid 1 Accent 2" w:uiPriority="67"/>
+    <w:lsdException w:name="Medium Grid 2 Accent 2" w:uiPriority="68"/>
+    <w:lsdException w:name="Medium Grid 3 Accent 2" w:uiPriority="69"/>
+    <w:lsdException w:name="Dark List Accent 2" w:uiPriority="70"/>
+    <w:lsdException w:name="Colorful Shading Accent 2" w:uiPriority="71"/>
+    <w:lsdException w:name="Colorful List Accent 2" w:uiPriority="72"/>
+    <w:lsdException w:name="Colorful Grid Accent 2" w:uiPriority="73"/>
+    <w:lsdException w:name="Light Shading Accent 3" w:uiPriority="60"/>
+    <w:lsdException w:name="Light List Accent 3" w:uiPriority="61"/>
+    <w:lsdException w:name="Light Grid Accent 3" w:uiPriority="62"/>
+    <w:lsdException w:name="Medium Shading 1 Accent 3" w:uiPriority="63"/>
+    <w:lsdException w:name="Medium Shading 2 Accent 3" w:uiPriority="64"/>
+    <w:lsdException w:name="Medium List 1 Accent 3" w:uiPriority="65"/>
+    <w:lsdException w:name="Medium List 2 Accent 3" w:uiPriority="66"/>
+    <w:lsdException w:name="Medium Grid 1 Accent 3" w:uiPriority="67"/>
+    <w:lsdException w:name="Medium Grid 2 Accent 3" w:uiPriority="68"/>
+    <w:lsdException w:name="Medium Grid 3 Accent 3" w:uiPriority="69"/>
+    <w:lsdException w:name="Dark List Accent 3" w:uiPriority="70"/>
+    <w:lsdException w:name="Colorful Shading Accent 3" w:uiPriority="71"/>
+    <w:lsdException w:name="Colorful List Accent 3" w:uiPriority="72"/>
+    <w:lsdException w:name="Colorful Grid Accent 3" w:uiPriority="73"/>
+    <w:lsdException w:name="Light Shading Accent 4" w:uiPriority="60"/>
+    <w:lsdException w:name="Light List Accent 4" w:uiPriority="61"/>
+    <w:lsdException w:name="Light Grid Accent 4" w:uiPriority="62"/>
+    <w:lsdException w:name="Medium Shading 1 Accent 4" w:uiPriority="63"/>
+    <w:lsdException w:name="Medium Shading 2 Accent 4" w:uiPriority="64"/>
+    <w:lsdException w:name="Medium List 1 Accent 4" w:uiPriority="65"/>
+    <w:lsdException w:name="Medium List 2 Accent 4" w:uiPriority="66"/>
+    <w:lsdException w:name="Medium Grid 1 Accent 4" w:uiPriority="67"/>
+    <w:lsdException w:name="Medium Grid 2 Accent 4" w:uiPriority="68"/>
+    <w:lsdException w:name="Medium Grid 3 Accent 4" w:uiPriority="69"/>
+    <w:lsdException w:name="Dark List Accent 4" w:uiPriority="70"/>
+    <w:lsdException w:name="Colorful Shading Accent 4" w:uiPriority="71"/>
+    <w:lsdException w:name="Colorful List Accent 4" w:uiPriority="72"/>
+    <w:lsdException w:name="Colorful Grid Accent 4" w:uiPriority="73"/>
+    <w:lsdException w:name="Light Shading Accent 5" w:uiPriority="60"/>
+    <w:lsdException w:name="Light List Accent 5" w:uiPriority="61"/>
+    <w:lsdException w:name="Light Grid Accent 5" w:uiPriority="62"/>
+    <w:lsdException w:name="Medium Shading 1 Accent 5" w:uiPriority="63"/>
+    <w:lsdException w:name="Medium Shading 2 Accent 5" w:uiPriority="64"/>
+    <w:lsdException w:name="Medium List 1 Accent 5" w:uiPriority="65"/>
+    <w:lsdException w:name="Medium List 2 Accent 5" w:uiPriority="66"/>
+    <w:lsdException w:name="Medium Grid 1 Accent 5" w:uiPriority="67"/>
+    <w:lsdException w:name="Medium Grid 2 Accent 5" w:uiPriority="68"/>
+    <w:lsdException w:name="Medium Grid 3 Accent 5" w:uiPriority="69"/>
+    <w:lsdException w:name="Dark List Accent 5" w:uiPriority="70"/>
+    <w:lsdException w:name="Colorful Shading Accent 5" w:uiPriority="71"/>
+    <w:lsdException w:name="Colorful List Accent 5" w:uiPriority="72"/>
+    <w:lsdException w:name="Colorful Grid Accent 5" w:uiPriority="73"/>
+    <w:lsdException w:name="Light Shading Accent 6" w:uiPriority="60"/>
+    <w:lsdException w:name="Light List Accent 6" w:uiPriority="61"/>
+    <w:lsdException w:name="Light Grid Accent 6" w:uiPriority="62"/>
+    <w:lsdException w:name="Medium Shading 1 Accent 6" w:uiPriority="63"/>
+    <w:lsdException w:name="Medium Shading 2 Accent 6" w:uiPriority="64"/>
+    <w:lsdException w:name="Medium List 1 Accent 6" w:uiPriority="65"/>
+    <w:lsdException w:name="Medium List 2 Accent 6" w:uiPriority="66"/>
+    <w:lsdException w:name="Medium Grid 1 Accent 6" w:uiPriority="67"/>
+    <w:lsdException w:name="Medium Grid 2 Accent 6" w:uiPriority="68"/>
+    <w:lsdException w:name="Medium Grid 3 Accent 6" w:uiPriority="69"/>
+    <w:lsdException w:name="Dark List Accent 6" w:uiPriority="70"/>
+    <w:lsdException w:name="Colorful Shading Accent 6" w:uiPriority="71"/>
+    <w:lsdException w:name="Colorful List Accent 6" w:uiPriority="72"/>
+    <w:lsdException w:name="Colorful Grid Accent 6" w:uiPriority="73"/>
+    <w:lsdException w:name="Subtle Emphasis" w:uiPriority="19" w:qFormat="1"/>
+    <w:lsdException w:name="Intense Emphasis" w:uiPriority="21" w:qFormat="1"/>
+    <w:lsdException w:name="Subtle Reference" w:uiPriority="31" w:qFormat="1"/>
+    <w:lsdException w:name="Intense Reference" w:uiPriority="32" w:qFormat="1"/>
+    <w:lsdException w:name="Book Title" w:uiPriority="33" w:qFormat="1"/>
+    <w:lsdException w:name="Bibliography" w:semiHidden="1" w:uiPriority="37" w:unhideWhenUsed="1"/>
+    <w:lsdException w:name="TOC Heading" w:semiHidden="1" w:uiPriority="39" w:unhideWhenUsed="1" w:qFormat="1"/>
+    <w:lsdException w:name="Plain Table 1" w:uiPriority="41"/>
+    <w:lsdException w:name="Plain Table 2" w:uiPriority="42"/>
+    <w:lsdException w:name="Plain Table 3" w:uiPriority="43"/>
+    <w:lsdException w:name="Plain Table 4" w:uiPriority="44"/>
+    <w:lsdException w:name="Plain Table 5" w:uiPriority="45"/>
+    <w:lsdException w:name="Grid Table Light" w:uiPriority="40"/>
+    <w:lsdException w:name="Grid Table 1 Light" w:uiPriority="46"/>
+    <w:lsdException w:name="Grid Table 2" w:uiPriority="47"/>
+    <w:lsdException w:name="Grid Table 3" w:uiPriority="48"/>
+    <w:lsdException w:name="Grid Table 4" w:uiPriority="49"/>
+    <w:lsdException w:name="Grid Table 5 Dark" w:uiPriority="50"/>
+    <w:lsdException w:name="Grid Table 6 Colorful" w:uiPriority="51"/>
+    <w:lsdException w:name="Grid Table 7 Colorful" w:uiPriority="52"/>
+    <w:lsdException w:name="Grid Table 1 Light Accent 1" w:uiPriority="46"/>
+    <w:lsdException w:name="Grid Table 2 Accent 1" w:uiPriority="47"/>
+    <w:lsdException w:name="Grid Table 3 Accent 1" w:uiPriority="48"/>
+    <w:lsdException w:name="Grid Table 4 Accent 1" w:uiPriority="49"/>
+    <w:lsdException w:name="Grid Table 5 Dark Accent 1" w:uiPriority="50"/>
+    <w:lsdException w:name="Grid Table 6 Colorful Accent 1" w:uiPriority="51"/>
+    <w:lsdException w:name="Grid Table 7 Colorful Accent 1" w:uiPriority="52"/>
+    <w:lsdException w:name="Grid Table 1 Light Accent 2" w:uiPriority="46"/>
+    <w:lsdException w:name="Grid Table 2 Accent 2" w:uiPriority="47"/>
+    <w:lsdException w:name="Grid Table 3 Accent 2" w:uiPriority="48"/>
+    <w:lsdException w:name="Grid Table 4 Accent 2" w:uiPriority="49"/>
+    <w:lsdException w:name="Grid Table 5 Dark Accent 2" w:uiPriority="50"/>
+    <w:lsdException w:name="Grid Table 6 Colorful Accent 2" w:uiPriority="51"/>
+    <w:lsdException w:name="Grid Table 7 Colorful Accent 2" w:uiPriority="52"/>
+    <w:lsdException w:name="Grid Table 1 Light Accent 3" w:uiPriority="46"/>
+    <w:lsdException w:name="Grid Table 2 Accent 3" w:uiPriority="47"/>
+    <w:lsdException w:name="Grid Table 3 Accent 3" w:uiPriority="48"/>
+    <w:lsdException w:name="Grid Table 4 Accent 3" w:uiPriority="49"/>
+    <w:lsdException w:name="Grid Table 5 Dark Accent 3" w:uiPriority="50"/>
+    <w:lsdException w:name="Grid Table 6 Colorful Accent 3" w:uiPriority="51"/>
+    <w:lsdException w:name="Grid Table 7 Colorful Accent 3" w:uiPriority="52"/>
+    <w:lsdException w:name="Grid Table 1 Light Accent 4" w:uiPriority="46"/>
+    <w:lsdException w:name="Grid Table 2 Accent 4" w:uiPriority="47"/>
+    <w:lsdException w:name="Grid Table 3 Accent 4" w:uiPriority="48"/>
+    <w:lsdException w:name="Grid Table 4 Accent 4" w:uiPriority="49"/>
+    <w:lsdException w:name="Grid Table 5 Dark Accent 4" w:uiPriority="50"/>
+    <w:lsdException w:name="Grid Table 6 Colorful Accent 4" w:uiPriority="51"/>
+    <w:lsdException w:name="Grid Table 7 Colorful Accent 4" w:uiPriority="52"/>
+    <w:lsdException w:name="Grid Table 1 Light Accent 5" w:uiPriority="46"/>
+    <w:lsdException w:name="Grid Table 2 Accent 5" w:uiPriority="47"/>
+    <w:lsdException w:name="Grid Table 3 Accent 5" w:uiPriority="48"/>
+    <w:lsdException w:name="Grid Table 4 Accent 5" w:uiPriority="49"/>
+    <w:lsdException w:name="Grid Table 5 Dark Accent 5" w:uiPriority="50"/>
+    <w:lsdException w:name="Grid Table 6 Colorful Accent 5" w:uiPriority="51"/>
+    <w:lsdException w:name="Grid Table 7 Colorful Accent 5" w:uiPriority="52"/>
+    <w:lsdException w:name="Grid Table 1 Light Accent 6" w:uiPriority="46"/>
+    <w:lsdException w:name="Grid Table 2 Accent 6" w:uiPriority="47"/>
+    <w:lsdException w:name="Grid Table 3 Accent 6" w:uiPriority="48"/>
+    <w:lsdException w:name="Grid Table 4 Accent 6" w:uiPriority="49"/>
+    <w:lsdException w:name="Grid Table 5 Dark Accent 6" w:uiPriority="50"/>
+    <w:lsdException w:name="Grid Table 6 Colorful Accent 6" w:uiPriority="51"/>
+    <w:lsdException w:name="Grid Table 7 Colorful Accent 6" w:uiPriority="52"/>
+    <w:lsdException w:name="List Table 1 Light" w:uiPriority="46"/>
+    <w:lsdException w:name="List Table 2" w:uiPriority="47"/>
+    <w:lsdException w:name="List Table 3" w:uiPriority="48"/>
+    <w:lsdException w:name="List Table 4" w:uiPriority="49"/>
+    <w:lsdException w:name="List Table 5 Dark" w:uiPriority="50"/>
+    <w:lsdException w:name="List Table 6 Colorful" w:uiPriority="51"/>
+    <w:lsdException w:name="List Table 7 Colorful" w:uiPriority="52"/>
+    <w:lsdException w:name="List Table 1 Light Accent 1" w:uiPriority="46"/>
+    <w:lsdException w:name="List Table 2 Accent 1" w:uiPriority="47"/>
+    <w:lsdException w:name="List Table 3 Accent 1" w:uiPriority="48"/>
+    <w:lsdException w:name="List Table 4 Accent 1" w:uiPriority="49"/>
+    <w:lsdException w:name="List Table 5 Dark Accent 1" w:uiPriority="50"/>
+    <w:lsdException w:name="List Table 6 Colorful Accent 1" w:uiPriority="51"/>
+    <w:lsdException w:name="List Table 7 Colorful Accent 1" w:uiPriority="52"/>
+    <w:lsdException w:name="List Table 1 Light Accent 2" w:uiPriority="46"/>
+    <w:lsdException w:name="List Table 2 Accent 2" w:uiPriority="47"/>
+    <w:lsdException w:name="List Table 3 Accent 2" w:uiPriority="48"/>
+    <w:lsdException w:name="List Table 4 Accent 2" w:uiPriority="49"/>
+    <w:lsdException w:name="List Table 5 Dark Accent 2" w:uiPriority="50"/>
+    <w:lsdException w:name="List Table 6 Colorful Accent 2" w:uiPriority="51"/>
+    <w:lsdException w:name="List Table 7 Colorful Accent 2" w:uiPriority="52"/>
+    <w:lsdException w:name="List Table 1 Light Accent 3" w:uiPriority="46"/>
+    <w:lsdException w:name="List Table 2 Accent 3" w:uiPriority="47"/>
+    <w:lsdException w:name="List Table 3 Accent 3" w:uiPriority="48"/>
+    <w:lsdException w:name="List Table 4 Accent 3" w:uiPriority="49"/>
+    <w:lsdException w:name="List Table 5 Dark Accent 3" w:uiPriority="50"/>
+    <w:lsdException w:name="List Table 6 Colorful Accent 3" w:uiPriority="51"/>
+    <w:lsdException w:name="List Table 7 Colorful Accent 3" w:uiPriority="52"/>
+    <w:lsdException w:name="List Table 1 Light Accent 4" w:uiPriority="46"/>
+    <w:lsdException w:name="List Table 2 Accent 4" w:uiPriority="47"/>
+    <w:lsdException w:name="List Table 3 Accent 4" w:uiPriority="48"/>
+    <w:lsdException w:name="List Table 4 Accent 4" w:uiPriority="49"/>
+    <w:lsdException w:name="List Table 5 Dark Accent 4" w:uiPriority="50"/>
+    <w:lsdException w:name="List Table 6 Colorful Accent 4" w:uiPriority="51"/>
+    <w:lsdException w:name="List Table 7 Colorful Accent 4" w:uiPriority="52"/>
+    <w:lsdException w:name="List Table 1 Light Accent 5" w:uiPriority="46"/>
+    <w:lsdException w:name="List Table 2 Accent 5" w:uiPriority="47"/>
+    <w:lsdException w:name="List Table 3 Accent 5" w:uiPriority="48"/>
+    <w:lsdException w:name="List Table 4 Accent 5" w:uiPriority="49"/>
+    <w:lsdException w:name="List Table 5 Dark Accent 5" w:uiPriority="50"/>
+    <w:lsdException w:name="List Table 6 Colorful Accent 5" w:uiPriority="51"/>
+    <w:lsdException w:name="List Table 7 Colorful Accent 5" w:uiPriority="52"/>
+    <w:lsdException w:name="List Table 1 Light Accent 6" w:uiPriority="46"/>
+    <w:lsdException w:name="List Table 2 Accent 6" w:uiPriority="47"/>
+    <w:lsdException w:name="List Table 3 Accent 6" w:uiPriority="48"/>
+    <w:lsdException w:name="List Table 4 Accent 6" w:uiPriority="49"/>
+    <w:lsdException w:name="List Table 5 Dark Accent 6" w:uiPriority="50"/>
+    <w:lsdException w:name="List Table 6 Colorful Accent 6" w:uiPriority="51"/>
+    <w:lsdException w:name="List Table 7 Colorful Accent 6" w:uiPriority="52"/>
   </w:latentStyles>
   <w:style w:type="paragraph" w:default="1" w:styleId="Normal">
     <w:name w:val="Normal"/>
@@ -3080,7 +4035,6 @@
     <w:next w:val="Normal"/>
     <w:link w:val="Heading3Char"/>
     <w:uiPriority w:val="9"/>
-    <w:semiHidden/>
     <w:unhideWhenUsed/>
     <w:qFormat/>
     <w:rsid w:val="00F27D71"/>
@@ -3232,8 +4186,8 @@
   <w:style w:type="table" w:default="1" w:styleId="TableNormal">
     <w:name w:val="Normal Table"/>
     <w:uiPriority w:val="99"/>
+    <w:semiHidden/>
     <w:unhideWhenUsed/>
-    <w:qFormat/>
     <w:tblPr>
       <w:tblInd w:w="0" w:type="dxa"/>
       <w:tblCellMar>
@@ -3722,7 +4676,6 @@
       <w:spacing w:after="0" w:line="240" w:lineRule="auto"/>
     </w:pPr>
     <w:tblPr>
-      <w:tblInd w:w="0" w:type="dxa"/>
       <w:tblBorders>
         <w:top w:val="single" w:sz="4" w:space="0" w:color="auto"/>
         <w:left w:val="single" w:sz="4" w:space="0" w:color="auto"/>
@@ -3731,12 +4684,6 @@
         <w:insideH w:val="single" w:sz="4" w:space="0" w:color="auto"/>
         <w:insideV w:val="single" w:sz="4" w:space="0" w:color="auto"/>
       </w:tblBorders>
-      <w:tblCellMar>
-        <w:top w:w="0" w:type="dxa"/>
-        <w:left w:w="108" w:type="dxa"/>
-        <w:bottom w:w="0" w:type="dxa"/>
-        <w:right w:w="108" w:type="dxa"/>
-      </w:tblCellMar>
     </w:tblPr>
   </w:style>
   <w:style w:type="paragraph" w:styleId="NormalWeb">
@@ -4047,7 +4994,7 @@
 </file>
 
 <file path=customXml/itemProps1.xml><?xml version="1.0" encoding="utf-8"?>
-<ds:datastoreItem xmlns:ds="http://schemas.openxmlformats.org/officeDocument/2006/customXml" ds:itemID="{56742183-0995-4465-A6CA-E8B241D0EFB0}">
+<ds:datastoreItem xmlns:ds="http://schemas.openxmlformats.org/officeDocument/2006/customXml" ds:itemID="{2D91A447-FC0C-4932-B72B-7109543633CF}">
   <ds:schemaRefs>
     <ds:schemaRef ds:uri="http://schemas.openxmlformats.org/officeDocument/2006/bibliography"/>
   </ds:schemaRefs>

--- a/Documentation/FindMyPatient documentation.docx
+++ b/Documentation/FindMyPatient documentation.docx
@@ -1,6 +1,6 @@
 
 <file path=word/document.xml><?xml version="1.0" encoding="utf-8"?>
-<w:document xmlns:ve="http://schemas.openxmlformats.org/markup-compatibility/2006" xmlns:o="urn:schemas-microsoft-com:office:office" xmlns:r="http://schemas.openxmlformats.org/officeDocument/2006/relationships" xmlns:m="http://schemas.openxmlformats.org/officeDocument/2006/math" xmlns:v="urn:schemas-microsoft-com:vml" xmlns:wp="http://schemas.openxmlformats.org/drawingml/2006/wordprocessingDrawing" xmlns:w10="urn:schemas-microsoft-com:office:word" xmlns:w="http://schemas.openxmlformats.org/wordprocessingml/2006/main" xmlns:wne="http://schemas.microsoft.com/office/word/2006/wordml">
+<w:document xmlns:wpc="http://schemas.microsoft.com/office/word/2010/wordprocessingCanvas" xmlns:mc="http://schemas.openxmlformats.org/markup-compatibility/2006" xmlns:o="urn:schemas-microsoft-com:office:office" xmlns:r="http://schemas.openxmlformats.org/officeDocument/2006/relationships" xmlns:m="http://schemas.openxmlformats.org/officeDocument/2006/math" xmlns:v="urn:schemas-microsoft-com:vml" xmlns:wp14="http://schemas.microsoft.com/office/word/2010/wordprocessingDrawing" xmlns:wp="http://schemas.openxmlformats.org/drawingml/2006/wordprocessingDrawing" xmlns:w10="urn:schemas-microsoft-com:office:word" xmlns:w="http://schemas.openxmlformats.org/wordprocessingml/2006/main" xmlns:w14="http://schemas.microsoft.com/office/word/2010/wordml" xmlns:w15="http://schemas.microsoft.com/office/word/2012/wordml" xmlns:wpg="http://schemas.microsoft.com/office/word/2010/wordprocessingGroup" xmlns:wpi="http://schemas.microsoft.com/office/word/2010/wordprocessingInk" xmlns:wne="http://schemas.microsoft.com/office/word/2006/wordml" xmlns:wps="http://schemas.microsoft.com/office/word/2010/wordprocessingShape" mc:Ignorable="w14 w15 wp14">
   <w:body>
     <w:p>
       <w:pPr>
@@ -72,7 +72,7 @@
       <w:r>
         <w:rPr>
           <w:noProof/>
-          <w:lang w:bidi="ar-SA"/>
+          <w:lang w:val="nl-NL" w:eastAsia="nl-NL" w:bidi="ar-SA"/>
         </w:rPr>
         <w:drawing>
           <wp:inline distT="0" distB="0" distL="0" distR="0">
@@ -189,7 +189,7 @@
     <w:tbl>
       <w:tblPr>
         <w:tblW w:w="0" w:type="auto"/>
-        <w:tblLook w:val="04A0"/>
+        <w:tblLook w:val="04A0" w:firstRow="1" w:lastRow="0" w:firstColumn="1" w:lastColumn="0" w:noHBand="0" w:noVBand="1"/>
       </w:tblPr>
       <w:tblGrid>
         <w:gridCol w:w="5688"/>
@@ -242,13 +242,8 @@
               <w:pStyle w:val="NoSpacing"/>
             </w:pPr>
             <w:r>
-              <w:t xml:space="preserve">Gerard </w:t>
-            </w:r>
-            <w:proofErr w:type="spellStart"/>
-            <w:r>
-              <w:t>Klomphaar</w:t>
-            </w:r>
-            <w:proofErr w:type="spellEnd"/>
+              <w:t>Gerard Klomphaar</w:t>
+            </w:r>
           </w:p>
           <w:p>
             <w:pPr>
@@ -317,21 +312,20 @@
     </w:p>
     <w:sdt>
       <w:sdtPr>
+        <w:rPr>
+          <w:rFonts w:asciiTheme="minorHAnsi" w:eastAsiaTheme="minorEastAsia" w:hAnsiTheme="minorHAnsi" w:cstheme="minorBidi"/>
+          <w:b w:val="0"/>
+          <w:bCs w:val="0"/>
+          <w:sz w:val="22"/>
+          <w:szCs w:val="22"/>
+        </w:rPr>
         <w:id w:val="719908469"/>
         <w:docPartObj>
           <w:docPartGallery w:val="Table of Contents"/>
           <w:docPartUnique/>
         </w:docPartObj>
       </w:sdtPr>
-      <w:sdtEndPr>
-        <w:rPr>
-          <w:rFonts w:asciiTheme="minorHAnsi" w:eastAsiaTheme="minorEastAsia" w:hAnsiTheme="minorHAnsi" w:cstheme="minorBidi"/>
-          <w:b w:val="0"/>
-          <w:bCs w:val="0"/>
-          <w:sz w:val="22"/>
-          <w:szCs w:val="22"/>
-        </w:rPr>
-      </w:sdtEndPr>
+      <w:sdtEndPr/>
       <w:sdtContent>
         <w:p>
           <w:pPr>
@@ -349,6 +343,7 @@
             </w:tabs>
             <w:rPr>
               <w:noProof/>
+              <w:lang w:val="nl-NL" w:eastAsia="nl-NL" w:bidi="ar-SA"/>
             </w:rPr>
           </w:pPr>
           <w:r>
@@ -360,7 +355,7 @@
           <w:r>
             <w:fldChar w:fldCharType="separate"/>
           </w:r>
-          <w:hyperlink w:anchor="_Toc441423952" w:history="1">
+          <w:hyperlink w:anchor="_Toc442453663" w:history="1">
             <w:r>
               <w:rPr>
                 <w:rStyle w:val="Hyperlink"/>
@@ -388,7 +383,7 @@
                 <w:noProof/>
                 <w:webHidden/>
               </w:rPr>
-              <w:instrText xml:space="preserve"> PAGEREF _Toc441423952 \h </w:instrText>
+              <w:instrText xml:space="preserve"> PAGEREF _Toc442453663 \h </w:instrText>
             </w:r>
             <w:r>
               <w:rPr>
@@ -408,7 +403,7 @@
                 <w:noProof/>
                 <w:webHidden/>
               </w:rPr>
-              <w:t>2</w:t>
+              <w:t>3</w:t>
             </w:r>
             <w:r>
               <w:rPr>
@@ -427,9 +422,10 @@
             </w:tabs>
             <w:rPr>
               <w:noProof/>
+              <w:lang w:val="nl-NL" w:eastAsia="nl-NL" w:bidi="ar-SA"/>
             </w:rPr>
           </w:pPr>
-          <w:hyperlink w:anchor="_Toc441423953" w:history="1">
+          <w:hyperlink w:anchor="_Toc442453664" w:history="1">
             <w:r>
               <w:rPr>
                 <w:rStyle w:val="Hyperlink"/>
@@ -457,7 +453,7 @@
                 <w:noProof/>
                 <w:webHidden/>
               </w:rPr>
-              <w:instrText xml:space="preserve"> PAGEREF _Toc441423953 \h </w:instrText>
+              <w:instrText xml:space="preserve"> PAGEREF _Toc442453664 \h </w:instrText>
             </w:r>
             <w:r>
               <w:rPr>
@@ -477,7 +473,7 @@
                 <w:noProof/>
                 <w:webHidden/>
               </w:rPr>
-              <w:t>2</w:t>
+              <w:t>4</w:t>
             </w:r>
             <w:r>
               <w:rPr>
@@ -496,16 +492,17 @@
             </w:tabs>
             <w:rPr>
               <w:noProof/>
+              <w:lang w:val="nl-NL" w:eastAsia="nl-NL" w:bidi="ar-SA"/>
             </w:rPr>
           </w:pPr>
-          <w:hyperlink w:anchor="_Toc441423954" w:history="1">
+          <w:hyperlink w:anchor="_Toc442453665" w:history="1">
             <w:r>
               <w:rPr>
                 <w:rStyle w:val="Hyperlink"/>
                 <w:rFonts w:eastAsia="Times New Roman"/>
                 <w:noProof/>
               </w:rPr>
-              <w:t>Major features</w:t>
+              <w:t>User Requirements</w:t>
             </w:r>
             <w:r>
               <w:rPr>
@@ -526,7 +523,7 @@
                 <w:noProof/>
                 <w:webHidden/>
               </w:rPr>
-              <w:instrText xml:space="preserve"> PAGEREF _Toc441423954 \h </w:instrText>
+              <w:instrText xml:space="preserve"> PAGEREF _Toc442453665 \h </w:instrText>
             </w:r>
             <w:r>
               <w:rPr>
@@ -546,7 +543,7 @@
                 <w:noProof/>
                 <w:webHidden/>
               </w:rPr>
-              <w:t>2</w:t>
+              <w:t>4</w:t>
             </w:r>
             <w:r>
               <w:rPr>
@@ -565,9 +562,10 @@
             </w:tabs>
             <w:rPr>
               <w:noProof/>
+              <w:lang w:val="nl-NL" w:eastAsia="nl-NL" w:bidi="ar-SA"/>
             </w:rPr>
           </w:pPr>
-          <w:hyperlink w:anchor="_Toc441423955" w:history="1">
+          <w:hyperlink w:anchor="_Toc442453666" w:history="1">
             <w:r>
               <w:rPr>
                 <w:rStyle w:val="Hyperlink"/>
@@ -595,7 +593,7 @@
                 <w:noProof/>
                 <w:webHidden/>
               </w:rPr>
-              <w:instrText xml:space="preserve"> PAGEREF _Toc441423955 \h </w:instrText>
+              <w:instrText xml:space="preserve"> PAGEREF _Toc442453666 \h </w:instrText>
             </w:r>
             <w:r>
               <w:rPr>
@@ -615,7 +613,76 @@
                 <w:noProof/>
                 <w:webHidden/>
               </w:rPr>
-              <w:t>2</w:t>
+              <w:t>5</w:t>
+            </w:r>
+            <w:r>
+              <w:rPr>
+                <w:noProof/>
+                <w:webHidden/>
+              </w:rPr>
+              <w:fldChar w:fldCharType="end"/>
+            </w:r>
+          </w:hyperlink>
+        </w:p>
+        <w:p>
+          <w:pPr>
+            <w:pStyle w:val="TOC3"/>
+            <w:tabs>
+              <w:tab w:val="right" w:leader="dot" w:pos="9396"/>
+            </w:tabs>
+            <w:rPr>
+              <w:noProof/>
+              <w:lang w:val="nl-NL" w:eastAsia="nl-NL" w:bidi="ar-SA"/>
+            </w:rPr>
+          </w:pPr>
+          <w:hyperlink w:anchor="_Toc442453667" w:history="1">
+            <w:r>
+              <w:rPr>
+                <w:rStyle w:val="Hyperlink"/>
+                <w:noProof/>
+              </w:rPr>
+              <w:t>Business case</w:t>
+            </w:r>
+            <w:r>
+              <w:rPr>
+                <w:noProof/>
+                <w:webHidden/>
+              </w:rPr>
+              <w:tab/>
+            </w:r>
+            <w:r>
+              <w:rPr>
+                <w:noProof/>
+                <w:webHidden/>
+              </w:rPr>
+              <w:fldChar w:fldCharType="begin"/>
+            </w:r>
+            <w:r>
+              <w:rPr>
+                <w:noProof/>
+                <w:webHidden/>
+              </w:rPr>
+              <w:instrText xml:space="preserve"> PAGEREF _Toc442453667 \h </w:instrText>
+            </w:r>
+            <w:r>
+              <w:rPr>
+                <w:noProof/>
+                <w:webHidden/>
+              </w:rPr>
+            </w:r>
+            <w:r>
+              <w:rPr>
+                <w:noProof/>
+                <w:webHidden/>
+              </w:rPr>
+              <w:fldChar w:fldCharType="separate"/>
+            </w:r>
+            <w:r>
+              <w:rPr>
+                <w:noProof/>
+                <w:webHidden/>
+              </w:rPr>
+              <w:t>5</w:t>
             </w:r>
             <w:r>
               <w:rPr>
@@ -634,9 +701,10 @@
             </w:tabs>
             <w:rPr>
               <w:noProof/>
+              <w:lang w:val="nl-NL" w:eastAsia="nl-NL" w:bidi="ar-SA"/>
             </w:rPr>
           </w:pPr>
-          <w:hyperlink w:anchor="_Toc441423956" w:history="1">
+          <w:hyperlink w:anchor="_Toc442453668" w:history="1">
             <w:r>
               <w:rPr>
                 <w:rStyle w:val="Hyperlink"/>
@@ -664,7 +732,7 @@
                 <w:noProof/>
                 <w:webHidden/>
               </w:rPr>
-              <w:instrText xml:space="preserve"> PAGEREF _Toc441423956 \h </w:instrText>
+              <w:instrText xml:space="preserve"> PAGEREF _Toc442453668 \h </w:instrText>
             </w:r>
             <w:r>
               <w:rPr>
@@ -684,7 +752,7 @@
                 <w:noProof/>
                 <w:webHidden/>
               </w:rPr>
-              <w:t>2</w:t>
+              <w:t>6</w:t>
             </w:r>
             <w:r>
               <w:rPr>
@@ -703,9 +771,10 @@
             </w:tabs>
             <w:rPr>
               <w:noProof/>
+              <w:lang w:val="nl-NL" w:eastAsia="nl-NL" w:bidi="ar-SA"/>
             </w:rPr>
           </w:pPr>
-          <w:hyperlink w:anchor="_Toc441423957" w:history="1">
+          <w:hyperlink w:anchor="_Toc442453669" w:history="1">
             <w:r>
               <w:rPr>
                 <w:rStyle w:val="Hyperlink"/>
@@ -733,7 +802,7 @@
                 <w:noProof/>
                 <w:webHidden/>
               </w:rPr>
-              <w:instrText xml:space="preserve"> PAGEREF _Toc441423957 \h </w:instrText>
+              <w:instrText xml:space="preserve"> PAGEREF _Toc442453669 \h </w:instrText>
             </w:r>
             <w:r>
               <w:rPr>
@@ -753,7 +822,7 @@
                 <w:noProof/>
                 <w:webHidden/>
               </w:rPr>
-              <w:t>2</w:t>
+              <w:t>6</w:t>
             </w:r>
             <w:r>
               <w:rPr>
@@ -772,9 +841,10 @@
             </w:tabs>
             <w:rPr>
               <w:noProof/>
+              <w:lang w:val="nl-NL" w:eastAsia="nl-NL" w:bidi="ar-SA"/>
             </w:rPr>
           </w:pPr>
-          <w:hyperlink w:anchor="_Toc441423958" w:history="1">
+          <w:hyperlink w:anchor="_Toc442453670" w:history="1">
             <w:r>
               <w:rPr>
                 <w:rStyle w:val="Hyperlink"/>
@@ -802,7 +872,7 @@
                 <w:noProof/>
                 <w:webHidden/>
               </w:rPr>
-              <w:instrText xml:space="preserve"> PAGEREF _Toc441423958 \h </w:instrText>
+              <w:instrText xml:space="preserve"> PAGEREF _Toc442453670 \h </w:instrText>
             </w:r>
             <w:r>
               <w:rPr>
@@ -822,7 +892,7 @@
                 <w:noProof/>
                 <w:webHidden/>
               </w:rPr>
-              <w:t>2</w:t>
+              <w:t>6</w:t>
             </w:r>
             <w:r>
               <w:rPr>
@@ -841,9 +911,10 @@
             </w:tabs>
             <w:rPr>
               <w:noProof/>
+              <w:lang w:val="nl-NL" w:eastAsia="nl-NL" w:bidi="ar-SA"/>
             </w:rPr>
           </w:pPr>
-          <w:hyperlink w:anchor="_Toc441423959" w:history="1">
+          <w:hyperlink w:anchor="_Toc442453671" w:history="1">
             <w:r>
               <w:rPr>
                 <w:rStyle w:val="Hyperlink"/>
@@ -871,7 +942,7 @@
                 <w:noProof/>
                 <w:webHidden/>
               </w:rPr>
-              <w:instrText xml:space="preserve"> PAGEREF _Toc441423959 \h </w:instrText>
+              <w:instrText xml:space="preserve"> PAGEREF _Toc442453671 \h </w:instrText>
             </w:r>
             <w:r>
               <w:rPr>
@@ -891,7 +962,7 @@
                 <w:noProof/>
                 <w:webHidden/>
               </w:rPr>
-              <w:t>2</w:t>
+              <w:t>6</w:t>
             </w:r>
             <w:r>
               <w:rPr>
@@ -910,9 +981,10 @@
             </w:tabs>
             <w:rPr>
               <w:noProof/>
+              <w:lang w:val="nl-NL" w:eastAsia="nl-NL" w:bidi="ar-SA"/>
             </w:rPr>
           </w:pPr>
-          <w:hyperlink w:anchor="_Toc441423960" w:history="1">
+          <w:hyperlink w:anchor="_Toc442453672" w:history="1">
             <w:r>
               <w:rPr>
                 <w:rStyle w:val="Hyperlink"/>
@@ -940,7 +1012,7 @@
                 <w:noProof/>
                 <w:webHidden/>
               </w:rPr>
-              <w:instrText xml:space="preserve"> PAGEREF _Toc441423960 \h </w:instrText>
+              <w:instrText xml:space="preserve"> PAGEREF _Toc442453672 \h </w:instrText>
             </w:r>
             <w:r>
               <w:rPr>
@@ -960,7 +1032,7 @@
                 <w:noProof/>
                 <w:webHidden/>
               </w:rPr>
-              <w:t>2</w:t>
+              <w:t>7</w:t>
             </w:r>
             <w:r>
               <w:rPr>
@@ -979,9 +1051,10 @@
             </w:tabs>
             <w:rPr>
               <w:noProof/>
+              <w:lang w:val="nl-NL" w:eastAsia="nl-NL" w:bidi="ar-SA"/>
             </w:rPr>
           </w:pPr>
-          <w:hyperlink w:anchor="_Toc441423961" w:history="1">
+          <w:hyperlink w:anchor="_Toc442453673" w:history="1">
             <w:r>
               <w:rPr>
                 <w:rStyle w:val="Hyperlink"/>
@@ -1009,7 +1082,7 @@
                 <w:noProof/>
                 <w:webHidden/>
               </w:rPr>
-              <w:instrText xml:space="preserve"> PAGEREF _Toc441423961 \h </w:instrText>
+              <w:instrText xml:space="preserve"> PAGEREF _Toc442453673 \h </w:instrText>
             </w:r>
             <w:r>
               <w:rPr>
@@ -1029,7 +1102,7 @@
                 <w:noProof/>
                 <w:webHidden/>
               </w:rPr>
-              <w:t>2</w:t>
+              <w:t>7</w:t>
             </w:r>
             <w:r>
               <w:rPr>
@@ -1048,16 +1121,17 @@
             </w:tabs>
             <w:rPr>
               <w:noProof/>
+              <w:lang w:val="nl-NL" w:eastAsia="nl-NL" w:bidi="ar-SA"/>
             </w:rPr>
           </w:pPr>
-          <w:hyperlink w:anchor="_Toc441423962" w:history="1">
+          <w:hyperlink w:anchor="_Toc442453674" w:history="1">
             <w:r>
               <w:rPr>
                 <w:rStyle w:val="Hyperlink"/>
                 <w:rFonts w:eastAsia="Times New Roman"/>
                 <w:noProof/>
               </w:rPr>
-              <w:t>Data structures</w:t>
+              <w:t>Architecture</w:t>
             </w:r>
             <w:r>
               <w:rPr>
@@ -1078,7 +1152,7 @@
                 <w:noProof/>
                 <w:webHidden/>
               </w:rPr>
-              <w:instrText xml:space="preserve"> PAGEREF _Toc441423962 \h </w:instrText>
+              <w:instrText xml:space="preserve"> PAGEREF _Toc442453674 \h </w:instrText>
             </w:r>
             <w:r>
               <w:rPr>
@@ -1098,7 +1172,283 @@
                 <w:noProof/>
                 <w:webHidden/>
               </w:rPr>
-              <w:t>2</w:t>
+              <w:t>7</w:t>
+            </w:r>
+            <w:r>
+              <w:rPr>
+                <w:noProof/>
+                <w:webHidden/>
+              </w:rPr>
+              <w:fldChar w:fldCharType="end"/>
+            </w:r>
+          </w:hyperlink>
+        </w:p>
+        <w:p>
+          <w:pPr>
+            <w:pStyle w:val="TOC3"/>
+            <w:tabs>
+              <w:tab w:val="right" w:leader="dot" w:pos="9396"/>
+            </w:tabs>
+            <w:rPr>
+              <w:noProof/>
+              <w:lang w:val="nl-NL" w:eastAsia="nl-NL" w:bidi="ar-SA"/>
+            </w:rPr>
+          </w:pPr>
+          <w:hyperlink w:anchor="_Toc442453675" w:history="1">
+            <w:r>
+              <w:rPr>
+                <w:rStyle w:val="Hyperlink"/>
+                <w:noProof/>
+              </w:rPr>
+              <w:t>Overview</w:t>
+            </w:r>
+            <w:r>
+              <w:rPr>
+                <w:noProof/>
+                <w:webHidden/>
+              </w:rPr>
+              <w:tab/>
+            </w:r>
+            <w:r>
+              <w:rPr>
+                <w:noProof/>
+                <w:webHidden/>
+              </w:rPr>
+              <w:fldChar w:fldCharType="begin"/>
+            </w:r>
+            <w:r>
+              <w:rPr>
+                <w:noProof/>
+                <w:webHidden/>
+              </w:rPr>
+              <w:instrText xml:space="preserve"> PAGEREF _Toc442453675 \h </w:instrText>
+            </w:r>
+            <w:r>
+              <w:rPr>
+                <w:noProof/>
+                <w:webHidden/>
+              </w:rPr>
+            </w:r>
+            <w:r>
+              <w:rPr>
+                <w:noProof/>
+                <w:webHidden/>
+              </w:rPr>
+              <w:fldChar w:fldCharType="separate"/>
+            </w:r>
+            <w:r>
+              <w:rPr>
+                <w:noProof/>
+                <w:webHidden/>
+              </w:rPr>
+              <w:t>7</w:t>
+            </w:r>
+            <w:r>
+              <w:rPr>
+                <w:noProof/>
+                <w:webHidden/>
+              </w:rPr>
+              <w:fldChar w:fldCharType="end"/>
+            </w:r>
+          </w:hyperlink>
+        </w:p>
+        <w:p>
+          <w:pPr>
+            <w:pStyle w:val="TOC3"/>
+            <w:tabs>
+              <w:tab w:val="right" w:leader="dot" w:pos="9396"/>
+            </w:tabs>
+            <w:rPr>
+              <w:noProof/>
+              <w:lang w:val="nl-NL" w:eastAsia="nl-NL" w:bidi="ar-SA"/>
+            </w:rPr>
+          </w:pPr>
+          <w:hyperlink w:anchor="_Toc442453676" w:history="1">
+            <w:r>
+              <w:rPr>
+                <w:rStyle w:val="Hyperlink"/>
+                <w:noProof/>
+              </w:rPr>
+              <w:t>Architectural MVC pattern</w:t>
+            </w:r>
+            <w:r>
+              <w:rPr>
+                <w:noProof/>
+                <w:webHidden/>
+              </w:rPr>
+              <w:tab/>
+            </w:r>
+            <w:r>
+              <w:rPr>
+                <w:noProof/>
+                <w:webHidden/>
+              </w:rPr>
+              <w:fldChar w:fldCharType="begin"/>
+            </w:r>
+            <w:r>
+              <w:rPr>
+                <w:noProof/>
+                <w:webHidden/>
+              </w:rPr>
+              <w:instrText xml:space="preserve"> PAGEREF _Toc442453676 \h </w:instrText>
+            </w:r>
+            <w:r>
+              <w:rPr>
+                <w:noProof/>
+                <w:webHidden/>
+              </w:rPr>
+            </w:r>
+            <w:r>
+              <w:rPr>
+                <w:noProof/>
+                <w:webHidden/>
+              </w:rPr>
+              <w:fldChar w:fldCharType="separate"/>
+            </w:r>
+            <w:r>
+              <w:rPr>
+                <w:noProof/>
+                <w:webHidden/>
+              </w:rPr>
+              <w:t>7</w:t>
+            </w:r>
+            <w:r>
+              <w:rPr>
+                <w:noProof/>
+                <w:webHidden/>
+              </w:rPr>
+              <w:fldChar w:fldCharType="end"/>
+            </w:r>
+          </w:hyperlink>
+        </w:p>
+        <w:p>
+          <w:pPr>
+            <w:pStyle w:val="TOC3"/>
+            <w:tabs>
+              <w:tab w:val="right" w:leader="dot" w:pos="9396"/>
+            </w:tabs>
+            <w:rPr>
+              <w:noProof/>
+              <w:lang w:val="nl-NL" w:eastAsia="nl-NL" w:bidi="ar-SA"/>
+            </w:rPr>
+          </w:pPr>
+          <w:hyperlink w:anchor="_Toc442453677" w:history="1">
+            <w:r>
+              <w:rPr>
+                <w:rStyle w:val="Hyperlink"/>
+                <w:noProof/>
+              </w:rPr>
+              <w:t>DAO &amp; template pattern</w:t>
+            </w:r>
+            <w:r>
+              <w:rPr>
+                <w:noProof/>
+                <w:webHidden/>
+              </w:rPr>
+              <w:tab/>
+            </w:r>
+            <w:r>
+              <w:rPr>
+                <w:noProof/>
+                <w:webHidden/>
+              </w:rPr>
+              <w:fldChar w:fldCharType="begin"/>
+            </w:r>
+            <w:r>
+              <w:rPr>
+                <w:noProof/>
+                <w:webHidden/>
+              </w:rPr>
+              <w:instrText xml:space="preserve"> PAGEREF _Toc442453677 \h </w:instrText>
+            </w:r>
+            <w:r>
+              <w:rPr>
+                <w:noProof/>
+                <w:webHidden/>
+              </w:rPr>
+            </w:r>
+            <w:r>
+              <w:rPr>
+                <w:noProof/>
+                <w:webHidden/>
+              </w:rPr>
+              <w:fldChar w:fldCharType="separate"/>
+            </w:r>
+            <w:r>
+              <w:rPr>
+                <w:noProof/>
+                <w:webHidden/>
+              </w:rPr>
+              <w:t>7</w:t>
+            </w:r>
+            <w:r>
+              <w:rPr>
+                <w:noProof/>
+                <w:webHidden/>
+              </w:rPr>
+              <w:fldChar w:fldCharType="end"/>
+            </w:r>
+          </w:hyperlink>
+        </w:p>
+        <w:p>
+          <w:pPr>
+            <w:pStyle w:val="TOC3"/>
+            <w:tabs>
+              <w:tab w:val="right" w:leader="dot" w:pos="9396"/>
+            </w:tabs>
+            <w:rPr>
+              <w:noProof/>
+              <w:lang w:val="nl-NL" w:eastAsia="nl-NL" w:bidi="ar-SA"/>
+            </w:rPr>
+          </w:pPr>
+          <w:hyperlink w:anchor="_Toc442453678" w:history="1">
+            <w:r>
+              <w:rPr>
+                <w:rStyle w:val="Hyperlink"/>
+                <w:noProof/>
+              </w:rPr>
+              <w:t>Search strategy pattern</w:t>
+            </w:r>
+            <w:r>
+              <w:rPr>
+                <w:noProof/>
+                <w:webHidden/>
+              </w:rPr>
+              <w:tab/>
+            </w:r>
+            <w:r>
+              <w:rPr>
+                <w:noProof/>
+                <w:webHidden/>
+              </w:rPr>
+              <w:fldChar w:fldCharType="begin"/>
+            </w:r>
+            <w:r>
+              <w:rPr>
+                <w:noProof/>
+                <w:webHidden/>
+              </w:rPr>
+              <w:instrText xml:space="preserve"> PAGEREF _Toc442453678 \h </w:instrText>
+            </w:r>
+            <w:r>
+              <w:rPr>
+                <w:noProof/>
+                <w:webHidden/>
+              </w:rPr>
+            </w:r>
+            <w:r>
+              <w:rPr>
+                <w:noProof/>
+                <w:webHidden/>
+              </w:rPr>
+              <w:fldChar w:fldCharType="separate"/>
+            </w:r>
+            <w:r>
+              <w:rPr>
+                <w:noProof/>
+                <w:webHidden/>
+              </w:rPr>
+              <w:t>7</w:t>
             </w:r>
             <w:r>
               <w:rPr>
@@ -1117,9 +1467,10 @@
             </w:tabs>
             <w:rPr>
               <w:noProof/>
+              <w:lang w:val="nl-NL" w:eastAsia="nl-NL" w:bidi="ar-SA"/>
             </w:rPr>
           </w:pPr>
-          <w:hyperlink w:anchor="_Toc441423963" w:history="1">
+          <w:hyperlink w:anchor="_Toc442453679" w:history="1">
             <w:r>
               <w:rPr>
                 <w:rStyle w:val="Hyperlink"/>
@@ -1147,7 +1498,7 @@
                 <w:noProof/>
                 <w:webHidden/>
               </w:rPr>
-              <w:instrText xml:space="preserve"> PAGEREF _Toc441423963 \h </w:instrText>
+              <w:instrText xml:space="preserve"> PAGEREF _Toc442453679 \h </w:instrText>
             </w:r>
             <w:r>
               <w:rPr>
@@ -1167,7 +1518,7 @@
                 <w:noProof/>
                 <w:webHidden/>
               </w:rPr>
-              <w:t>2</w:t>
+              <w:t>8</w:t>
             </w:r>
             <w:r>
               <w:rPr>
@@ -1186,9 +1537,10 @@
             </w:tabs>
             <w:rPr>
               <w:noProof/>
+              <w:lang w:val="nl-NL" w:eastAsia="nl-NL" w:bidi="ar-SA"/>
             </w:rPr>
           </w:pPr>
-          <w:hyperlink w:anchor="_Toc441423964" w:history="1">
+          <w:hyperlink w:anchor="_Toc442453680" w:history="1">
             <w:r>
               <w:rPr>
                 <w:rStyle w:val="Hyperlink"/>
@@ -1216,7 +1568,7 @@
                 <w:noProof/>
                 <w:webHidden/>
               </w:rPr>
-              <w:instrText xml:space="preserve"> PAGEREF _Toc441423964 \h </w:instrText>
+              <w:instrText xml:space="preserve"> PAGEREF _Toc442453680 \h </w:instrText>
             </w:r>
             <w:r>
               <w:rPr>
@@ -1236,7 +1588,7 @@
                 <w:noProof/>
                 <w:webHidden/>
               </w:rPr>
-              <w:t>2</w:t>
+              <w:t>8</w:t>
             </w:r>
             <w:r>
               <w:rPr>
@@ -1255,9 +1607,10 @@
             </w:tabs>
             <w:rPr>
               <w:noProof/>
+              <w:lang w:val="nl-NL" w:eastAsia="nl-NL" w:bidi="ar-SA"/>
             </w:rPr>
           </w:pPr>
-          <w:hyperlink w:anchor="_Toc441423965" w:history="1">
+          <w:hyperlink w:anchor="_Toc442453681" w:history="1">
             <w:r>
               <w:rPr>
                 <w:rStyle w:val="Hyperlink"/>
@@ -1285,7 +1638,7 @@
                 <w:noProof/>
                 <w:webHidden/>
               </w:rPr>
-              <w:instrText xml:space="preserve"> PAGEREF _Toc441423965 \h </w:instrText>
+              <w:instrText xml:space="preserve"> PAGEREF _Toc442453681 \h </w:instrText>
             </w:r>
             <w:r>
               <w:rPr>
@@ -1305,7 +1658,7 @@
                 <w:noProof/>
                 <w:webHidden/>
               </w:rPr>
-              <w:t>2</w:t>
+              <w:t>9</w:t>
             </w:r>
             <w:r>
               <w:rPr>
@@ -1324,9 +1677,10 @@
             </w:tabs>
             <w:rPr>
               <w:noProof/>
+              <w:lang w:val="nl-NL" w:eastAsia="nl-NL" w:bidi="ar-SA"/>
             </w:rPr>
           </w:pPr>
-          <w:hyperlink w:anchor="_Toc441423966" w:history="1">
+          <w:hyperlink w:anchor="_Toc442453682" w:history="1">
             <w:r>
               <w:rPr>
                 <w:rStyle w:val="Hyperlink"/>
@@ -1354,7 +1708,7 @@
                 <w:noProof/>
                 <w:webHidden/>
               </w:rPr>
-              <w:instrText xml:space="preserve"> PAGEREF _Toc441423966 \h </w:instrText>
+              <w:instrText xml:space="preserve"> PAGEREF _Toc442453682 \h </w:instrText>
             </w:r>
             <w:r>
               <w:rPr>
@@ -1374,7 +1728,7 @@
                 <w:noProof/>
                 <w:webHidden/>
               </w:rPr>
-              <w:t>2</w:t>
+              <w:t>9</w:t>
             </w:r>
             <w:r>
               <w:rPr>
@@ -1393,9 +1747,10 @@
             </w:tabs>
             <w:rPr>
               <w:noProof/>
+              <w:lang w:val="nl-NL" w:eastAsia="nl-NL" w:bidi="ar-SA"/>
             </w:rPr>
           </w:pPr>
-          <w:hyperlink w:anchor="_Toc441423967" w:history="1">
+          <w:hyperlink w:anchor="_Toc442453683" w:history="1">
             <w:r>
               <w:rPr>
                 <w:rStyle w:val="Hyperlink"/>
@@ -1423,7 +1778,7 @@
                 <w:noProof/>
                 <w:webHidden/>
               </w:rPr>
-              <w:instrText xml:space="preserve"> PAGEREF _Toc441423967 \h </w:instrText>
+              <w:instrText xml:space="preserve"> PAGEREF _Toc442453683 \h </w:instrText>
             </w:r>
             <w:r>
               <w:rPr>
@@ -1443,7 +1798,7 @@
                 <w:noProof/>
                 <w:webHidden/>
               </w:rPr>
-              <w:t>2</w:t>
+              <w:t>9</w:t>
             </w:r>
             <w:r>
               <w:rPr>
@@ -1462,9 +1817,10 @@
             </w:tabs>
             <w:rPr>
               <w:noProof/>
+              <w:lang w:val="nl-NL" w:eastAsia="nl-NL" w:bidi="ar-SA"/>
             </w:rPr>
           </w:pPr>
-          <w:hyperlink w:anchor="_Toc441423968" w:history="1">
+          <w:hyperlink w:anchor="_Toc442453684" w:history="1">
             <w:r>
               <w:rPr>
                 <w:rStyle w:val="Hyperlink"/>
@@ -1492,7 +1848,7 @@
                 <w:noProof/>
                 <w:webHidden/>
               </w:rPr>
-              <w:instrText xml:space="preserve"> PAGEREF _Toc441423968 \h </w:instrText>
+              <w:instrText xml:space="preserve"> PAGEREF _Toc442453684 \h </w:instrText>
             </w:r>
             <w:r>
               <w:rPr>
@@ -1512,7 +1868,7 @@
                 <w:noProof/>
                 <w:webHidden/>
               </w:rPr>
-              <w:t>2</w:t>
+              <w:t>9</w:t>
             </w:r>
             <w:r>
               <w:rPr>
@@ -1531,9 +1887,10 @@
             </w:tabs>
             <w:rPr>
               <w:noProof/>
+              <w:lang w:val="nl-NL" w:eastAsia="nl-NL" w:bidi="ar-SA"/>
             </w:rPr>
           </w:pPr>
-          <w:hyperlink w:anchor="_Toc441423969" w:history="1">
+          <w:hyperlink w:anchor="_Toc442453685" w:history="1">
             <w:r>
               <w:rPr>
                 <w:rStyle w:val="Hyperlink"/>
@@ -1561,7 +1918,7 @@
                 <w:noProof/>
                 <w:webHidden/>
               </w:rPr>
-              <w:instrText xml:space="preserve"> PAGEREF _Toc441423969 \h </w:instrText>
+              <w:instrText xml:space="preserve"> PAGEREF _Toc442453685 \h </w:instrText>
             </w:r>
             <w:r>
               <w:rPr>
@@ -1581,7 +1938,7 @@
                 <w:noProof/>
                 <w:webHidden/>
               </w:rPr>
-              <w:t>2</w:t>
+              <w:t>9</w:t>
             </w:r>
             <w:r>
               <w:rPr>
@@ -1616,7 +1973,6 @@
           <w:szCs w:val="28"/>
         </w:rPr>
       </w:pPr>
-      <w:bookmarkStart w:id="0" w:name="_Toc441423952"/>
       <w:r>
         <w:rPr>
           <w:rFonts w:eastAsia="Times New Roman"/>
@@ -1631,6 +1987,7 @@
           <w:rFonts w:eastAsia="Times New Roman"/>
         </w:rPr>
       </w:pPr>
+      <w:bookmarkStart w:id="0" w:name="_Toc442453663"/>
       <w:r>
         <w:rPr>
           <w:rFonts w:eastAsia="Times New Roman"/>
@@ -1642,141 +1999,43 @@
     </w:p>
     <w:p/>
     <w:p>
-      <w:r>
-        <w:rPr>
-          <w:highlight w:val="yellow"/>
-        </w:rPr>
-        <w:t>-Java Class</w:t>
-      </w:r>
-    </w:p>
-    <w:p>
-      <w:r>
-        <w:rPr>
-          <w:highlight w:val="yellow"/>
-        </w:rPr>
-        <w:t>- Project</w:t>
-      </w:r>
-    </w:p>
-    <w:p>
-      <w:pPr>
-        <w:pStyle w:val="NormalWeb"/>
-        <w:shd w:val="clear" w:color="auto" w:fill="FFFFFF"/>
-        <w:spacing w:before="0" w:beforeAutospacing="0" w:after="150" w:afterAutospacing="0" w:line="273" w:lineRule="atLeast"/>
-        <w:rPr>
-          <w:rFonts w:ascii="Helvetica" w:hAnsi="Helvetica" w:cs="Helvetica"/>
-          <w:color w:val="333333"/>
-          <w:sz w:val="21"/>
-          <w:szCs w:val="21"/>
-        </w:rPr>
-      </w:pPr>
-      <w:r>
-        <w:rPr>
-          <w:rFonts w:ascii="Helvetica" w:hAnsi="Helvetica" w:cs="Helvetica"/>
-          <w:color w:val="333333"/>
-          <w:sz w:val="21"/>
-          <w:szCs w:val="21"/>
-        </w:rPr>
-        <w:t>This Identity Management software is quite basic. The main goal is to manage users of an Information System. As many basic concepts, it can be much improved, especially when you want to bring security to this management. The application will be able to :</w:t>
-      </w:r>
-    </w:p>
-    <w:p>
-      <w:pPr>
-        <w:numPr>
-          <w:ilvl w:val="0"/>
-          <w:numId w:val="4"/>
-        </w:numPr>
-        <w:shd w:val="clear" w:color="auto" w:fill="FFFFFF"/>
-        <w:spacing w:before="100" w:beforeAutospacing="1" w:after="100" w:afterAutospacing="1" w:line="273" w:lineRule="atLeast"/>
-        <w:rPr>
-          <w:rFonts w:ascii="Helvetica" w:hAnsi="Helvetica" w:cs="Helvetica"/>
-          <w:color w:val="333333"/>
-          <w:sz w:val="21"/>
-          <w:szCs w:val="21"/>
-        </w:rPr>
-      </w:pPr>
-      <w:r>
-        <w:rPr>
-          <w:rFonts w:ascii="Helvetica" w:hAnsi="Helvetica" w:cs="Helvetica"/>
-          <w:color w:val="333333"/>
-          <w:sz w:val="21"/>
-          <w:szCs w:val="21"/>
-        </w:rPr>
-        <w:t>Access, create and modify user information</w:t>
-      </w:r>
-    </w:p>
-    <w:p>
-      <w:pPr>
-        <w:numPr>
-          <w:ilvl w:val="0"/>
-          <w:numId w:val="4"/>
-        </w:numPr>
-        <w:shd w:val="clear" w:color="auto" w:fill="FFFFFF"/>
-        <w:spacing w:before="100" w:beforeAutospacing="1" w:after="100" w:afterAutospacing="1" w:line="273" w:lineRule="atLeast"/>
-        <w:rPr>
-          <w:rFonts w:ascii="Helvetica" w:hAnsi="Helvetica" w:cs="Helvetica"/>
-          <w:color w:val="333333"/>
-          <w:sz w:val="21"/>
-          <w:szCs w:val="21"/>
-        </w:rPr>
-      </w:pPr>
-      <w:r>
-        <w:rPr>
-          <w:rFonts w:ascii="Helvetica" w:hAnsi="Helvetica" w:cs="Helvetica"/>
-          <w:color w:val="333333"/>
-          <w:sz w:val="21"/>
-          <w:szCs w:val="21"/>
-        </w:rPr>
-        <w:t>Persist users data in a database (or in an XML File)</w:t>
-      </w:r>
-    </w:p>
-    <w:p>
-      <w:pPr>
-        <w:numPr>
-          <w:ilvl w:val="0"/>
-          <w:numId w:val="4"/>
-        </w:numPr>
-        <w:shd w:val="clear" w:color="auto" w:fill="FFFFFF"/>
-        <w:spacing w:before="100" w:beforeAutospacing="1" w:after="100" w:afterAutospacing="1" w:line="273" w:lineRule="atLeast"/>
-        <w:rPr>
-          <w:rFonts w:ascii="Helvetica" w:hAnsi="Helvetica" w:cs="Helvetica"/>
-          <w:color w:val="333333"/>
-          <w:sz w:val="21"/>
-          <w:szCs w:val="21"/>
-        </w:rPr>
-      </w:pPr>
-      <w:r>
-        <w:rPr>
-          <w:rFonts w:ascii="Helvetica" w:hAnsi="Helvetica" w:cs="Helvetica"/>
-          <w:color w:val="333333"/>
-          <w:sz w:val="21"/>
-          <w:szCs w:val="21"/>
-        </w:rPr>
-        <w:t>Be robust, capable of good performance</w:t>
-      </w:r>
-    </w:p>
-    <w:p>
-      <w:pPr>
-        <w:numPr>
-          <w:ilvl w:val="0"/>
-          <w:numId w:val="4"/>
-        </w:numPr>
-        <w:shd w:val="clear" w:color="auto" w:fill="FFFFFF"/>
-        <w:spacing w:before="100" w:beforeAutospacing="1" w:after="100" w:afterAutospacing="1" w:line="273" w:lineRule="atLeast"/>
-        <w:rPr>
-          <w:rFonts w:ascii="Helvetica" w:hAnsi="Helvetica" w:cs="Helvetica"/>
-          <w:color w:val="333333"/>
-          <w:sz w:val="21"/>
-          <w:szCs w:val="21"/>
-        </w:rPr>
-      </w:pPr>
-      <w:r>
-        <w:rPr>
-          <w:rFonts w:ascii="Helvetica" w:hAnsi="Helvetica" w:cs="Helvetica"/>
-          <w:color w:val="333333"/>
-          <w:sz w:val="21"/>
-          <w:szCs w:val="21"/>
-        </w:rPr>
-        <w:t>Propose a simple but efficient user interface (optional)</w:t>
+      <w:pPr>
+        <w:tabs>
+          <w:tab w:val="left" w:pos="3960"/>
+        </w:tabs>
+      </w:pPr>
+      <w:r>
+        <w:t xml:space="preserve">This project is part of the Java course given at EPITA. To test and show a sufficient amount of knowledge a software application will be designed and developed. </w:t>
+      </w:r>
+    </w:p>
+    <w:p>
+      <w:pPr>
+        <w:tabs>
+          <w:tab w:val="left" w:pos="3960"/>
+        </w:tabs>
+      </w:pPr>
+      <w:r>
+        <w:t>As basis of the application the content created during the lectures will be used. The functionality will be extended where necessary to create the application.</w:t>
+      </w:r>
+    </w:p>
+    <w:p>
+      <w:pPr>
+        <w:tabs>
+          <w:tab w:val="left" w:pos="3960"/>
+        </w:tabs>
+      </w:pPr>
+      <w:r>
+        <w:t>In the subject analysis the requirements, features and results will be set.</w:t>
+      </w:r>
+    </w:p>
+    <w:p>
+      <w:pPr>
+        <w:tabs>
+          <w:tab w:val="left" w:pos="3960"/>
+        </w:tabs>
+      </w:pPr>
+      <w:r>
+        <w:t xml:space="preserve">The Conception chapter displays the design of the application. </w:t>
       </w:r>
     </w:p>
     <w:p>
@@ -1789,7 +2048,6 @@
           <w:szCs w:val="28"/>
         </w:rPr>
       </w:pPr>
-      <w:bookmarkStart w:id="1" w:name="_Toc441423953"/>
       <w:r>
         <w:rPr>
           <w:rFonts w:eastAsia="Times New Roman"/>
@@ -1804,6 +2062,7 @@
           <w:rFonts w:eastAsia="Times New Roman"/>
         </w:rPr>
       </w:pPr>
+      <w:bookmarkStart w:id="1" w:name="_Toc442453664"/>
       <w:r>
         <w:rPr>
           <w:rFonts w:eastAsia="Times New Roman"/>
@@ -1815,11 +2074,39 @@
     </w:p>
     <w:p/>
     <w:p>
-      <w:pPr>
-        <w:pStyle w:val="NoSpacing"/>
-      </w:pPr>
-      <w:r>
-        <w:t>Identity objects:</w:t>
+      <w:r>
+        <w:t xml:space="preserve">The requirements for the project are subtracted from: </w:t>
+      </w:r>
+    </w:p>
+    <w:p>
+      <w:hyperlink r:id="rId7" w:history="1">
+        <w:r>
+          <w:rPr>
+            <w:rStyle w:val="Hyperlink"/>
+          </w:rPr>
+          <w:t>http://www.thomas-broussard.fr/work/java/courses/project/fundamental.xhtml</w:t>
+        </w:r>
+      </w:hyperlink>
+    </w:p>
+    <w:p>
+      <w:pPr>
+        <w:pStyle w:val="Heading2"/>
+        <w:rPr>
+          <w:rFonts w:eastAsia="Times New Roman"/>
+        </w:rPr>
+      </w:pPr>
+      <w:bookmarkStart w:id="2" w:name="_Toc442453665"/>
+      <w:r>
+        <w:rPr>
+          <w:rFonts w:eastAsia="Times New Roman"/>
+        </w:rPr>
+        <w:t>User Requirements</w:t>
+      </w:r>
+      <w:bookmarkEnd w:id="2"/>
+    </w:p>
+    <w:p>
+      <w:r>
+        <w:t>The required features of the application are:</w:t>
       </w:r>
     </w:p>
     <w:p>
@@ -1827,41 +2114,56 @@
         <w:pStyle w:val="NoSpacing"/>
         <w:numPr>
           <w:ilvl w:val="0"/>
-          <w:numId w:val="2"/>
+          <w:numId w:val="5"/>
         </w:numPr>
       </w:pPr>
       <w:r>
-        <w:rPr>
-          <w:b/>
-        </w:rPr>
+        <w:t>Do operations on i</w:t>
+      </w:r>
+      <w:r>
+        <w:t>dentity information</w:t>
+      </w:r>
+    </w:p>
+    <w:p>
+      <w:pPr>
+        <w:pStyle w:val="NoSpacing"/>
+        <w:numPr>
+          <w:ilvl w:val="1"/>
+          <w:numId w:val="5"/>
+        </w:numPr>
+      </w:pPr>
+      <w:r>
         <w:t>Access</w:t>
       </w:r>
-      <w:r>
-        <w:t xml:space="preserve">, </w:t>
-      </w:r>
-      <w:r>
-        <w:rPr>
-          <w:b/>
-        </w:rPr>
-        <w:t>create</w:t>
-      </w:r>
-      <w:r>
-        <w:t xml:space="preserve"> and </w:t>
-      </w:r>
-      <w:r>
-        <w:rPr>
-          <w:b/>
-        </w:rPr>
-        <w:t>modify</w:t>
-      </w:r>
-      <w:r>
-        <w:t xml:space="preserve"> </w:t>
-      </w:r>
-      <w:r>
-        <w:t xml:space="preserve">Identity </w:t>
-      </w:r>
-      <w:r>
-        <w:t>information</w:t>
+    </w:p>
+    <w:p>
+      <w:pPr>
+        <w:pStyle w:val="NoSpacing"/>
+        <w:numPr>
+          <w:ilvl w:val="1"/>
+          <w:numId w:val="5"/>
+        </w:numPr>
+      </w:pPr>
+      <w:r>
+        <w:t>C</w:t>
+      </w:r>
+      <w:r>
+        <w:t>reate</w:t>
+      </w:r>
+    </w:p>
+    <w:p>
+      <w:pPr>
+        <w:pStyle w:val="NoSpacing"/>
+        <w:numPr>
+          <w:ilvl w:val="1"/>
+          <w:numId w:val="5"/>
+        </w:numPr>
+      </w:pPr>
+      <w:r>
+        <w:t>M</w:t>
+      </w:r>
+      <w:r>
+        <w:t>odify</w:t>
       </w:r>
     </w:p>
     <w:p>
@@ -1869,26 +2171,32 @@
         <w:pStyle w:val="NoSpacing"/>
         <w:numPr>
           <w:ilvl w:val="0"/>
-          <w:numId w:val="2"/>
+          <w:numId w:val="5"/>
         </w:numPr>
       </w:pPr>
       <w:r>
         <w:t xml:space="preserve">Persist </w:t>
       </w:r>
       <w:r>
-        <w:rPr>
-          <w:b/>
-        </w:rPr>
         <w:t>Identity</w:t>
       </w:r>
       <w:r>
+        <w:t xml:space="preserve"> data in a database</w:t>
+      </w:r>
+    </w:p>
+    <w:p>
+      <w:pPr>
+        <w:pStyle w:val="NoSpacing"/>
+        <w:numPr>
+          <w:ilvl w:val="1"/>
+          <w:numId w:val="5"/>
+        </w:numPr>
+      </w:pPr>
+      <w:r>
         <w:t xml:space="preserve"> </w:t>
       </w:r>
       <w:r>
-        <w:t>data in a database (or in an XML File)</w:t>
-      </w:r>
-      <w:r>
-        <w:t xml:space="preserve"> -&gt; JDBC</w:t>
+        <w:t>E.g. Database</w:t>
       </w:r>
     </w:p>
     <w:p>
@@ -1896,11 +2204,38 @@
         <w:pStyle w:val="NoSpacing"/>
         <w:numPr>
           <w:ilvl w:val="0"/>
-          <w:numId w:val="2"/>
+          <w:numId w:val="5"/>
         </w:numPr>
       </w:pPr>
       <w:r>
-        <w:t>Be robust, capable of good performance</w:t>
+        <w:t>Work process</w:t>
+      </w:r>
+    </w:p>
+    <w:p>
+      <w:pPr>
+        <w:pStyle w:val="NoSpacing"/>
+        <w:numPr>
+          <w:ilvl w:val="1"/>
+          <w:numId w:val="5"/>
+        </w:numPr>
+      </w:pPr>
+      <w:r>
+        <w:t>Be robust</w:t>
+      </w:r>
+    </w:p>
+    <w:p>
+      <w:pPr>
+        <w:pStyle w:val="NoSpacing"/>
+        <w:numPr>
+          <w:ilvl w:val="1"/>
+          <w:numId w:val="5"/>
+        </w:numPr>
+      </w:pPr>
+      <w:r>
+        <w:t>C</w:t>
+      </w:r>
+      <w:r>
+        <w:t>apable of good performance</w:t>
       </w:r>
     </w:p>
     <w:p>
@@ -1908,30 +2243,40 @@
         <w:pStyle w:val="NoSpacing"/>
         <w:numPr>
           <w:ilvl w:val="0"/>
-          <w:numId w:val="2"/>
+          <w:numId w:val="5"/>
         </w:numPr>
-        <w:rPr>
-          <w:i/>
-        </w:rPr>
-      </w:pPr>
-      <w:r>
-        <w:rPr>
-          <w:i/>
-        </w:rPr>
-        <w:t>Propose a simple but efficient user interface (optional)</w:t>
+      </w:pPr>
+      <w:r>
+        <w:t>Authentication</w:t>
       </w:r>
     </w:p>
     <w:p>
       <w:pPr>
         <w:pStyle w:val="NoSpacing"/>
-      </w:pPr>
+        <w:numPr>
+          <w:ilvl w:val="1"/>
+          <w:numId w:val="5"/>
+        </w:numPr>
+      </w:pPr>
+      <w:r>
+        <w:t xml:space="preserve">E.g. </w:t>
+      </w:r>
+      <w:r>
+        <w:t>Login + password</w:t>
+      </w:r>
+      <w:r>
+        <w:t>.</w:t>
+      </w:r>
     </w:p>
     <w:p>
       <w:pPr>
         <w:pStyle w:val="NoSpacing"/>
-      </w:pPr>
-      <w:r>
-        <w:t>Users:</w:t>
+        <w:ind w:left="720"/>
+      </w:pPr>
+    </w:p>
+    <w:p>
+      <w:r>
+        <w:t>Additional features:</w:t>
       </w:r>
     </w:p>
     <w:p>
@@ -1939,29 +2284,442 @@
         <w:pStyle w:val="NoSpacing"/>
         <w:numPr>
           <w:ilvl w:val="0"/>
-          <w:numId w:val="3"/>
+          <w:numId w:val="5"/>
         </w:numPr>
       </w:pPr>
       <w:r>
-        <w:t>Authentication, Login + password.</w:t>
+        <w:t>Propose a simple but efficient user interface</w:t>
       </w:r>
     </w:p>
     <w:p/>
     <w:p>
       <w:pPr>
+        <w:rPr>
+          <w:rFonts w:asciiTheme="majorHAnsi" w:eastAsia="Times New Roman" w:hAnsiTheme="majorHAnsi" w:cstheme="majorBidi"/>
+          <w:b/>
+          <w:bCs/>
+          <w:i/>
+          <w:sz w:val="24"/>
+          <w:szCs w:val="26"/>
+        </w:rPr>
+      </w:pPr>
+      <w:r>
+        <w:rPr>
+          <w:rFonts w:eastAsia="Times New Roman"/>
+        </w:rPr>
+        <w:br w:type="page"/>
+      </w:r>
+    </w:p>
+    <w:p>
+      <w:pPr>
         <w:pStyle w:val="Heading2"/>
         <w:rPr>
           <w:rFonts w:eastAsia="Times New Roman"/>
         </w:rPr>
       </w:pPr>
-      <w:bookmarkStart w:id="2" w:name="_Toc441423954"/>
+      <w:bookmarkStart w:id="3" w:name="_Toc442453666"/>
       <w:r>
         <w:rPr>
           <w:rFonts w:eastAsia="Times New Roman"/>
         </w:rPr>
-        <w:t>Major features</w:t>
-      </w:r>
-      <w:bookmarkEnd w:id="2"/>
+        <w:lastRenderedPageBreak/>
+        <w:t>Application Feasibility</w:t>
+      </w:r>
+      <w:bookmarkEnd w:id="3"/>
+    </w:p>
+    <w:p>
+      <w:r>
+        <w:t xml:space="preserve">To determine the feasibility of the application we look at the requirements. </w:t>
+      </w:r>
+    </w:p>
+    <w:tbl>
+      <w:tblPr>
+        <w:tblStyle w:val="GridTable4-Accent1"/>
+        <w:tblW w:w="0" w:type="auto"/>
+        <w:tblLook w:val="04A0" w:firstRow="1" w:lastRow="0" w:firstColumn="1" w:lastColumn="0" w:noHBand="0" w:noVBand="1"/>
+      </w:tblPr>
+      <w:tblGrid>
+        <w:gridCol w:w="2093"/>
+        <w:gridCol w:w="4271"/>
+        <w:gridCol w:w="3182"/>
+      </w:tblGrid>
+      <w:tr>
+        <w:trPr>
+          <w:cnfStyle w:val="100000000000" w:firstRow="1" w:lastRow="0" w:firstColumn="0" w:lastColumn="0" w:oddVBand="0" w:evenVBand="0" w:oddHBand="0" w:evenHBand="0" w:firstRowFirstColumn="0" w:firstRowLastColumn="0" w:lastRowFirstColumn="0" w:lastRowLastColumn="0"/>
+        </w:trPr>
+        <w:tc>
+          <w:tcPr>
+            <w:cnfStyle w:val="001000000000" w:firstRow="0" w:lastRow="0" w:firstColumn="1" w:lastColumn="0" w:oddVBand="0" w:evenVBand="0" w:oddHBand="0" w:evenHBand="0" w:firstRowFirstColumn="0" w:firstRowLastColumn="0" w:lastRowFirstColumn="0" w:lastRowLastColumn="0"/>
+            <w:tcW w:w="2093" w:type="dxa"/>
+          </w:tcPr>
+          <w:p>
+            <w:pPr>
+              <w:rPr>
+                <w:b w:val="0"/>
+              </w:rPr>
+            </w:pPr>
+            <w:r>
+              <w:rPr>
+                <w:b w:val="0"/>
+              </w:rPr>
+              <w:t>Requirement</w:t>
+            </w:r>
+          </w:p>
+        </w:tc>
+        <w:tc>
+          <w:tcPr>
+            <w:tcW w:w="4271" w:type="dxa"/>
+          </w:tcPr>
+          <w:p>
+            <w:pPr>
+              <w:cnfStyle w:val="100000000000" w:firstRow="1" w:lastRow="0" w:firstColumn="0" w:lastColumn="0" w:oddVBand="0" w:evenVBand="0" w:oddHBand="0" w:evenHBand="0" w:firstRowFirstColumn="0" w:firstRowLastColumn="0" w:lastRowFirstColumn="0" w:lastRowLastColumn="0"/>
+              <w:rPr>
+                <w:b w:val="0"/>
+              </w:rPr>
+            </w:pPr>
+            <w:r>
+              <w:rPr>
+                <w:b w:val="0"/>
+              </w:rPr>
+              <w:t>Analysis</w:t>
+            </w:r>
+          </w:p>
+        </w:tc>
+        <w:tc>
+          <w:tcPr>
+            <w:tcW w:w="3182" w:type="dxa"/>
+          </w:tcPr>
+          <w:p>
+            <w:pPr>
+              <w:cnfStyle w:val="100000000000" w:firstRow="1" w:lastRow="0" w:firstColumn="0" w:lastColumn="0" w:oddVBand="0" w:evenVBand="0" w:oddHBand="0" w:evenHBand="0" w:firstRowFirstColumn="0" w:firstRowLastColumn="0" w:lastRowFirstColumn="0" w:lastRowLastColumn="0"/>
+              <w:rPr>
+                <w:b w:val="0"/>
+              </w:rPr>
+            </w:pPr>
+            <w:r>
+              <w:rPr>
+                <w:b w:val="0"/>
+              </w:rPr>
+              <w:t>Risk</w:t>
+            </w:r>
+          </w:p>
+        </w:tc>
+      </w:tr>
+      <w:tr>
+        <w:trPr>
+          <w:cnfStyle w:val="000000100000" w:firstRow="0" w:lastRow="0" w:firstColumn="0" w:lastColumn="0" w:oddVBand="0" w:evenVBand="0" w:oddHBand="1" w:evenHBand="0" w:firstRowFirstColumn="0" w:firstRowLastColumn="0" w:lastRowFirstColumn="0" w:lastRowLastColumn="0"/>
+        </w:trPr>
+        <w:tc>
+          <w:tcPr>
+            <w:cnfStyle w:val="001000000000" w:firstRow="0" w:lastRow="0" w:firstColumn="1" w:lastColumn="0" w:oddVBand="0" w:evenVBand="0" w:oddHBand="0" w:evenHBand="0" w:firstRowFirstColumn="0" w:firstRowLastColumn="0" w:lastRowFirstColumn="0" w:lastRowLastColumn="0"/>
+            <w:tcW w:w="2093" w:type="dxa"/>
+          </w:tcPr>
+          <w:p>
+            <w:r>
+              <w:t>1.1, 1.2, 1.3</w:t>
+            </w:r>
+          </w:p>
+        </w:tc>
+        <w:tc>
+          <w:tcPr>
+            <w:tcW w:w="4271" w:type="dxa"/>
+          </w:tcPr>
+          <w:p>
+            <w:pPr>
+              <w:cnfStyle w:val="000000100000" w:firstRow="0" w:lastRow="0" w:firstColumn="0" w:lastColumn="0" w:oddVBand="0" w:evenVBand="0" w:oddHBand="1" w:evenHBand="0" w:firstRowFirstColumn="0" w:firstRowLastColumn="0" w:lastRowFirstColumn="0" w:lastRowLastColumn="0"/>
+            </w:pPr>
+            <w:r>
+              <w:t>These operations are handled during the class and are well known, can be applied in multiple ways.</w:t>
+            </w:r>
+          </w:p>
+        </w:tc>
+        <w:tc>
+          <w:tcPr>
+            <w:tcW w:w="3182" w:type="dxa"/>
+          </w:tcPr>
+          <w:p>
+            <w:pPr>
+              <w:cnfStyle w:val="000000100000" w:firstRow="0" w:lastRow="0" w:firstColumn="0" w:lastColumn="0" w:oddVBand="0" w:evenVBand="0" w:oddHBand="1" w:evenHBand="0" w:firstRowFirstColumn="0" w:firstRowLastColumn="0" w:lastRowFirstColumn="0" w:lastRowLastColumn="0"/>
+            </w:pPr>
+            <w:r>
+              <w:t>Low risk</w:t>
+            </w:r>
+          </w:p>
+        </w:tc>
+      </w:tr>
+      <w:tr>
+        <w:tc>
+          <w:tcPr>
+            <w:cnfStyle w:val="001000000000" w:firstRow="0" w:lastRow="0" w:firstColumn="1" w:lastColumn="0" w:oddVBand="0" w:evenVBand="0" w:oddHBand="0" w:evenHBand="0" w:firstRowFirstColumn="0" w:firstRowLastColumn="0" w:lastRowFirstColumn="0" w:lastRowLastColumn="0"/>
+            <w:tcW w:w="2093" w:type="dxa"/>
+          </w:tcPr>
+          <w:p>
+            <w:r>
+              <w:t>2.1</w:t>
+            </w:r>
+          </w:p>
+        </w:tc>
+        <w:tc>
+          <w:tcPr>
+            <w:tcW w:w="4271" w:type="dxa"/>
+          </w:tcPr>
+          <w:p>
+            <w:pPr>
+              <w:cnfStyle w:val="000000000000" w:firstRow="0" w:lastRow="0" w:firstColumn="0" w:lastColumn="0" w:oddVBand="0" w:evenVBand="0" w:oddHBand="0" w:evenHBand="0" w:firstRowFirstColumn="0" w:firstRowLastColumn="0" w:lastRowFirstColumn="0" w:lastRowLastColumn="0"/>
+            </w:pPr>
+            <w:r>
+              <w:t>Create a database connection and doing operations are handled in class, still there minimal knowledge about connections, drivers and SQL statements in the team.</w:t>
+            </w:r>
+          </w:p>
+        </w:tc>
+        <w:tc>
+          <w:tcPr>
+            <w:tcW w:w="3182" w:type="dxa"/>
+          </w:tcPr>
+          <w:p>
+            <w:pPr>
+              <w:cnfStyle w:val="000000000000" w:firstRow="0" w:lastRow="0" w:firstColumn="0" w:lastColumn="0" w:oddVBand="0" w:evenVBand="0" w:oddHBand="0" w:evenHBand="0" w:firstRowFirstColumn="0" w:firstRowLastColumn="0" w:lastRowFirstColumn="0" w:lastRowLastColumn="0"/>
+            </w:pPr>
+            <w:r>
+              <w:t>Medium risk</w:t>
+            </w:r>
+          </w:p>
+        </w:tc>
+      </w:tr>
+      <w:tr>
+        <w:trPr>
+          <w:cnfStyle w:val="000000100000" w:firstRow="0" w:lastRow="0" w:firstColumn="0" w:lastColumn="0" w:oddVBand="0" w:evenVBand="0" w:oddHBand="1" w:evenHBand="0" w:firstRowFirstColumn="0" w:firstRowLastColumn="0" w:lastRowFirstColumn="0" w:lastRowLastColumn="0"/>
+        </w:trPr>
+        <w:tc>
+          <w:tcPr>
+            <w:cnfStyle w:val="001000000000" w:firstRow="0" w:lastRow="0" w:firstColumn="1" w:lastColumn="0" w:oddVBand="0" w:evenVBand="0" w:oddHBand="0" w:evenHBand="0" w:firstRowFirstColumn="0" w:firstRowLastColumn="0" w:lastRowFirstColumn="0" w:lastRowLastColumn="0"/>
+            <w:tcW w:w="2093" w:type="dxa"/>
+          </w:tcPr>
+          <w:p>
+            <w:r>
+              <w:t>3</w:t>
+            </w:r>
+            <w:r>
+              <w:t>.1</w:t>
+            </w:r>
+          </w:p>
+        </w:tc>
+        <w:tc>
+          <w:tcPr>
+            <w:tcW w:w="4271" w:type="dxa"/>
+          </w:tcPr>
+          <w:p>
+            <w:pPr>
+              <w:cnfStyle w:val="000000100000" w:firstRow="0" w:lastRow="0" w:firstColumn="0" w:lastColumn="0" w:oddVBand="0" w:evenVBand="0" w:oddHBand="1" w:evenHBand="0" w:firstRowFirstColumn="0" w:firstRowLastColumn="0" w:lastRowFirstColumn="0" w:lastRowLastColumn="0"/>
+            </w:pPr>
+            <w:r>
+              <w:t xml:space="preserve">To enforce a robust application unit testing critical parts should be performed. </w:t>
+            </w:r>
+          </w:p>
+          <w:p>
+            <w:pPr>
+              <w:cnfStyle w:val="000000100000" w:firstRow="0" w:lastRow="0" w:firstColumn="0" w:lastColumn="0" w:oddVBand="0" w:evenVBand="0" w:oddHBand="1" w:evenHBand="0" w:firstRowFirstColumn="0" w:firstRowLastColumn="0" w:lastRowFirstColumn="0" w:lastRowLastColumn="0"/>
+            </w:pPr>
+            <w:r>
+              <w:t>Code review or pair programming will be done on request by the implementer.</w:t>
+            </w:r>
+          </w:p>
+        </w:tc>
+        <w:tc>
+          <w:tcPr>
+            <w:tcW w:w="3182" w:type="dxa"/>
+          </w:tcPr>
+          <w:p>
+            <w:pPr>
+              <w:cnfStyle w:val="000000100000" w:firstRow="0" w:lastRow="0" w:firstColumn="0" w:lastColumn="0" w:oddVBand="0" w:evenVBand="0" w:oddHBand="1" w:evenHBand="0" w:firstRowFirstColumn="0" w:firstRowLastColumn="0" w:lastRowFirstColumn="0" w:lastRowLastColumn="0"/>
+            </w:pPr>
+            <w:r>
+              <w:t>Low risk</w:t>
+            </w:r>
+          </w:p>
+        </w:tc>
+      </w:tr>
+      <w:tr>
+        <w:tc>
+          <w:tcPr>
+            <w:cnfStyle w:val="001000000000" w:firstRow="0" w:lastRow="0" w:firstColumn="1" w:lastColumn="0" w:oddVBand="0" w:evenVBand="0" w:oddHBand="0" w:evenHBand="0" w:firstRowFirstColumn="0" w:firstRowLastColumn="0" w:lastRowFirstColumn="0" w:lastRowLastColumn="0"/>
+            <w:tcW w:w="2093" w:type="dxa"/>
+          </w:tcPr>
+          <w:p>
+            <w:r>
+              <w:t>3.2</w:t>
+            </w:r>
+          </w:p>
+        </w:tc>
+        <w:tc>
+          <w:tcPr>
+            <w:tcW w:w="4271" w:type="dxa"/>
+          </w:tcPr>
+          <w:p>
+            <w:pPr>
+              <w:cnfStyle w:val="000000000000" w:firstRow="0" w:lastRow="0" w:firstColumn="0" w:lastColumn="0" w:oddVBand="0" w:evenVBand="0" w:oddHBand="0" w:evenHBand="0" w:firstRowFirstColumn="0" w:firstRowLastColumn="0" w:lastRowFirstColumn="0" w:lastRowLastColumn="0"/>
+            </w:pPr>
+            <w:r>
+              <w:t>‘Good performance’ requirement is a broad and vague</w:t>
+            </w:r>
+            <w:r>
+              <w:t xml:space="preserve"> specification, especially since the target audience is also unknown.</w:t>
+            </w:r>
+            <w:r>
+              <w:t xml:space="preserve"> </w:t>
+            </w:r>
+            <w:r>
+              <w:t>We will re-define good performance for the chosen target</w:t>
+            </w:r>
+            <w:r>
+              <w:t xml:space="preserve"> </w:t>
+            </w:r>
+            <w:r>
+              <w:t>as following;</w:t>
+            </w:r>
+          </w:p>
+          <w:p>
+            <w:pPr>
+              <w:pStyle w:val="ListParagraph"/>
+              <w:numPr>
+                <w:ilvl w:val="0"/>
+                <w:numId w:val="6"/>
+              </w:numPr>
+              <w:cnfStyle w:val="000000000000" w:firstRow="0" w:lastRow="0" w:firstColumn="0" w:lastColumn="0" w:oddVBand="0" w:evenVBand="0" w:oddHBand="0" w:evenHBand="0" w:firstRowFirstColumn="0" w:firstRowLastColumn="0" w:lastRowFirstColumn="0" w:lastRowLastColumn="0"/>
+            </w:pPr>
+            <w:r>
+              <w:t>Error handling and reporting to the end user.</w:t>
+            </w:r>
+          </w:p>
+          <w:p>
+            <w:pPr>
+              <w:pStyle w:val="ListParagraph"/>
+              <w:numPr>
+                <w:ilvl w:val="0"/>
+                <w:numId w:val="6"/>
+              </w:numPr>
+              <w:cnfStyle w:val="000000000000" w:firstRow="0" w:lastRow="0" w:firstColumn="0" w:lastColumn="0" w:oddVBand="0" w:evenVBand="0" w:oddHBand="0" w:evenHBand="0" w:firstRowFirstColumn="0" w:firstRowLastColumn="0" w:lastRowFirstColumn="0" w:lastRowLastColumn="0"/>
+            </w:pPr>
+            <w:r>
+              <w:t>Responsible GUI, (no GUI freezes &gt; 1s)</w:t>
+            </w:r>
+          </w:p>
+        </w:tc>
+        <w:tc>
+          <w:tcPr>
+            <w:tcW w:w="3182" w:type="dxa"/>
+          </w:tcPr>
+          <w:p>
+            <w:pPr>
+              <w:cnfStyle w:val="000000000000" w:firstRow="0" w:lastRow="0" w:firstColumn="0" w:lastColumn="0" w:oddVBand="0" w:evenVBand="0" w:oddHBand="0" w:evenHBand="0" w:firstRowFirstColumn="0" w:firstRowLastColumn="0" w:lastRowFirstColumn="0" w:lastRowLastColumn="0"/>
+            </w:pPr>
+            <w:r>
+              <w:t>Medium risk</w:t>
+            </w:r>
+          </w:p>
+        </w:tc>
+      </w:tr>
+      <w:tr>
+        <w:trPr>
+          <w:cnfStyle w:val="000000100000" w:firstRow="0" w:lastRow="0" w:firstColumn="0" w:lastColumn="0" w:oddVBand="0" w:evenVBand="0" w:oddHBand="1" w:evenHBand="0" w:firstRowFirstColumn="0" w:firstRowLastColumn="0" w:lastRowFirstColumn="0" w:lastRowLastColumn="0"/>
+        </w:trPr>
+        <w:tc>
+          <w:tcPr>
+            <w:cnfStyle w:val="001000000000" w:firstRow="0" w:lastRow="0" w:firstColumn="1" w:lastColumn="0" w:oddVBand="0" w:evenVBand="0" w:oddHBand="0" w:evenHBand="0" w:firstRowFirstColumn="0" w:firstRowLastColumn="0" w:lastRowFirstColumn="0" w:lastRowLastColumn="0"/>
+            <w:tcW w:w="2093" w:type="dxa"/>
+          </w:tcPr>
+          <w:p>
+            <w:r>
+              <w:t>4.1</w:t>
+            </w:r>
+          </w:p>
+        </w:tc>
+        <w:tc>
+          <w:tcPr>
+            <w:tcW w:w="4271" w:type="dxa"/>
+          </w:tcPr>
+          <w:p>
+            <w:pPr>
+              <w:cnfStyle w:val="000000100000" w:firstRow="0" w:lastRow="0" w:firstColumn="0" w:lastColumn="0" w:oddVBand="0" w:evenVBand="0" w:oddHBand="1" w:evenHBand="0" w:firstRowFirstColumn="0" w:firstRowLastColumn="0" w:lastRowFirstColumn="0" w:lastRowLastColumn="0"/>
+            </w:pPr>
+            <w:r>
+              <w:t>Authentication can be done in multiple ways since there is no specification we will chose the method which is most suitable to the use case.</w:t>
+            </w:r>
+          </w:p>
+        </w:tc>
+        <w:tc>
+          <w:tcPr>
+            <w:tcW w:w="3182" w:type="dxa"/>
+          </w:tcPr>
+          <w:p>
+            <w:pPr>
+              <w:keepNext/>
+              <w:cnfStyle w:val="000000100000" w:firstRow="0" w:lastRow="0" w:firstColumn="0" w:lastColumn="0" w:oddVBand="0" w:evenVBand="0" w:oddHBand="1" w:evenHBand="0" w:firstRowFirstColumn="0" w:firstRowLastColumn="0" w:lastRowFirstColumn="0" w:lastRowLastColumn="0"/>
+            </w:pPr>
+            <w:r>
+              <w:t>Low risk</w:t>
+            </w:r>
+          </w:p>
+        </w:tc>
+      </w:tr>
+    </w:tbl>
+    <w:p>
+      <w:pPr>
+        <w:pStyle w:val="Caption"/>
+      </w:pPr>
+      <w:r>
+        <w:t xml:space="preserve">Table </w:t>
+      </w:r>
+      <w:fldSimple w:instr=" SEQ Table \* ARABIC ">
+        <w:r>
+          <w:rPr>
+            <w:noProof/>
+          </w:rPr>
+          <w:t>1</w:t>
+        </w:r>
+      </w:fldSimple>
+      <w:r>
+        <w:t xml:space="preserve"> - Requirement analysis</w:t>
+      </w:r>
+    </w:p>
+    <w:p>
+      <w:pPr>
+        <w:pStyle w:val="Heading3"/>
+      </w:pPr>
+      <w:bookmarkStart w:id="4" w:name="_Toc442453667"/>
+      <w:r>
+        <w:t>Business case</w:t>
+      </w:r>
+      <w:bookmarkEnd w:id="4"/>
+    </w:p>
+    <w:p>
+      <w:r>
+        <w:rPr>
+          <w:highlight w:val="yellow"/>
+        </w:rPr>
+        <w:t>Patient management</w:t>
+      </w:r>
+      <w:r>
+        <w:t xml:space="preserve"> -&gt; Explain</w:t>
+      </w:r>
+    </w:p>
+    <w:p>
+      <w:pPr>
+        <w:rPr>
+          <w:rFonts w:asciiTheme="majorHAnsi" w:eastAsia="Times New Roman" w:hAnsiTheme="majorHAnsi" w:cstheme="majorBidi"/>
+          <w:b/>
+          <w:bCs/>
+          <w:i/>
+          <w:sz w:val="24"/>
+          <w:szCs w:val="26"/>
+        </w:rPr>
+      </w:pPr>
+      <w:r>
+        <w:rPr>
+          <w:rFonts w:eastAsia="Times New Roman"/>
+        </w:rPr>
+        <w:br w:type="page"/>
+      </w:r>
     </w:p>
     <w:p>
       <w:pPr>
@@ -1970,14 +2728,289 @@
           <w:rFonts w:eastAsia="Times New Roman"/>
         </w:rPr>
       </w:pPr>
-      <w:bookmarkStart w:id="3" w:name="_Toc441423955"/>
+      <w:bookmarkStart w:id="5" w:name="_Toc442453668"/>
       <w:r>
         <w:rPr>
           <w:rFonts w:eastAsia="Times New Roman"/>
         </w:rPr>
-        <w:t>Application Feasibility</w:t>
-      </w:r>
-      <w:bookmarkEnd w:id="3"/>
+        <w:lastRenderedPageBreak/>
+        <w:t>Data description</w:t>
+      </w:r>
+      <w:bookmarkEnd w:id="5"/>
+    </w:p>
+    <w:p>
+      <w:r>
+        <w:t>From the requirements we</w:t>
+      </w:r>
+      <w:r>
+        <w:t xml:space="preserve"> can ex</w:t>
+      </w:r>
+      <w:r>
+        <w:t xml:space="preserve">tract the necessary </w:t>
+      </w:r>
+      <w:r>
+        <w:t>data models</w:t>
+      </w:r>
+      <w:r>
+        <w:t>.</w:t>
+      </w:r>
+      <w:r>
+        <w:t xml:space="preserve"> There is one</w:t>
+      </w:r>
+      <w:r>
+        <w:t xml:space="preserve"> obvious model which is the </w:t>
+      </w:r>
+      <w:r>
+        <w:rPr>
+          <w:b/>
+          <w:i/>
+        </w:rPr>
+        <w:t>Patient</w:t>
+      </w:r>
+      <w:r>
+        <w:rPr>
+          <w:b/>
+          <w:i/>
+        </w:rPr>
+        <w:t xml:space="preserve"> </w:t>
+      </w:r>
+      <w:r>
+        <w:t xml:space="preserve">model, this model contains all the details of </w:t>
+      </w:r>
+      <w:r>
+        <w:t>a single</w:t>
+      </w:r>
+      <w:r>
+        <w:t xml:space="preserve"> patient. Also a </w:t>
+      </w:r>
+      <w:r>
+        <w:rPr>
+          <w:b/>
+          <w:i/>
+        </w:rPr>
+        <w:t>User</w:t>
+      </w:r>
+      <w:r>
+        <w:t xml:space="preserve"> model will be created which will contain the details and login information about the users</w:t>
+      </w:r>
+      <w:r>
+        <w:t xml:space="preserve"> of the application</w:t>
+      </w:r>
+      <w:r>
+        <w:t>.</w:t>
+      </w:r>
+    </w:p>
+    <w:tbl>
+      <w:tblPr>
+        <w:tblStyle w:val="GridTable4-Accent1"/>
+        <w:tblW w:w="0" w:type="auto"/>
+        <w:jc w:val="center"/>
+        <w:tblLook w:val="04A0" w:firstRow="1" w:lastRow="0" w:firstColumn="1" w:lastColumn="0" w:noHBand="0" w:noVBand="1"/>
+      </w:tblPr>
+      <w:tblGrid>
+        <w:gridCol w:w="3182"/>
+        <w:gridCol w:w="3182"/>
+      </w:tblGrid>
+      <w:tr>
+        <w:trPr>
+          <w:cnfStyle w:val="100000000000" w:firstRow="1" w:lastRow="0" w:firstColumn="0" w:lastColumn="0" w:oddVBand="0" w:evenVBand="0" w:oddHBand="0" w:evenHBand="0" w:firstRowFirstColumn="0" w:firstRowLastColumn="0" w:lastRowFirstColumn="0" w:lastRowLastColumn="0"/>
+          <w:jc w:val="center"/>
+        </w:trPr>
+        <w:tc>
+          <w:tcPr>
+            <w:cnfStyle w:val="001000000000" w:firstRow="0" w:lastRow="0" w:firstColumn="1" w:lastColumn="0" w:oddVBand="0" w:evenVBand="0" w:oddHBand="0" w:evenHBand="0" w:firstRowFirstColumn="0" w:firstRowLastColumn="0" w:lastRowFirstColumn="0" w:lastRowLastColumn="0"/>
+            <w:tcW w:w="3182" w:type="dxa"/>
+          </w:tcPr>
+          <w:p>
+            <w:pPr>
+              <w:jc w:val="center"/>
+              <w:rPr>
+                <w:bCs w:val="0"/>
+              </w:rPr>
+            </w:pPr>
+            <w:r>
+              <w:t>Patient</w:t>
+            </w:r>
+          </w:p>
+        </w:tc>
+        <w:tc>
+          <w:tcPr>
+            <w:tcW w:w="3182" w:type="dxa"/>
+          </w:tcPr>
+          <w:p>
+            <w:pPr>
+              <w:jc w:val="center"/>
+              <w:cnfStyle w:val="100000000000" w:firstRow="1" w:lastRow="0" w:firstColumn="0" w:lastColumn="0" w:oddVBand="0" w:evenVBand="0" w:oddHBand="0" w:evenHBand="0" w:firstRowFirstColumn="0" w:firstRowLastColumn="0" w:lastRowFirstColumn="0" w:lastRowLastColumn="0"/>
+              <w:rPr>
+                <w:b w:val="0"/>
+              </w:rPr>
+            </w:pPr>
+            <w:r>
+              <w:t>User</w:t>
+            </w:r>
+          </w:p>
+        </w:tc>
+      </w:tr>
+      <w:tr>
+        <w:trPr>
+          <w:cnfStyle w:val="000000100000" w:firstRow="0" w:lastRow="0" w:firstColumn="0" w:lastColumn="0" w:oddVBand="0" w:evenVBand="0" w:oddHBand="1" w:evenHBand="0" w:firstRowFirstColumn="0" w:firstRowLastColumn="0" w:lastRowFirstColumn="0" w:lastRowLastColumn="0"/>
+          <w:jc w:val="center"/>
+        </w:trPr>
+        <w:tc>
+          <w:tcPr>
+            <w:cnfStyle w:val="001000000000" w:firstRow="0" w:lastRow="0" w:firstColumn="1" w:lastColumn="0" w:oddVBand="0" w:evenVBand="0" w:oddHBand="0" w:evenHBand="0" w:firstRowFirstColumn="0" w:firstRowLastColumn="0" w:lastRowFirstColumn="0" w:lastRowLastColumn="0"/>
+            <w:tcW w:w="3182" w:type="dxa"/>
+          </w:tcPr>
+          <w:p>
+            <w:pPr>
+              <w:rPr>
+                <w:b w:val="0"/>
+              </w:rPr>
+            </w:pPr>
+            <w:r>
+              <w:rPr>
+                <w:b w:val="0"/>
+              </w:rPr>
+              <w:t>Front name</w:t>
+            </w:r>
+          </w:p>
+        </w:tc>
+        <w:tc>
+          <w:tcPr>
+            <w:tcW w:w="3182" w:type="dxa"/>
+          </w:tcPr>
+          <w:p>
+            <w:pPr>
+              <w:cnfStyle w:val="000000100000" w:firstRow="0" w:lastRow="0" w:firstColumn="0" w:lastColumn="0" w:oddVBand="0" w:evenVBand="0" w:oddHBand="1" w:evenHBand="0" w:firstRowFirstColumn="0" w:firstRowLastColumn="0" w:lastRowFirstColumn="0" w:lastRowLastColumn="0"/>
+            </w:pPr>
+            <w:r>
+              <w:t>Name</w:t>
+            </w:r>
+          </w:p>
+        </w:tc>
+      </w:tr>
+      <w:tr>
+        <w:trPr>
+          <w:jc w:val="center"/>
+        </w:trPr>
+        <w:tc>
+          <w:tcPr>
+            <w:cnfStyle w:val="001000000000" w:firstRow="0" w:lastRow="0" w:firstColumn="1" w:lastColumn="0" w:oddVBand="0" w:evenVBand="0" w:oddHBand="0" w:evenHBand="0" w:firstRowFirstColumn="0" w:firstRowLastColumn="0" w:lastRowFirstColumn="0" w:lastRowLastColumn="0"/>
+            <w:tcW w:w="3182" w:type="dxa"/>
+          </w:tcPr>
+          <w:p>
+            <w:pPr>
+              <w:rPr>
+                <w:b w:val="0"/>
+              </w:rPr>
+            </w:pPr>
+            <w:r>
+              <w:rPr>
+                <w:b w:val="0"/>
+              </w:rPr>
+              <w:t>Last name</w:t>
+            </w:r>
+          </w:p>
+        </w:tc>
+        <w:tc>
+          <w:tcPr>
+            <w:tcW w:w="3182" w:type="dxa"/>
+          </w:tcPr>
+          <w:p>
+            <w:pPr>
+              <w:cnfStyle w:val="000000000000" w:firstRow="0" w:lastRow="0" w:firstColumn="0" w:lastColumn="0" w:oddVBand="0" w:evenVBand="0" w:oddHBand="0" w:evenHBand="0" w:firstRowFirstColumn="0" w:firstRowLastColumn="0" w:lastRowFirstColumn="0" w:lastRowLastColumn="0"/>
+            </w:pPr>
+            <w:r>
+              <w:t>Password</w:t>
+            </w:r>
+          </w:p>
+        </w:tc>
+      </w:tr>
+      <w:tr>
+        <w:trPr>
+          <w:cnfStyle w:val="000000100000" w:firstRow="0" w:lastRow="0" w:firstColumn="0" w:lastColumn="0" w:oddVBand="0" w:evenVBand="0" w:oddHBand="1" w:evenHBand="0" w:firstRowFirstColumn="0" w:firstRowLastColumn="0" w:lastRowFirstColumn="0" w:lastRowLastColumn="0"/>
+          <w:jc w:val="center"/>
+        </w:trPr>
+        <w:tc>
+          <w:tcPr>
+            <w:cnfStyle w:val="001000000000" w:firstRow="0" w:lastRow="0" w:firstColumn="1" w:lastColumn="0" w:oddVBand="0" w:evenVBand="0" w:oddHBand="0" w:evenHBand="0" w:firstRowFirstColumn="0" w:firstRowLastColumn="0" w:lastRowFirstColumn="0" w:lastRowLastColumn="0"/>
+            <w:tcW w:w="3182" w:type="dxa"/>
+          </w:tcPr>
+          <w:p>
+            <w:pPr>
+              <w:rPr>
+                <w:b w:val="0"/>
+              </w:rPr>
+            </w:pPr>
+            <w:r>
+              <w:rPr>
+                <w:b w:val="0"/>
+              </w:rPr>
+              <w:t>Room</w:t>
+            </w:r>
+          </w:p>
+        </w:tc>
+        <w:tc>
+          <w:tcPr>
+            <w:tcW w:w="3182" w:type="dxa"/>
+          </w:tcPr>
+          <w:p>
+            <w:pPr>
+              <w:cnfStyle w:val="000000100000" w:firstRow="0" w:lastRow="0" w:firstColumn="0" w:lastColumn="0" w:oddVBand="0" w:evenVBand="0" w:oddHBand="1" w:evenHBand="0" w:firstRowFirstColumn="0" w:firstRowLastColumn="0" w:lastRowFirstColumn="0" w:lastRowLastColumn="0"/>
+            </w:pPr>
+            <w:r>
+              <w:t>Application rights</w:t>
+            </w:r>
+          </w:p>
+        </w:tc>
+      </w:tr>
+      <w:tr>
+        <w:trPr>
+          <w:jc w:val="center"/>
+        </w:trPr>
+        <w:tc>
+          <w:tcPr>
+            <w:cnfStyle w:val="001000000000" w:firstRow="0" w:lastRow="0" w:firstColumn="1" w:lastColumn="0" w:oddVBand="0" w:evenVBand="0" w:oddHBand="0" w:evenHBand="0" w:firstRowFirstColumn="0" w:firstRowLastColumn="0" w:lastRowFirstColumn="0" w:lastRowLastColumn="0"/>
+            <w:tcW w:w="3182" w:type="dxa"/>
+          </w:tcPr>
+          <w:p>
+            <w:r>
+              <w:t>…</w:t>
+            </w:r>
+          </w:p>
+        </w:tc>
+        <w:tc>
+          <w:tcPr>
+            <w:tcW w:w="3182" w:type="dxa"/>
+          </w:tcPr>
+          <w:p>
+            <w:pPr>
+              <w:keepNext/>
+              <w:cnfStyle w:val="000000000000" w:firstRow="0" w:lastRow="0" w:firstColumn="0" w:lastColumn="0" w:oddVBand="0" w:evenVBand="0" w:oddHBand="0" w:evenHBand="0" w:firstRowFirstColumn="0" w:firstRowLastColumn="0" w:lastRowFirstColumn="0" w:lastRowLastColumn="0"/>
+            </w:pPr>
+          </w:p>
+        </w:tc>
+      </w:tr>
+    </w:tbl>
+    <w:p>
+      <w:pPr>
+        <w:pStyle w:val="Caption"/>
+        <w:ind w:left="720" w:firstLine="720"/>
+      </w:pPr>
+      <w:r>
+        <w:t xml:space="preserve">Table </w:t>
+      </w:r>
+      <w:fldSimple w:instr=" SEQ Table \* ARABIC ">
+        <w:r>
+          <w:rPr>
+            <w:noProof/>
+          </w:rPr>
+          <w:t>2</w:t>
+        </w:r>
+      </w:fldSimple>
+      <w:r>
+        <w:t xml:space="preserve"> – Data models</w:t>
+      </w:r>
     </w:p>
     <w:p>
       <w:pPr>
@@ -1986,15 +3019,24 @@
           <w:rFonts w:eastAsia="Times New Roman"/>
         </w:rPr>
       </w:pPr>
-      <w:bookmarkStart w:id="4" w:name="_Toc441423956"/>
-      <w:r>
+    </w:p>
+    <w:p>
+      <w:pPr>
+        <w:pStyle w:val="Heading2"/>
         <w:rPr>
           <w:rFonts w:eastAsia="Times New Roman"/>
         </w:rPr>
-        <w:t>Data description</w:t>
-      </w:r>
-      <w:bookmarkEnd w:id="4"/>
-    </w:p>
+      </w:pPr>
+      <w:bookmarkStart w:id="6" w:name="_Toc442453669"/>
+      <w:r>
+        <w:rPr>
+          <w:rFonts w:eastAsia="Times New Roman"/>
+        </w:rPr>
+        <w:t>Expected results</w:t>
+      </w:r>
+      <w:bookmarkEnd w:id="6"/>
+    </w:p>
+    <w:p/>
     <w:p>
       <w:pPr>
         <w:pStyle w:val="Heading2"/>
@@ -2002,14 +3044,389 @@
           <w:rFonts w:eastAsia="Times New Roman"/>
         </w:rPr>
       </w:pPr>
-      <w:bookmarkStart w:id="5" w:name="_Toc441423957"/>
+      <w:bookmarkStart w:id="7" w:name="_Toc442453670"/>
       <w:r>
         <w:rPr>
           <w:rFonts w:eastAsia="Times New Roman"/>
         </w:rPr>
-        <w:t>Expected results</w:t>
-      </w:r>
-      <w:bookmarkEnd w:id="5"/>
+        <w:t>Algorithms study</w:t>
+      </w:r>
+      <w:bookmarkEnd w:id="7"/>
+    </w:p>
+    <w:tbl>
+      <w:tblPr>
+        <w:tblStyle w:val="GridTable4-Accent1"/>
+        <w:tblW w:w="0" w:type="auto"/>
+        <w:tblLook w:val="04A0" w:firstRow="1" w:lastRow="0" w:firstColumn="1" w:lastColumn="0" w:noHBand="0" w:noVBand="1"/>
+      </w:tblPr>
+      <w:tblGrid>
+        <w:gridCol w:w="2660"/>
+        <w:gridCol w:w="3704"/>
+        <w:gridCol w:w="3182"/>
+      </w:tblGrid>
+      <w:tr>
+        <w:trPr>
+          <w:cnfStyle w:val="100000000000" w:firstRow="1" w:lastRow="0" w:firstColumn="0" w:lastColumn="0" w:oddVBand="0" w:evenVBand="0" w:oddHBand="0" w:evenHBand="0" w:firstRowFirstColumn="0" w:firstRowLastColumn="0" w:lastRowFirstColumn="0" w:lastRowLastColumn="0"/>
+        </w:trPr>
+        <w:tc>
+          <w:tcPr>
+            <w:cnfStyle w:val="001000000000" w:firstRow="0" w:lastRow="0" w:firstColumn="1" w:lastColumn="0" w:oddVBand="0" w:evenVBand="0" w:oddHBand="0" w:evenHBand="0" w:firstRowFirstColumn="0" w:firstRowLastColumn="0" w:lastRowFirstColumn="0" w:lastRowLastColumn="0"/>
+            <w:tcW w:w="2660" w:type="dxa"/>
+            <w:hideMark/>
+          </w:tcPr>
+          <w:p>
+            <w:r>
+              <w:rPr>
+                <w:b w:val="0"/>
+              </w:rPr>
+              <w:t>Subject</w:t>
+            </w:r>
+          </w:p>
+        </w:tc>
+        <w:tc>
+          <w:tcPr>
+            <w:tcW w:w="3704" w:type="dxa"/>
+            <w:hideMark/>
+          </w:tcPr>
+          <w:p>
+            <w:pPr>
+              <w:cnfStyle w:val="100000000000" w:firstRow="1" w:lastRow="0" w:firstColumn="0" w:lastColumn="0" w:oddVBand="0" w:evenVBand="0" w:oddHBand="0" w:evenHBand="0" w:firstRowFirstColumn="0" w:firstRowLastColumn="0" w:lastRowFirstColumn="0" w:lastRowLastColumn="0"/>
+              <w:rPr>
+                <w:b w:val="0"/>
+              </w:rPr>
+            </w:pPr>
+            <w:r>
+              <w:rPr>
+                <w:b w:val="0"/>
+              </w:rPr>
+              <w:t>Description</w:t>
+            </w:r>
+          </w:p>
+        </w:tc>
+        <w:tc>
+          <w:tcPr>
+            <w:tcW w:w="3182" w:type="dxa"/>
+            <w:hideMark/>
+          </w:tcPr>
+          <w:p>
+            <w:pPr>
+              <w:cnfStyle w:val="100000000000" w:firstRow="1" w:lastRow="0" w:firstColumn="0" w:lastColumn="0" w:oddVBand="0" w:evenVBand="0" w:oddHBand="0" w:evenHBand="0" w:firstRowFirstColumn="0" w:firstRowLastColumn="0" w:lastRowFirstColumn="0" w:lastRowLastColumn="0"/>
+              <w:rPr>
+                <w:b w:val="0"/>
+              </w:rPr>
+            </w:pPr>
+            <w:r>
+              <w:rPr>
+                <w:b w:val="0"/>
+              </w:rPr>
+              <w:t>Solution(s)</w:t>
+            </w:r>
+          </w:p>
+        </w:tc>
+      </w:tr>
+      <w:tr>
+        <w:trPr>
+          <w:cnfStyle w:val="000000100000" w:firstRow="0" w:lastRow="0" w:firstColumn="0" w:lastColumn="0" w:oddVBand="0" w:evenVBand="0" w:oddHBand="1" w:evenHBand="0" w:firstRowFirstColumn="0" w:firstRowLastColumn="0" w:lastRowFirstColumn="0" w:lastRowLastColumn="0"/>
+        </w:trPr>
+        <w:tc>
+          <w:tcPr>
+            <w:cnfStyle w:val="001000000000" w:firstRow="0" w:lastRow="0" w:firstColumn="1" w:lastColumn="0" w:oddVBand="0" w:evenVBand="0" w:oddHBand="0" w:evenHBand="0" w:firstRowFirstColumn="0" w:firstRowLastColumn="0" w:lastRowFirstColumn="0" w:lastRowLastColumn="0"/>
+            <w:tcW w:w="2660" w:type="dxa"/>
+            <w:hideMark/>
+          </w:tcPr>
+          <w:p>
+            <w:pPr>
+              <w:rPr>
+                <w:b w:val="0"/>
+              </w:rPr>
+            </w:pPr>
+            <w:r>
+              <w:t>Saving an POJO</w:t>
+            </w:r>
+          </w:p>
+        </w:tc>
+        <w:tc>
+          <w:tcPr>
+            <w:tcW w:w="3704" w:type="dxa"/>
+          </w:tcPr>
+          <w:p>
+            <w:pPr>
+              <w:cnfStyle w:val="000000100000" w:firstRow="0" w:lastRow="0" w:firstColumn="0" w:lastColumn="0" w:oddVBand="0" w:evenVBand="0" w:oddHBand="1" w:evenHBand="0" w:firstRowFirstColumn="0" w:firstRowLastColumn="0" w:lastRowFirstColumn="0" w:lastRowLastColumn="0"/>
+            </w:pPr>
+          </w:p>
+        </w:tc>
+        <w:tc>
+          <w:tcPr>
+            <w:tcW w:w="3182" w:type="dxa"/>
+            <w:hideMark/>
+          </w:tcPr>
+          <w:p>
+            <w:pPr>
+              <w:cnfStyle w:val="000000100000" w:firstRow="0" w:lastRow="0" w:firstColumn="0" w:lastColumn="0" w:oddVBand="0" w:evenVBand="0" w:oddHBand="1" w:evenHBand="0" w:firstRowFirstColumn="0" w:firstRowLastColumn="0" w:lastRowFirstColumn="0" w:lastRowLastColumn="0"/>
+            </w:pPr>
+            <w:r>
+              <w:t>JDBC, XML, File</w:t>
+            </w:r>
+          </w:p>
+        </w:tc>
+      </w:tr>
+      <w:tr>
+        <w:tc>
+          <w:tcPr>
+            <w:cnfStyle w:val="001000000000" w:firstRow="0" w:lastRow="0" w:firstColumn="1" w:lastColumn="0" w:oddVBand="0" w:evenVBand="0" w:oddHBand="0" w:evenHBand="0" w:firstRowFirstColumn="0" w:firstRowLastColumn="0" w:lastRowFirstColumn="0" w:lastRowLastColumn="0"/>
+            <w:tcW w:w="2660" w:type="dxa"/>
+            <w:hideMark/>
+          </w:tcPr>
+          <w:p>
+            <w:r>
+              <w:t>Patient &amp; User DAO</w:t>
+            </w:r>
+          </w:p>
+        </w:tc>
+        <w:tc>
+          <w:tcPr>
+            <w:tcW w:w="3704" w:type="dxa"/>
+          </w:tcPr>
+          <w:p>
+            <w:pPr>
+              <w:cnfStyle w:val="000000000000" w:firstRow="0" w:lastRow="0" w:firstColumn="0" w:lastColumn="0" w:oddVBand="0" w:evenVBand="0" w:oddHBand="0" w:evenHBand="0" w:firstRowFirstColumn="0" w:firstRowLastColumn="0" w:lastRowFirstColumn="0" w:lastRowLastColumn="0"/>
+            </w:pPr>
+          </w:p>
+        </w:tc>
+        <w:tc>
+          <w:tcPr>
+            <w:tcW w:w="3182" w:type="dxa"/>
+            <w:hideMark/>
+          </w:tcPr>
+          <w:p>
+            <w:pPr>
+              <w:cnfStyle w:val="000000000000" w:firstRow="0" w:lastRow="0" w:firstColumn="0" w:lastColumn="0" w:oddVBand="0" w:evenVBand="0" w:oddHBand="0" w:evenHBand="0" w:firstRowFirstColumn="0" w:firstRowLastColumn="0" w:lastRowFirstColumn="0" w:lastRowLastColumn="0"/>
+            </w:pPr>
+            <w:r>
+              <w:t>Template pattern</w:t>
+            </w:r>
+          </w:p>
+        </w:tc>
+      </w:tr>
+      <w:tr>
+        <w:trPr>
+          <w:cnfStyle w:val="000000100000" w:firstRow="0" w:lastRow="0" w:firstColumn="0" w:lastColumn="0" w:oddVBand="0" w:evenVBand="0" w:oddHBand="1" w:evenHBand="0" w:firstRowFirstColumn="0" w:firstRowLastColumn="0" w:lastRowFirstColumn="0" w:lastRowLastColumn="0"/>
+        </w:trPr>
+        <w:tc>
+          <w:tcPr>
+            <w:cnfStyle w:val="001000000000" w:firstRow="0" w:lastRow="0" w:firstColumn="1" w:lastColumn="0" w:oddVBand="0" w:evenVBand="0" w:oddHBand="0" w:evenHBand="0" w:firstRowFirstColumn="0" w:firstRowLastColumn="0" w:lastRowFirstColumn="0" w:lastRowLastColumn="0"/>
+            <w:tcW w:w="2660" w:type="dxa"/>
+            <w:hideMark/>
+          </w:tcPr>
+          <w:p>
+            <w:r>
+              <w:t>Searching patients</w:t>
+            </w:r>
+          </w:p>
+        </w:tc>
+        <w:tc>
+          <w:tcPr>
+            <w:tcW w:w="3704" w:type="dxa"/>
+          </w:tcPr>
+          <w:p>
+            <w:pPr>
+              <w:cnfStyle w:val="000000100000" w:firstRow="0" w:lastRow="0" w:firstColumn="0" w:lastColumn="0" w:oddVBand="0" w:evenVBand="0" w:oddHBand="1" w:evenHBand="0" w:firstRowFirstColumn="0" w:firstRowLastColumn="0" w:lastRowFirstColumn="0" w:lastRowLastColumn="0"/>
+            </w:pPr>
+          </w:p>
+        </w:tc>
+        <w:tc>
+          <w:tcPr>
+            <w:tcW w:w="3182" w:type="dxa"/>
+            <w:hideMark/>
+          </w:tcPr>
+          <w:p>
+            <w:pPr>
+              <w:cnfStyle w:val="000000100000" w:firstRow="0" w:lastRow="0" w:firstColumn="0" w:lastColumn="0" w:oddVBand="0" w:evenVBand="0" w:oddHBand="1" w:evenHBand="0" w:firstRowFirstColumn="0" w:firstRowLastColumn="0" w:lastRowFirstColumn="0" w:lastRowLastColumn="0"/>
+            </w:pPr>
+            <w:r>
+              <w:t>Strategy pattern</w:t>
+            </w:r>
+          </w:p>
+        </w:tc>
+      </w:tr>
+      <w:tr>
+        <w:tc>
+          <w:tcPr>
+            <w:cnfStyle w:val="001000000000" w:firstRow="0" w:lastRow="0" w:firstColumn="1" w:lastColumn="0" w:oddVBand="0" w:evenVBand="0" w:oddHBand="0" w:evenHBand="0" w:firstRowFirstColumn="0" w:firstRowLastColumn="0" w:lastRowFirstColumn="0" w:lastRowLastColumn="0"/>
+            <w:tcW w:w="2660" w:type="dxa"/>
+            <w:hideMark/>
+          </w:tcPr>
+          <w:p>
+            <w:r>
+              <w:t>Business logic and View separation</w:t>
+            </w:r>
+          </w:p>
+        </w:tc>
+        <w:tc>
+          <w:tcPr>
+            <w:tcW w:w="3704" w:type="dxa"/>
+          </w:tcPr>
+          <w:p>
+            <w:pPr>
+              <w:cnfStyle w:val="000000000000" w:firstRow="0" w:lastRow="0" w:firstColumn="0" w:lastColumn="0" w:oddVBand="0" w:evenVBand="0" w:oddHBand="0" w:evenHBand="0" w:firstRowFirstColumn="0" w:firstRowLastColumn="0" w:lastRowFirstColumn="0" w:lastRowLastColumn="0"/>
+            </w:pPr>
+          </w:p>
+        </w:tc>
+        <w:tc>
+          <w:tcPr>
+            <w:tcW w:w="3182" w:type="dxa"/>
+            <w:hideMark/>
+          </w:tcPr>
+          <w:p>
+            <w:pPr>
+              <w:cnfStyle w:val="000000000000" w:firstRow="0" w:lastRow="0" w:firstColumn="0" w:lastColumn="0" w:oddVBand="0" w:evenVBand="0" w:oddHBand="0" w:evenHBand="0" w:firstRowFirstColumn="0" w:firstRowLastColumn="0" w:lastRowFirstColumn="0" w:lastRowLastColumn="0"/>
+            </w:pPr>
+            <w:r>
+              <w:t>MVC pattern</w:t>
+            </w:r>
+          </w:p>
+        </w:tc>
+      </w:tr>
+      <w:tr>
+        <w:trPr>
+          <w:cnfStyle w:val="000000100000" w:firstRow="0" w:lastRow="0" w:firstColumn="0" w:lastColumn="0" w:oddVBand="0" w:evenVBand="0" w:oddHBand="1" w:evenHBand="0" w:firstRowFirstColumn="0" w:firstRowLastColumn="0" w:lastRowFirstColumn="0" w:lastRowLastColumn="0"/>
+        </w:trPr>
+        <w:tc>
+          <w:tcPr>
+            <w:cnfStyle w:val="001000000000" w:firstRow="0" w:lastRow="0" w:firstColumn="1" w:lastColumn="0" w:oddVBand="0" w:evenVBand="0" w:oddHBand="0" w:evenHBand="0" w:firstRowFirstColumn="0" w:firstRowLastColumn="0" w:lastRowFirstColumn="0" w:lastRowLastColumn="0"/>
+            <w:tcW w:w="2660" w:type="dxa"/>
+            <w:hideMark/>
+          </w:tcPr>
+          <w:p>
+            <w:r>
+              <w:t>JDBC Connection management</w:t>
+            </w:r>
+          </w:p>
+        </w:tc>
+        <w:tc>
+          <w:tcPr>
+            <w:tcW w:w="3704" w:type="dxa"/>
+          </w:tcPr>
+          <w:p>
+            <w:pPr>
+              <w:cnfStyle w:val="000000100000" w:firstRow="0" w:lastRow="0" w:firstColumn="0" w:lastColumn="0" w:oddVBand="0" w:evenVBand="0" w:oddHBand="1" w:evenHBand="0" w:firstRowFirstColumn="0" w:firstRowLastColumn="0" w:lastRowFirstColumn="0" w:lastRowLastColumn="0"/>
+            </w:pPr>
+          </w:p>
+        </w:tc>
+        <w:tc>
+          <w:tcPr>
+            <w:tcW w:w="3182" w:type="dxa"/>
+            <w:hideMark/>
+          </w:tcPr>
+          <w:p>
+            <w:pPr>
+              <w:cnfStyle w:val="000000100000" w:firstRow="0" w:lastRow="0" w:firstColumn="0" w:lastColumn="0" w:oddVBand="0" w:evenVBand="0" w:oddHBand="1" w:evenHBand="0" w:firstRowFirstColumn="0" w:firstRowLastColumn="0" w:lastRowFirstColumn="0" w:lastRowLastColumn="0"/>
+            </w:pPr>
+            <w:r>
+              <w:t>Connection pool</w:t>
+            </w:r>
+          </w:p>
+        </w:tc>
+      </w:tr>
+      <w:tr>
+        <w:tc>
+          <w:tcPr>
+            <w:cnfStyle w:val="001000000000" w:firstRow="0" w:lastRow="0" w:firstColumn="1" w:lastColumn="0" w:oddVBand="0" w:evenVBand="0" w:oddHBand="0" w:evenHBand="0" w:firstRowFirstColumn="0" w:firstRowLastColumn="0" w:lastRowFirstColumn="0" w:lastRowLastColumn="0"/>
+            <w:tcW w:w="2660" w:type="dxa"/>
+            <w:hideMark/>
+          </w:tcPr>
+          <w:p>
+            <w:r>
+              <w:t>User password security</w:t>
+            </w:r>
+          </w:p>
+        </w:tc>
+        <w:tc>
+          <w:tcPr>
+            <w:tcW w:w="3704" w:type="dxa"/>
+          </w:tcPr>
+          <w:p>
+            <w:pPr>
+              <w:cnfStyle w:val="000000000000" w:firstRow="0" w:lastRow="0" w:firstColumn="0" w:lastColumn="0" w:oddVBand="0" w:evenVBand="0" w:oddHBand="0" w:evenHBand="0" w:firstRowFirstColumn="0" w:firstRowLastColumn="0" w:lastRowFirstColumn="0" w:lastRowLastColumn="0"/>
+            </w:pPr>
+          </w:p>
+        </w:tc>
+        <w:tc>
+          <w:tcPr>
+            <w:tcW w:w="3182" w:type="dxa"/>
+            <w:hideMark/>
+          </w:tcPr>
+          <w:p>
+            <w:pPr>
+              <w:cnfStyle w:val="000000000000" w:firstRow="0" w:lastRow="0" w:firstColumn="0" w:lastColumn="0" w:oddVBand="0" w:evenVBand="0" w:oddHBand="0" w:evenHBand="0" w:firstRowFirstColumn="0" w:firstRowLastColumn="0" w:lastRowFirstColumn="0" w:lastRowLastColumn="0"/>
+            </w:pPr>
+            <w:r>
+              <w:t>Encryption</w:t>
+            </w:r>
+          </w:p>
+        </w:tc>
+      </w:tr>
+      <w:tr>
+        <w:trPr>
+          <w:cnfStyle w:val="000000100000" w:firstRow="0" w:lastRow="0" w:firstColumn="0" w:lastColumn="0" w:oddVBand="0" w:evenVBand="0" w:oddHBand="1" w:evenHBand="0" w:firstRowFirstColumn="0" w:firstRowLastColumn="0" w:lastRowFirstColumn="0" w:lastRowLastColumn="0"/>
+        </w:trPr>
+        <w:tc>
+          <w:tcPr>
+            <w:cnfStyle w:val="001000000000" w:firstRow="0" w:lastRow="0" w:firstColumn="1" w:lastColumn="0" w:oddVBand="0" w:evenVBand="0" w:oddHBand="0" w:evenHBand="0" w:firstRowFirstColumn="0" w:firstRowLastColumn="0" w:lastRowFirstColumn="0" w:lastRowLastColumn="0"/>
+            <w:tcW w:w="2660" w:type="dxa"/>
+            <w:hideMark/>
+          </w:tcPr>
+          <w:p>
+            <w:r>
+              <w:t>(optional)View update</w:t>
+            </w:r>
+          </w:p>
+        </w:tc>
+        <w:tc>
+          <w:tcPr>
+            <w:tcW w:w="3704" w:type="dxa"/>
+          </w:tcPr>
+          <w:p>
+            <w:pPr>
+              <w:cnfStyle w:val="000000100000" w:firstRow="0" w:lastRow="0" w:firstColumn="0" w:lastColumn="0" w:oddVBand="0" w:evenVBand="0" w:oddHBand="1" w:evenHBand="0" w:firstRowFirstColumn="0" w:firstRowLastColumn="0" w:lastRowFirstColumn="0" w:lastRowLastColumn="0"/>
+            </w:pPr>
+          </w:p>
+        </w:tc>
+        <w:tc>
+          <w:tcPr>
+            <w:tcW w:w="3182" w:type="dxa"/>
+            <w:hideMark/>
+          </w:tcPr>
+          <w:p>
+            <w:pPr>
+              <w:keepNext/>
+              <w:cnfStyle w:val="000000100000" w:firstRow="0" w:lastRow="0" w:firstColumn="0" w:lastColumn="0" w:oddVBand="0" w:evenVBand="0" w:oddHBand="1" w:evenHBand="0" w:firstRowFirstColumn="0" w:firstRowLastColumn="0" w:lastRowFirstColumn="0" w:lastRowLastColumn="0"/>
+            </w:pPr>
+            <w:r>
+              <w:t>Observer pattern</w:t>
+            </w:r>
+          </w:p>
+        </w:tc>
+      </w:tr>
+    </w:tbl>
+    <w:p>
+      <w:pPr>
+        <w:pStyle w:val="Caption"/>
+      </w:pPr>
+      <w:r>
+        <w:t xml:space="preserve">Table </w:t>
+      </w:r>
+      <w:fldSimple w:instr=" SEQ Table \* ARABIC ">
+        <w:r>
+          <w:rPr>
+            <w:noProof/>
+          </w:rPr>
+          <w:t>3</w:t>
+        </w:r>
+      </w:fldSimple>
+      <w:r>
+        <w:t xml:space="preserve"> - Algorithm study</w:t>
+      </w:r>
     </w:p>
     <w:p>
       <w:pPr>
@@ -2018,30 +3435,14 @@
           <w:rFonts w:eastAsia="Times New Roman"/>
         </w:rPr>
       </w:pPr>
-      <w:bookmarkStart w:id="6" w:name="_Toc441423958"/>
+      <w:bookmarkStart w:id="8" w:name="_Toc442453671"/>
       <w:r>
         <w:rPr>
           <w:rFonts w:eastAsia="Times New Roman"/>
         </w:rPr>
-        <w:t>Algorithms study</w:t>
-      </w:r>
-      <w:bookmarkEnd w:id="6"/>
-    </w:p>
-    <w:p>
-      <w:pPr>
-        <w:pStyle w:val="Heading2"/>
-        <w:rPr>
-          <w:rFonts w:eastAsia="Times New Roman"/>
-        </w:rPr>
-      </w:pPr>
-      <w:bookmarkStart w:id="7" w:name="_Toc441423959"/>
-      <w:r>
-        <w:rPr>
-          <w:rFonts w:eastAsia="Times New Roman"/>
-        </w:rPr>
         <w:t>Scope of the application (limits, evolutions)</w:t>
       </w:r>
-      <w:bookmarkEnd w:id="7"/>
+      <w:bookmarkEnd w:id="8"/>
     </w:p>
     <w:p>
       <w:pPr>
@@ -2053,7 +3454,6 @@
           <w:szCs w:val="28"/>
         </w:rPr>
       </w:pPr>
-      <w:bookmarkStart w:id="8" w:name="_Toc441423960"/>
       <w:r>
         <w:rPr>
           <w:rFonts w:eastAsia="Times New Roman"/>
@@ -2070,6 +3470,7 @@
           <w:szCs w:val="18"/>
         </w:rPr>
       </w:pPr>
+      <w:bookmarkStart w:id="9" w:name="_Toc442453672"/>
       <w:r>
         <w:rPr>
           <w:rFonts w:eastAsia="Times New Roman"/>
@@ -2077,7 +3478,7 @@
         <w:lastRenderedPageBreak/>
         <w:t>Conception</w:t>
       </w:r>
-      <w:bookmarkEnd w:id="8"/>
+      <w:bookmarkEnd w:id="9"/>
     </w:p>
     <w:p>
       <w:pPr>
@@ -2086,14 +3487,14 @@
           <w:rFonts w:eastAsia="Times New Roman"/>
         </w:rPr>
       </w:pPr>
-      <w:bookmarkStart w:id="9" w:name="_Toc441423961"/>
+      <w:bookmarkStart w:id="10" w:name="_Toc442453673"/>
       <w:r>
         <w:rPr>
           <w:rFonts w:eastAsia="Times New Roman"/>
         </w:rPr>
         <w:t>Chosen algorithm</w:t>
       </w:r>
-      <w:bookmarkEnd w:id="9"/>
+      <w:bookmarkEnd w:id="10"/>
     </w:p>
     <w:p>
       <w:pPr>
@@ -2102,14 +3503,214 @@
           <w:rFonts w:eastAsia="Times New Roman"/>
         </w:rPr>
       </w:pPr>
-      <w:bookmarkStart w:id="10" w:name="_Toc441423962"/>
+      <w:bookmarkStart w:id="11" w:name="_Toc442453674"/>
       <w:r>
         <w:rPr>
           <w:rFonts w:eastAsia="Times New Roman"/>
         </w:rPr>
-        <w:t>Data structures</w:t>
-      </w:r>
-      <w:bookmarkEnd w:id="10"/>
+        <w:t>Architecture</w:t>
+      </w:r>
+      <w:bookmarkEnd w:id="11"/>
+    </w:p>
+    <w:p>
+      <w:pPr>
+        <w:pStyle w:val="Heading3"/>
+      </w:pPr>
+      <w:bookmarkStart w:id="12" w:name="_Toc442453675"/>
+      <w:r>
+        <w:t>Overview</w:t>
+      </w:r>
+      <w:bookmarkEnd w:id="12"/>
+    </w:p>
+    <w:p>
+      <w:r>
+        <w:t xml:space="preserve">The general architecture of the application is depicted in </w:t>
+      </w:r>
+      <w:r>
+        <w:fldChar w:fldCharType="begin"/>
+      </w:r>
+      <w:r>
+        <w:instrText xml:space="preserve"> REF _Ref442452862 \h </w:instrText>
+      </w:r>
+      <w:r>
+        <w:fldChar w:fldCharType="separate"/>
+      </w:r>
+      <w:r>
+        <w:t xml:space="preserve">Figure </w:t>
+      </w:r>
+      <w:r>
+        <w:rPr>
+          <w:noProof/>
+        </w:rPr>
+        <w:t>1</w:t>
+      </w:r>
+      <w:r>
+        <w:fldChar w:fldCharType="end"/>
+      </w:r>
+      <w:r>
+        <w:t xml:space="preserve">. </w:t>
+      </w:r>
+      <w:bookmarkStart w:id="13" w:name="_GoBack"/>
+      <w:bookmarkEnd w:id="13"/>
+    </w:p>
+    <w:p/>
+    <w:p>
+      <w:pPr>
+        <w:keepNext/>
+      </w:pPr>
+      <w:r>
+        <w:rPr>
+          <w:noProof/>
+          <w:lang w:val="nl-NL" w:eastAsia="nl-NL" w:bidi="ar-SA"/>
+        </w:rPr>
+        <w:drawing>
+          <wp:inline distT="0" distB="0" distL="0" distR="0" wp14:anchorId="5D806514" wp14:editId="21B28696">
+            <wp:extent cx="5972810" cy="3454240"/>
+            <wp:effectExtent l="0" t="0" r="0" b="0"/>
+            <wp:docPr id="3" name="Picture 3" descr="C:\_ProjectsEpita\eclipse_workspace_jee\TopSecretJavaClass\Documentation\Export_Architecture_lean.png"/>
+            <wp:cNvGraphicFramePr>
+              <a:graphicFrameLocks xmlns:a="http://schemas.openxmlformats.org/drawingml/2006/main" noChangeAspect="1"/>
+            </wp:cNvGraphicFramePr>
+            <a:graphic xmlns:a="http://schemas.openxmlformats.org/drawingml/2006/main">
+              <a:graphicData uri="http://schemas.openxmlformats.org/drawingml/2006/picture">
+                <pic:pic xmlns:pic="http://schemas.openxmlformats.org/drawingml/2006/picture">
+                  <pic:nvPicPr>
+                    <pic:cNvPr id="0" name="Picture 3" descr="C:\_ProjectsEpita\eclipse_workspace_jee\TopSecretJavaClass\Documentation\Export_Architecture_lean.png"/>
+                    <pic:cNvPicPr>
+                      <a:picLocks noChangeAspect="1" noChangeArrowheads="1"/>
+                    </pic:cNvPicPr>
+                  </pic:nvPicPr>
+                  <pic:blipFill>
+                    <a:blip r:embed="rId8">
+                      <a:extLst>
+                        <a:ext uri="{28A0092B-C50C-407E-A947-70E740481C1C}">
+                          <a14:useLocalDpi xmlns:a14="http://schemas.microsoft.com/office/drawing/2010/main" val="0"/>
+                        </a:ext>
+                      </a:extLst>
+                    </a:blip>
+                    <a:srcRect/>
+                    <a:stretch>
+                      <a:fillRect/>
+                    </a:stretch>
+                  </pic:blipFill>
+                  <pic:spPr bwMode="auto">
+                    <a:xfrm>
+                      <a:off x="0" y="0"/>
+                      <a:ext cx="5972810" cy="3454240"/>
+                    </a:xfrm>
+                    <a:prstGeom prst="rect">
+                      <a:avLst/>
+                    </a:prstGeom>
+                    <a:noFill/>
+                    <a:ln>
+                      <a:noFill/>
+                    </a:ln>
+                  </pic:spPr>
+                </pic:pic>
+              </a:graphicData>
+            </a:graphic>
+          </wp:inline>
+        </w:drawing>
+      </w:r>
+    </w:p>
+    <w:p>
+      <w:pPr>
+        <w:pStyle w:val="Caption"/>
+        <w:rPr>
+          <w:noProof/>
+        </w:rPr>
+      </w:pPr>
+      <w:bookmarkStart w:id="14" w:name="_Ref442452862"/>
+      <w:r>
+        <w:t xml:space="preserve">Figure </w:t>
+      </w:r>
+      <w:fldSimple w:instr=" SEQ Figure \* ARABIC ">
+        <w:r>
+          <w:rPr>
+            <w:noProof/>
+          </w:rPr>
+          <w:t>1</w:t>
+        </w:r>
+      </w:fldSimple>
+      <w:bookmarkEnd w:id="14"/>
+      <w:r>
+        <w:rPr>
+          <w:noProof/>
+        </w:rPr>
+        <w:t xml:space="preserve"> - General application architecture</w:t>
+      </w:r>
+    </w:p>
+    <w:p>
+      <w:pPr>
+        <w:pStyle w:val="Heading3"/>
+      </w:pPr>
+      <w:bookmarkStart w:id="15" w:name="_Toc442453676"/>
+      <w:r>
+        <w:t>Architectural MVC pattern</w:t>
+      </w:r>
+      <w:bookmarkEnd w:id="15"/>
+    </w:p>
+    <w:p>
+      <w:r>
+        <w:t xml:space="preserve">The application base design is around the model view controller structure. This should ensure that the business logic is </w:t>
+      </w:r>
+      <w:r>
+        <w:t>separated</w:t>
+      </w:r>
+      <w:r>
+        <w:t xml:space="preserve"> from </w:t>
+      </w:r>
+      <w:r>
+        <w:t xml:space="preserve">a </w:t>
+      </w:r>
+      <w:r>
+        <w:t>view. The controller wi</w:t>
+      </w:r>
+      <w:r>
+        <w:t>ll instantiate all the necessary components to run the business logic.</w:t>
+      </w:r>
+    </w:p>
+    <w:p>
+      <w:pPr>
+        <w:pStyle w:val="Heading3"/>
+      </w:pPr>
+      <w:bookmarkStart w:id="16" w:name="_Toc442453677"/>
+      <w:r>
+        <w:t>DAO</w:t>
+      </w:r>
+      <w:r>
+        <w:t xml:space="preserve"> &amp;</w:t>
+      </w:r>
+      <w:r>
+        <w:t xml:space="preserve"> </w:t>
+      </w:r>
+      <w:r>
+        <w:t>template</w:t>
+      </w:r>
+      <w:r>
+        <w:t xml:space="preserve"> pattern</w:t>
+      </w:r>
+      <w:bookmarkEnd w:id="16"/>
+    </w:p>
+    <w:p>
+      <w:r>
+        <w:t>Since there are two data models which both require the same CRUD operations, it is chosen to create an abstract JDBCDAO which will implement the general CRUD implementation to a database. The specifics for each model will be handled in the specialization classes UserJDBCDAO and PatientJDBCDAO.</w:t>
+      </w:r>
+    </w:p>
+    <w:p>
+      <w:pPr>
+        <w:pStyle w:val="Heading3"/>
+      </w:pPr>
+      <w:bookmarkStart w:id="17" w:name="_Toc442453678"/>
+      <w:r>
+        <w:t>Search strategy pattern</w:t>
+      </w:r>
+      <w:bookmarkEnd w:id="17"/>
+    </w:p>
+    <w:p>
+      <w:r>
+        <w:t>Searching for specific fields of both models will be implemented using the strategy pattern. This ensures that new search methods can be easily added.</w:t>
+      </w:r>
     </w:p>
     <w:p>
       <w:pPr>
@@ -2121,35 +3722,28 @@
           <w:szCs w:val="26"/>
         </w:rPr>
       </w:pPr>
-      <w:bookmarkStart w:id="11" w:name="_Toc441423963"/>
-      <w:r>
+    </w:p>
+    <w:p>
+      <w:pPr>
+        <w:pStyle w:val="Heading2"/>
         <w:rPr>
           <w:rFonts w:eastAsia="Times New Roman"/>
         </w:rPr>
-        <w:br w:type="page"/>
-      </w:r>
-    </w:p>
-    <w:p>
-      <w:pPr>
-        <w:pStyle w:val="Heading2"/>
+      </w:pPr>
+      <w:bookmarkStart w:id="18" w:name="_Toc442453679"/>
+      <w:r>
         <w:rPr>
           <w:rFonts w:eastAsia="Times New Roman"/>
         </w:rPr>
-      </w:pPr>
-      <w:r>
-        <w:rPr>
-          <w:rFonts w:eastAsia="Times New Roman"/>
-        </w:rPr>
-        <w:lastRenderedPageBreak/>
         <w:t>Global application flow</w:t>
       </w:r>
-      <w:bookmarkEnd w:id="11"/>
+      <w:bookmarkEnd w:id="18"/>
     </w:p>
     <w:p>
       <w:r>
         <w:rPr>
           <w:noProof/>
-          <w:lang w:bidi="ar-SA"/>
+          <w:lang w:val="nl-NL" w:eastAsia="nl-NL" w:bidi="ar-SA"/>
         </w:rPr>
         <w:drawing>
           <wp:inline distT="0" distB="0" distL="0" distR="0">
@@ -2169,7 +3763,7 @@
                     </pic:cNvPicPr>
                   </pic:nvPicPr>
                   <pic:blipFill>
-                    <a:blip r:embed="rId7" cstate="print"/>
+                    <a:blip r:embed="rId9" cstate="print"/>
                     <a:srcRect/>
                     <a:stretch>
                       <a:fillRect/>
@@ -2205,14 +3799,14 @@
           <w:rFonts w:eastAsia="Times New Roman"/>
         </w:rPr>
       </w:pPr>
-      <w:bookmarkStart w:id="12" w:name="_Toc441423964"/>
+      <w:bookmarkStart w:id="19" w:name="_Toc442453680"/>
       <w:r>
         <w:rPr>
           <w:rFonts w:eastAsia="Times New Roman"/>
         </w:rPr>
         <w:t>Global schema and major features schema</w:t>
       </w:r>
-      <w:bookmarkEnd w:id="12"/>
+      <w:bookmarkEnd w:id="19"/>
     </w:p>
     <w:p>
       <w:pPr>
@@ -2224,7 +3818,6 @@
           <w:szCs w:val="28"/>
         </w:rPr>
       </w:pPr>
-      <w:bookmarkStart w:id="13" w:name="_Toc441423965"/>
       <w:r>
         <w:rPr>
           <w:rFonts w:eastAsia="Times New Roman"/>
@@ -2241,6 +3834,7 @@
           <w:szCs w:val="18"/>
         </w:rPr>
       </w:pPr>
+      <w:bookmarkStart w:id="20" w:name="_Toc442453681"/>
       <w:r>
         <w:rPr>
           <w:rFonts w:eastAsia="Times New Roman"/>
@@ -2248,7 +3842,7 @@
         <w:lastRenderedPageBreak/>
         <w:t>Console operations description</w:t>
       </w:r>
-      <w:bookmarkEnd w:id="13"/>
+      <w:bookmarkEnd w:id="20"/>
     </w:p>
     <w:p>
       <w:pPr>
@@ -2257,14 +3851,14 @@
           <w:rFonts w:eastAsia="Times New Roman"/>
         </w:rPr>
       </w:pPr>
-      <w:bookmarkStart w:id="14" w:name="_Toc441423966"/>
+      <w:bookmarkStart w:id="21" w:name="_Toc442453682"/>
       <w:r>
         <w:rPr>
           <w:rFonts w:eastAsia="Times New Roman"/>
         </w:rPr>
         <w:t>&lt;One section by operation&gt;</w:t>
       </w:r>
-      <w:bookmarkEnd w:id="14"/>
+      <w:bookmarkEnd w:id="21"/>
     </w:p>
     <w:p>
       <w:pPr>
@@ -2275,14 +3869,14 @@
           <w:szCs w:val="18"/>
         </w:rPr>
       </w:pPr>
-      <w:bookmarkStart w:id="15" w:name="_Toc441423967"/>
+      <w:bookmarkStart w:id="22" w:name="_Toc442453683"/>
       <w:r>
         <w:rPr>
           <w:rFonts w:eastAsia="Times New Roman"/>
         </w:rPr>
         <w:t>Configuration instructions</w:t>
       </w:r>
-      <w:bookmarkEnd w:id="15"/>
+      <w:bookmarkEnd w:id="22"/>
     </w:p>
     <w:p>
       <w:pPr>
@@ -2293,14 +3887,14 @@
           <w:szCs w:val="18"/>
         </w:rPr>
       </w:pPr>
-      <w:bookmarkStart w:id="16" w:name="_Toc441423968"/>
+      <w:bookmarkStart w:id="23" w:name="_Toc442453684"/>
       <w:r>
         <w:rPr>
           <w:rFonts w:eastAsia="Times New Roman"/>
         </w:rPr>
         <w:t>Commented Screenshots</w:t>
       </w:r>
-      <w:bookmarkEnd w:id="16"/>
+      <w:bookmarkEnd w:id="23"/>
     </w:p>
     <w:p>
       <w:pPr>
@@ -2311,14 +3905,14 @@
           <w:szCs w:val="18"/>
         </w:rPr>
       </w:pPr>
-      <w:bookmarkStart w:id="17" w:name="_Toc441423969"/>
+      <w:bookmarkStart w:id="24" w:name="_Toc442453685"/>
       <w:r>
         <w:rPr>
           <w:rFonts w:eastAsia="Times New Roman"/>
         </w:rPr>
         <w:t>Bibliography</w:t>
       </w:r>
-      <w:bookmarkEnd w:id="17"/>
+      <w:bookmarkEnd w:id="24"/>
     </w:p>
     <w:p>
       <w:pPr>
@@ -2339,8 +3933,8 @@
 </file>
 
 <file path=word/numbering.xml><?xml version="1.0" encoding="utf-8"?>
-<w:numbering xmlns:ve="http://schemas.openxmlformats.org/markup-compatibility/2006" xmlns:o="urn:schemas-microsoft-com:office:office" xmlns:r="http://schemas.openxmlformats.org/officeDocument/2006/relationships" xmlns:m="http://schemas.openxmlformats.org/officeDocument/2006/math" xmlns:v="urn:schemas-microsoft-com:vml" xmlns:wp="http://schemas.openxmlformats.org/drawingml/2006/wordprocessingDrawing" xmlns:w10="urn:schemas-microsoft-com:office:word" xmlns:w="http://schemas.openxmlformats.org/wordprocessingml/2006/main" xmlns:wne="http://schemas.microsoft.com/office/word/2006/wordml">
-  <w:abstractNum w:abstractNumId="0">
+<w:numbering xmlns:wpc="http://schemas.microsoft.com/office/word/2010/wordprocessingCanvas" xmlns:mc="http://schemas.openxmlformats.org/markup-compatibility/2006" xmlns:o="urn:schemas-microsoft-com:office:office" xmlns:r="http://schemas.openxmlformats.org/officeDocument/2006/relationships" xmlns:m="http://schemas.openxmlformats.org/officeDocument/2006/math" xmlns:v="urn:schemas-microsoft-com:vml" xmlns:wp14="http://schemas.microsoft.com/office/word/2010/wordprocessingDrawing" xmlns:wp="http://schemas.openxmlformats.org/drawingml/2006/wordprocessingDrawing" xmlns:w10="urn:schemas-microsoft-com:office:word" xmlns:w="http://schemas.openxmlformats.org/wordprocessingml/2006/main" xmlns:w14="http://schemas.microsoft.com/office/word/2010/wordml" xmlns:w15="http://schemas.microsoft.com/office/word/2012/wordml" xmlns:wpg="http://schemas.microsoft.com/office/word/2010/wordprocessingGroup" xmlns:wpi="http://schemas.microsoft.com/office/word/2010/wordprocessingInk" xmlns:wne="http://schemas.microsoft.com/office/word/2006/wordml" xmlns:wps="http://schemas.microsoft.com/office/word/2010/wordprocessingShape" mc:Ignorable="w14 w15 wp14">
+  <w:abstractNum w:abstractNumId="0" w15:restartNumberingAfterBreak="0">
     <w:nsid w:val="09E836A1"/>
     <w:multiLevelType w:val="hybridMultilevel"/>
     <w:tmpl w:val="F5544552"/>
@@ -2453,7 +4047,7 @@
       </w:rPr>
     </w:lvl>
   </w:abstractNum>
-  <w:abstractNum w:abstractNumId="1">
+  <w:abstractNum w:abstractNumId="1" w15:restartNumberingAfterBreak="0">
     <w:nsid w:val="2537596F"/>
     <w:multiLevelType w:val="multilevel"/>
     <w:tmpl w:val="99BC27DC"/>
@@ -2602,107 +4196,107 @@
       </w:rPr>
     </w:lvl>
   </w:abstractNum>
-  <w:abstractNum w:abstractNumId="2">
-    <w:nsid w:val="3E8B2448"/>
+  <w:abstractNum w:abstractNumId="2" w15:restartNumberingAfterBreak="0">
+    <w:nsid w:val="35D97B9F"/>
     <w:multiLevelType w:val="hybridMultilevel"/>
-    <w:tmpl w:val="200CB7D0"/>
-    <w:lvl w:ilvl="0" w:tplc="04090001">
+    <w:tmpl w:val="470628D0"/>
+    <w:lvl w:ilvl="0" w:tplc="5D9227EE">
+      <w:start w:val="3"/>
+      <w:numFmt w:val="bullet"/>
+      <w:lvlText w:val="-"/>
+      <w:lvlJc w:val="left"/>
+      <w:pPr>
+        <w:ind w:left="720" w:hanging="360"/>
+      </w:pPr>
+      <w:rPr>
+        <w:rFonts w:ascii="Calibri" w:eastAsiaTheme="minorEastAsia" w:hAnsi="Calibri" w:cstheme="minorBidi" w:hint="default"/>
+      </w:rPr>
+    </w:lvl>
+    <w:lvl w:ilvl="1" w:tplc="04130003" w:tentative="1">
+      <w:start w:val="1"/>
+      <w:numFmt w:val="bullet"/>
+      <w:lvlText w:val="o"/>
+      <w:lvlJc w:val="left"/>
+      <w:pPr>
+        <w:ind w:left="1440" w:hanging="360"/>
+      </w:pPr>
+      <w:rPr>
+        <w:rFonts w:ascii="Courier New" w:hAnsi="Courier New" w:cs="Courier New" w:hint="default"/>
+      </w:rPr>
+    </w:lvl>
+    <w:lvl w:ilvl="2" w:tplc="04130005" w:tentative="1">
+      <w:start w:val="1"/>
+      <w:numFmt w:val="bullet"/>
+      <w:lvlText w:val=""/>
+      <w:lvlJc w:val="left"/>
+      <w:pPr>
+        <w:ind w:left="2160" w:hanging="360"/>
+      </w:pPr>
+      <w:rPr>
+        <w:rFonts w:ascii="Wingdings" w:hAnsi="Wingdings" w:hint="default"/>
+      </w:rPr>
+    </w:lvl>
+    <w:lvl w:ilvl="3" w:tplc="04130001" w:tentative="1">
       <w:start w:val="1"/>
       <w:numFmt w:val="bullet"/>
       <w:lvlText w:val=""/>
       <w:lvlJc w:val="left"/>
       <w:pPr>
-        <w:ind w:left="720" w:hanging="360"/>
+        <w:ind w:left="2880" w:hanging="360"/>
       </w:pPr>
       <w:rPr>
         <w:rFonts w:ascii="Symbol" w:hAnsi="Symbol" w:hint="default"/>
       </w:rPr>
     </w:lvl>
-    <w:lvl w:ilvl="1" w:tplc="04090003" w:tentative="1">
+    <w:lvl w:ilvl="4" w:tplc="04130003" w:tentative="1">
       <w:start w:val="1"/>
       <w:numFmt w:val="bullet"/>
       <w:lvlText w:val="o"/>
       <w:lvlJc w:val="left"/>
       <w:pPr>
-        <w:ind w:left="1440" w:hanging="360"/>
+        <w:ind w:left="3600" w:hanging="360"/>
       </w:pPr>
       <w:rPr>
         <w:rFonts w:ascii="Courier New" w:hAnsi="Courier New" w:cs="Courier New" w:hint="default"/>
       </w:rPr>
     </w:lvl>
-    <w:lvl w:ilvl="2" w:tplc="04090005" w:tentative="1">
+    <w:lvl w:ilvl="5" w:tplc="04130005" w:tentative="1">
       <w:start w:val="1"/>
       <w:numFmt w:val="bullet"/>
       <w:lvlText w:val=""/>
       <w:lvlJc w:val="left"/>
       <w:pPr>
-        <w:ind w:left="2160" w:hanging="360"/>
+        <w:ind w:left="4320" w:hanging="360"/>
       </w:pPr>
       <w:rPr>
         <w:rFonts w:ascii="Wingdings" w:hAnsi="Wingdings" w:hint="default"/>
       </w:rPr>
     </w:lvl>
-    <w:lvl w:ilvl="3" w:tplc="04090001" w:tentative="1">
+    <w:lvl w:ilvl="6" w:tplc="04130001" w:tentative="1">
       <w:start w:val="1"/>
       <w:numFmt w:val="bullet"/>
       <w:lvlText w:val=""/>
       <w:lvlJc w:val="left"/>
       <w:pPr>
-        <w:ind w:left="2880" w:hanging="360"/>
+        <w:ind w:left="5040" w:hanging="360"/>
       </w:pPr>
       <w:rPr>
         <w:rFonts w:ascii="Symbol" w:hAnsi="Symbol" w:hint="default"/>
       </w:rPr>
     </w:lvl>
-    <w:lvl w:ilvl="4" w:tplc="04090003" w:tentative="1">
+    <w:lvl w:ilvl="7" w:tplc="04130003" w:tentative="1">
       <w:start w:val="1"/>
       <w:numFmt w:val="bullet"/>
       <w:lvlText w:val="o"/>
       <w:lvlJc w:val="left"/>
       <w:pPr>
-        <w:ind w:left="3600" w:hanging="360"/>
+        <w:ind w:left="5760" w:hanging="360"/>
       </w:pPr>
       <w:rPr>
         <w:rFonts w:ascii="Courier New" w:hAnsi="Courier New" w:cs="Courier New" w:hint="default"/>
       </w:rPr>
     </w:lvl>
-    <w:lvl w:ilvl="5" w:tplc="04090005" w:tentative="1">
-      <w:start w:val="1"/>
-      <w:numFmt w:val="bullet"/>
-      <w:lvlText w:val=""/>
-      <w:lvlJc w:val="left"/>
-      <w:pPr>
-        <w:ind w:left="4320" w:hanging="360"/>
-      </w:pPr>
-      <w:rPr>
-        <w:rFonts w:ascii="Wingdings" w:hAnsi="Wingdings" w:hint="default"/>
-      </w:rPr>
-    </w:lvl>
-    <w:lvl w:ilvl="6" w:tplc="04090001" w:tentative="1">
-      <w:start w:val="1"/>
-      <w:numFmt w:val="bullet"/>
-      <w:lvlText w:val=""/>
-      <w:lvlJc w:val="left"/>
-      <w:pPr>
-        <w:ind w:left="5040" w:hanging="360"/>
-      </w:pPr>
-      <w:rPr>
-        <w:rFonts w:ascii="Symbol" w:hAnsi="Symbol" w:hint="default"/>
-      </w:rPr>
-    </w:lvl>
-    <w:lvl w:ilvl="7" w:tplc="04090003" w:tentative="1">
-      <w:start w:val="1"/>
-      <w:numFmt w:val="bullet"/>
-      <w:lvlText w:val="o"/>
-      <w:lvlJc w:val="left"/>
-      <w:pPr>
-        <w:ind w:left="5760" w:hanging="360"/>
-      </w:pPr>
-      <w:rPr>
-        <w:rFonts w:ascii="Courier New" w:hAnsi="Courier New" w:cs="Courier New" w:hint="default"/>
-      </w:rPr>
-    </w:lvl>
-    <w:lvl w:ilvl="8" w:tplc="04090005" w:tentative="1">
+    <w:lvl w:ilvl="8" w:tplc="04130005" w:tentative="1">
       <w:start w:val="1"/>
       <w:numFmt w:val="bullet"/>
       <w:lvlText w:val=""/>
@@ -2715,7 +4309,120 @@
       </w:rPr>
     </w:lvl>
   </w:abstractNum>
-  <w:abstractNum w:abstractNumId="3">
+  <w:abstractNum w:abstractNumId="3" w15:restartNumberingAfterBreak="0">
+    <w:nsid w:val="3E8B2448"/>
+    <w:multiLevelType w:val="multilevel"/>
+    <w:tmpl w:val="0413001F"/>
+    <w:lvl w:ilvl="0">
+      <w:start w:val="1"/>
+      <w:numFmt w:val="decimal"/>
+      <w:lvlText w:val="%1."/>
+      <w:lvlJc w:val="left"/>
+      <w:pPr>
+        <w:ind w:left="360" w:hanging="360"/>
+      </w:pPr>
+      <w:rPr>
+        <w:rFonts w:hint="default"/>
+      </w:rPr>
+    </w:lvl>
+    <w:lvl w:ilvl="1">
+      <w:start w:val="1"/>
+      <w:numFmt w:val="decimal"/>
+      <w:lvlText w:val="%1.%2."/>
+      <w:lvlJc w:val="left"/>
+      <w:pPr>
+        <w:ind w:left="792" w:hanging="432"/>
+      </w:pPr>
+      <w:rPr>
+        <w:rFonts w:hint="default"/>
+      </w:rPr>
+    </w:lvl>
+    <w:lvl w:ilvl="2">
+      <w:start w:val="1"/>
+      <w:numFmt w:val="decimal"/>
+      <w:lvlText w:val="%1.%2.%3."/>
+      <w:lvlJc w:val="left"/>
+      <w:pPr>
+        <w:ind w:left="1224" w:hanging="504"/>
+      </w:pPr>
+      <w:rPr>
+        <w:rFonts w:hint="default"/>
+      </w:rPr>
+    </w:lvl>
+    <w:lvl w:ilvl="3">
+      <w:start w:val="1"/>
+      <w:numFmt w:val="decimal"/>
+      <w:lvlText w:val="%1.%2.%3.%4."/>
+      <w:lvlJc w:val="left"/>
+      <w:pPr>
+        <w:ind w:left="1728" w:hanging="648"/>
+      </w:pPr>
+      <w:rPr>
+        <w:rFonts w:hint="default"/>
+      </w:rPr>
+    </w:lvl>
+    <w:lvl w:ilvl="4">
+      <w:start w:val="1"/>
+      <w:numFmt w:val="decimal"/>
+      <w:lvlText w:val="%1.%2.%3.%4.%5."/>
+      <w:lvlJc w:val="left"/>
+      <w:pPr>
+        <w:ind w:left="2232" w:hanging="792"/>
+      </w:pPr>
+      <w:rPr>
+        <w:rFonts w:hint="default"/>
+      </w:rPr>
+    </w:lvl>
+    <w:lvl w:ilvl="5">
+      <w:start w:val="1"/>
+      <w:numFmt w:val="decimal"/>
+      <w:lvlText w:val="%1.%2.%3.%4.%5.%6."/>
+      <w:lvlJc w:val="left"/>
+      <w:pPr>
+        <w:ind w:left="2736" w:hanging="936"/>
+      </w:pPr>
+      <w:rPr>
+        <w:rFonts w:hint="default"/>
+      </w:rPr>
+    </w:lvl>
+    <w:lvl w:ilvl="6">
+      <w:start w:val="1"/>
+      <w:numFmt w:val="decimal"/>
+      <w:lvlText w:val="%1.%2.%3.%4.%5.%6.%7."/>
+      <w:lvlJc w:val="left"/>
+      <w:pPr>
+        <w:ind w:left="3240" w:hanging="1080"/>
+      </w:pPr>
+      <w:rPr>
+        <w:rFonts w:hint="default"/>
+      </w:rPr>
+    </w:lvl>
+    <w:lvl w:ilvl="7">
+      <w:start w:val="1"/>
+      <w:numFmt w:val="decimal"/>
+      <w:lvlText w:val="%1.%2.%3.%4.%5.%6.%7.%8."/>
+      <w:lvlJc w:val="left"/>
+      <w:pPr>
+        <w:ind w:left="3744" w:hanging="1224"/>
+      </w:pPr>
+      <w:rPr>
+        <w:rFonts w:hint="default"/>
+      </w:rPr>
+    </w:lvl>
+    <w:lvl w:ilvl="8">
+      <w:start w:val="1"/>
+      <w:numFmt w:val="decimal"/>
+      <w:lvlText w:val="%1.%2.%3.%4.%5.%6.%7.%8.%9."/>
+      <w:lvlJc w:val="left"/>
+      <w:pPr>
+        <w:ind w:left="4320" w:hanging="1440"/>
+      </w:pPr>
+      <w:rPr>
+        <w:rFonts w:hint="default"/>
+      </w:rPr>
+    </w:lvl>
+  </w:abstractNum>
+  <w:abstractNum w:abstractNumId="4" w15:restartNumberingAfterBreak="0">
     <w:nsid w:val="6C292CBC"/>
     <w:multiLevelType w:val="multilevel"/>
     <w:tmpl w:val="DAB4CE28"/>
@@ -2829,7 +4536,7 @@
     </w:lvl>
   </w:abstractNum>
   <w:num w:numId="1">
-    <w:abstractNumId w:val="3"/>
+    <w:abstractNumId w:val="4"/>
     <w:lvlOverride w:ilvl="0">
       <w:startOverride w:val="1"/>
     </w:lvlOverride>
@@ -2859,7 +4566,7 @@
     </w:lvlOverride>
   </w:num>
   <w:num w:numId="2">
-    <w:abstractNumId w:val="2"/>
+    <w:abstractNumId w:val="3"/>
   </w:num>
   <w:num w:numId="3">
     <w:abstractNumId w:val="0"/>
@@ -2867,11 +4574,17 @@
   <w:num w:numId="4">
     <w:abstractNumId w:val="1"/>
   </w:num>
+  <w:num w:numId="5">
+    <w:abstractNumId w:val="3"/>
+  </w:num>
+  <w:num w:numId="6">
+    <w:abstractNumId w:val="2"/>
+  </w:num>
 </w:numbering>
 </file>
 
 <file path=word/styles.xml><?xml version="1.0" encoding="utf-8"?>
-<w:styles xmlns:r="http://schemas.openxmlformats.org/officeDocument/2006/relationships" xmlns:w="http://schemas.openxmlformats.org/wordprocessingml/2006/main">
+<w:styles xmlns:mc="http://schemas.openxmlformats.org/markup-compatibility/2006" xmlns:r="http://schemas.openxmlformats.org/officeDocument/2006/relationships" xmlns:w="http://schemas.openxmlformats.org/wordprocessingml/2006/main" xmlns:w14="http://schemas.microsoft.com/office/word/2010/wordml" xmlns:w15="http://schemas.microsoft.com/office/word/2012/wordml" mc:Ignorable="w14 w15">
   <w:docDefaults>
     <w:rPrDefault>
       <w:rPr>
@@ -2887,144 +4600,378 @@
       </w:pPr>
     </w:pPrDefault>
   </w:docDefaults>
-  <w:latentStyles w:defLockedState="0" w:defUIPriority="99" w:defSemiHidden="1" w:defUnhideWhenUsed="1" w:defQFormat="0" w:count="267">
-    <w:lsdException w:name="Normal" w:semiHidden="0" w:uiPriority="0" w:unhideWhenUsed="0" w:qFormat="1"/>
-    <w:lsdException w:name="heading 1" w:semiHidden="0" w:uiPriority="9" w:unhideWhenUsed="0" w:qFormat="1"/>
-    <w:lsdException w:name="heading 2" w:uiPriority="9" w:qFormat="1"/>
-    <w:lsdException w:name="heading 3" w:uiPriority="9" w:qFormat="1"/>
-    <w:lsdException w:name="heading 4" w:uiPriority="9" w:qFormat="1"/>
-    <w:lsdException w:name="heading 5" w:uiPriority="9" w:qFormat="1"/>
-    <w:lsdException w:name="heading 6" w:uiPriority="9" w:qFormat="1"/>
-    <w:lsdException w:name="heading 7" w:uiPriority="9" w:qFormat="1"/>
-    <w:lsdException w:name="heading 8" w:uiPriority="9" w:qFormat="1"/>
-    <w:lsdException w:name="heading 9" w:uiPriority="9" w:qFormat="1"/>
-    <w:lsdException w:name="toc 1" w:uiPriority="39"/>
-    <w:lsdException w:name="toc 2" w:uiPriority="39"/>
-    <w:lsdException w:name="toc 3" w:uiPriority="39"/>
-    <w:lsdException w:name="toc 4" w:uiPriority="39"/>
-    <w:lsdException w:name="toc 5" w:uiPriority="39"/>
-    <w:lsdException w:name="toc 6" w:uiPriority="39"/>
-    <w:lsdException w:name="toc 7" w:uiPriority="39"/>
-    <w:lsdException w:name="toc 8" w:uiPriority="39"/>
-    <w:lsdException w:name="toc 9" w:uiPriority="39"/>
-    <w:lsdException w:name="caption" w:uiPriority="35"/>
-    <w:lsdException w:name="Title" w:semiHidden="0" w:uiPriority="10" w:unhideWhenUsed="0" w:qFormat="1"/>
-    <w:lsdException w:name="Default Paragraph Font" w:uiPriority="1"/>
-    <w:lsdException w:name="Subtitle" w:semiHidden="0" w:uiPriority="11" w:unhideWhenUsed="0" w:qFormat="1"/>
-    <w:lsdException w:name="Strong" w:semiHidden="0" w:uiPriority="22" w:unhideWhenUsed="0" w:qFormat="1"/>
-    <w:lsdException w:name="Emphasis" w:semiHidden="0" w:uiPriority="20" w:unhideWhenUsed="0" w:qFormat="1"/>
-    <w:lsdException w:name="Table Grid" w:semiHidden="0" w:uiPriority="59" w:unhideWhenUsed="0"/>
-    <w:lsdException w:name="Placeholder Text" w:unhideWhenUsed="0"/>
-    <w:lsdException w:name="No Spacing" w:semiHidden="0" w:uiPriority="1" w:unhideWhenUsed="0" w:qFormat="1"/>
-    <w:lsdException w:name="Light Shading" w:semiHidden="0" w:uiPriority="60" w:unhideWhenUsed="0"/>
-    <w:lsdException w:name="Light List" w:semiHidden="0" w:uiPriority="61" w:unhideWhenUsed="0"/>
-    <w:lsdException w:name="Light Grid" w:semiHidden="0" w:uiPriority="62" w:unhideWhenUsed="0"/>
-    <w:lsdException w:name="Medium Shading 1" w:semiHidden="0" w:uiPriority="63" w:unhideWhenUsed="0"/>
-    <w:lsdException w:name="Medium Shading 2" w:semiHidden="0" w:uiPriority="64" w:unhideWhenUsed="0"/>
-    <w:lsdException w:name="Medium List 1" w:semiHidden="0" w:uiPriority="65" w:unhideWhenUsed="0"/>
-    <w:lsdException w:name="Medium List 2" w:semiHidden="0" w:uiPriority="66" w:unhideWhenUsed="0"/>
-    <w:lsdException w:name="Medium Grid 1" w:semiHidden="0" w:uiPriority="67" w:unhideWhenUsed="0"/>
-    <w:lsdException w:name="Medium Grid 2" w:semiHidden="0" w:uiPriority="68" w:unhideWhenUsed="0"/>
-    <w:lsdException w:name="Medium Grid 3" w:semiHidden="0" w:uiPriority="69" w:unhideWhenUsed="0"/>
-    <w:lsdException w:name="Dark List" w:semiHidden="0" w:uiPriority="70" w:unhideWhenUsed="0"/>
-    <w:lsdException w:name="Colorful Shading" w:semiHidden="0" w:uiPriority="71" w:unhideWhenUsed="0"/>
-    <w:lsdException w:name="Colorful List" w:semiHidden="0" w:uiPriority="72" w:unhideWhenUsed="0"/>
-    <w:lsdException w:name="Colorful Grid" w:semiHidden="0" w:uiPriority="73" w:unhideWhenUsed="0"/>
-    <w:lsdException w:name="Light Shading Accent 1" w:semiHidden="0" w:uiPriority="60" w:unhideWhenUsed="0"/>
-    <w:lsdException w:name="Light List Accent 1" w:semiHidden="0" w:uiPriority="61" w:unhideWhenUsed="0"/>
-    <w:lsdException w:name="Light Grid Accent 1" w:semiHidden="0" w:uiPriority="62" w:unhideWhenUsed="0"/>
-    <w:lsdException w:name="Medium Shading 1 Accent 1" w:semiHidden="0" w:uiPriority="63" w:unhideWhenUsed="0"/>
-    <w:lsdException w:name="Medium Shading 2 Accent 1" w:semiHidden="0" w:uiPriority="64" w:unhideWhenUsed="0"/>
-    <w:lsdException w:name="Medium List 1 Accent 1" w:semiHidden="0" w:uiPriority="65" w:unhideWhenUsed="0"/>
-    <w:lsdException w:name="Revision" w:unhideWhenUsed="0"/>
-    <w:lsdException w:name="List Paragraph" w:semiHidden="0" w:uiPriority="34" w:unhideWhenUsed="0" w:qFormat="1"/>
-    <w:lsdException w:name="Quote" w:semiHidden="0" w:uiPriority="29" w:unhideWhenUsed="0" w:qFormat="1"/>
-    <w:lsdException w:name="Intense Quote" w:semiHidden="0" w:uiPriority="30" w:unhideWhenUsed="0" w:qFormat="1"/>
-    <w:lsdException w:name="Medium List 2 Accent 1" w:semiHidden="0" w:uiPriority="66" w:unhideWhenUsed="0"/>
-    <w:lsdException w:name="Medium Grid 1 Accent 1" w:semiHidden="0" w:uiPriority="67" w:unhideWhenUsed="0"/>
-    <w:lsdException w:name="Medium Grid 2 Accent 1" w:semiHidden="0" w:uiPriority="68" w:unhideWhenUsed="0"/>
-    <w:lsdException w:name="Medium Grid 3 Accent 1" w:semiHidden="0" w:uiPriority="69" w:unhideWhenUsed="0"/>
-    <w:lsdException w:name="Dark List Accent 1" w:semiHidden="0" w:uiPriority="70" w:unhideWhenUsed="0"/>
-    <w:lsdException w:name="Colorful Shading Accent 1" w:semiHidden="0" w:uiPriority="71" w:unhideWhenUsed="0"/>
-    <w:lsdException w:name="Colorful List Accent 1" w:semiHidden="0" w:uiPriority="72" w:unhideWhenUsed="0"/>
-    <w:lsdException w:name="Colorful Grid Accent 1" w:semiHidden="0" w:uiPriority="73" w:unhideWhenUsed="0"/>
-    <w:lsdException w:name="Light Shading Accent 2" w:semiHidden="0" w:uiPriority="60" w:unhideWhenUsed="0"/>
-    <w:lsdException w:name="Light List Accent 2" w:semiHidden="0" w:uiPriority="61" w:unhideWhenUsed="0"/>
-    <w:lsdException w:name="Light Grid Accent 2" w:semiHidden="0" w:uiPriority="62" w:unhideWhenUsed="0"/>
-    <w:lsdException w:name="Medium Shading 1 Accent 2" w:semiHidden="0" w:uiPriority="63" w:unhideWhenUsed="0"/>
-    <w:lsdException w:name="Medium Shading 2 Accent 2" w:semiHidden="0" w:uiPriority="64" w:unhideWhenUsed="0"/>
-    <w:lsdException w:name="Medium List 1 Accent 2" w:semiHidden="0" w:uiPriority="65" w:unhideWhenUsed="0"/>
-    <w:lsdException w:name="Medium List 2 Accent 2" w:semiHidden="0" w:uiPriority="66" w:unhideWhenUsed="0"/>
-    <w:lsdException w:name="Medium Grid 1 Accent 2" w:semiHidden="0" w:uiPriority="67" w:unhideWhenUsed="0"/>
-    <w:lsdException w:name="Medium Grid 2 Accent 2" w:semiHidden="0" w:uiPriority="68" w:unhideWhenUsed="0"/>
-    <w:lsdException w:name="Medium Grid 3 Accent 2" w:semiHidden="0" w:uiPriority="69" w:unhideWhenUsed="0"/>
-    <w:lsdException w:name="Dark List Accent 2" w:semiHidden="0" w:uiPriority="70" w:unhideWhenUsed="0"/>
-    <w:lsdException w:name="Colorful Shading Accent 2" w:semiHidden="0" w:uiPriority="71" w:unhideWhenUsed="0"/>
-    <w:lsdException w:name="Colorful List Accent 2" w:semiHidden="0" w:uiPriority="72" w:unhideWhenUsed="0"/>
-    <w:lsdException w:name="Colorful Grid Accent 2" w:semiHidden="0" w:uiPriority="73" w:unhideWhenUsed="0"/>
-    <w:lsdException w:name="Light Shading Accent 3" w:semiHidden="0" w:uiPriority="60" w:unhideWhenUsed="0"/>
-    <w:lsdException w:name="Light List Accent 3" w:semiHidden="0" w:uiPriority="61" w:unhideWhenUsed="0"/>
-    <w:lsdException w:name="Light Grid Accent 3" w:semiHidden="0" w:uiPriority="62" w:unhideWhenUsed="0"/>
-    <w:lsdException w:name="Medium Shading 1 Accent 3" w:semiHidden="0" w:uiPriority="63" w:unhideWhenUsed="0"/>
-    <w:lsdException w:name="Medium Shading 2 Accent 3" w:semiHidden="0" w:uiPriority="64" w:unhideWhenUsed="0"/>
-    <w:lsdException w:name="Medium List 1 Accent 3" w:semiHidden="0" w:uiPriority="65" w:unhideWhenUsed="0"/>
-    <w:lsdException w:name="Medium List 2 Accent 3" w:semiHidden="0" w:uiPriority="66" w:unhideWhenUsed="0"/>
-    <w:lsdException w:name="Medium Grid 1 Accent 3" w:semiHidden="0" w:uiPriority="67" w:unhideWhenUsed="0"/>
-    <w:lsdException w:name="Medium Grid 2 Accent 3" w:semiHidden="0" w:uiPriority="68" w:unhideWhenUsed="0"/>
-    <w:lsdException w:name="Medium Grid 3 Accent 3" w:semiHidden="0" w:uiPriority="69" w:unhideWhenUsed="0"/>
-    <w:lsdException w:name="Dark List Accent 3" w:semiHidden="0" w:uiPriority="70" w:unhideWhenUsed="0"/>
-    <w:lsdException w:name="Colorful Shading Accent 3" w:semiHidden="0" w:uiPriority="71" w:unhideWhenUsed="0"/>
-    <w:lsdException w:name="Colorful List Accent 3" w:semiHidden="0" w:uiPriority="72" w:unhideWhenUsed="0"/>
-    <w:lsdException w:name="Colorful Grid Accent 3" w:semiHidden="0" w:uiPriority="73" w:unhideWhenUsed="0"/>
-    <w:lsdException w:name="Light Shading Accent 4" w:semiHidden="0" w:uiPriority="60" w:unhideWhenUsed="0"/>
-    <w:lsdException w:name="Light List Accent 4" w:semiHidden="0" w:uiPriority="61" w:unhideWhenUsed="0"/>
-    <w:lsdException w:name="Light Grid Accent 4" w:semiHidden="0" w:uiPriority="62" w:unhideWhenUsed="0"/>
-    <w:lsdException w:name="Medium Shading 1 Accent 4" w:semiHidden="0" w:uiPriority="63" w:unhideWhenUsed="0"/>
-    <w:lsdException w:name="Medium Shading 2 Accent 4" w:semiHidden="0" w:uiPriority="64" w:unhideWhenUsed="0"/>
-    <w:lsdException w:name="Medium List 1 Accent 4" w:semiHidden="0" w:uiPriority="65" w:unhideWhenUsed="0"/>
-    <w:lsdException w:name="Medium List 2 Accent 4" w:semiHidden="0" w:uiPriority="66" w:unhideWhenUsed="0"/>
-    <w:lsdException w:name="Medium Grid 1 Accent 4" w:semiHidden="0" w:uiPriority="67" w:unhideWhenUsed="0"/>
-    <w:lsdException w:name="Medium Grid 2 Accent 4" w:semiHidden="0" w:uiPriority="68" w:unhideWhenUsed="0"/>
-    <w:lsdException w:name="Medium Grid 3 Accent 4" w:semiHidden="0" w:uiPriority="69" w:unhideWhenUsed="0"/>
-    <w:lsdException w:name="Dark List Accent 4" w:semiHidden="0" w:uiPriority="70" w:unhideWhenUsed="0"/>
-    <w:lsdException w:name="Colorful Shading Accent 4" w:semiHidden="0" w:uiPriority="71" w:unhideWhenUsed="0"/>
-    <w:lsdException w:name="Colorful List Accent 4" w:semiHidden="0" w:uiPriority="72" w:unhideWhenUsed="0"/>
-    <w:lsdException w:name="Colorful Grid Accent 4" w:semiHidden="0" w:uiPriority="73" w:unhideWhenUsed="0"/>
-    <w:lsdException w:name="Light Shading Accent 5" w:semiHidden="0" w:uiPriority="60" w:unhideWhenUsed="0"/>
-    <w:lsdException w:name="Light List Accent 5" w:semiHidden="0" w:uiPriority="61" w:unhideWhenUsed="0"/>
-    <w:lsdException w:name="Light Grid Accent 5" w:semiHidden="0" w:uiPriority="62" w:unhideWhenUsed="0"/>
-    <w:lsdException w:name="Medium Shading 1 Accent 5" w:semiHidden="0" w:uiPriority="63" w:unhideWhenUsed="0"/>
-    <w:lsdException w:name="Medium Shading 2 Accent 5" w:semiHidden="0" w:uiPriority="64" w:unhideWhenUsed="0"/>
-    <w:lsdException w:name="Medium List 1 Accent 5" w:semiHidden="0" w:uiPriority="65" w:unhideWhenUsed="0"/>
-    <w:lsdException w:name="Medium List 2 Accent 5" w:semiHidden="0" w:uiPriority="66" w:unhideWhenUsed="0"/>
-    <w:lsdException w:name="Medium Grid 1 Accent 5" w:semiHidden="0" w:uiPriority="67" w:unhideWhenUsed="0"/>
-    <w:lsdException w:name="Medium Grid 2 Accent 5" w:semiHidden="0" w:uiPriority="68" w:unhideWhenUsed="0"/>
-    <w:lsdException w:name="Medium Grid 3 Accent 5" w:semiHidden="0" w:uiPriority="69" w:unhideWhenUsed="0"/>
-    <w:lsdException w:name="Dark List Accent 5" w:semiHidden="0" w:uiPriority="70" w:unhideWhenUsed="0"/>
-    <w:lsdException w:name="Colorful Shading Accent 5" w:semiHidden="0" w:uiPriority="71" w:unhideWhenUsed="0"/>
-    <w:lsdException w:name="Colorful List Accent 5" w:semiHidden="0" w:uiPriority="72" w:unhideWhenUsed="0"/>
-    <w:lsdException w:name="Colorful Grid Accent 5" w:semiHidden="0" w:uiPriority="73" w:unhideWhenUsed="0"/>
-    <w:lsdException w:name="Light Shading Accent 6" w:semiHidden="0" w:uiPriority="60" w:unhideWhenUsed="0"/>
-    <w:lsdException w:name="Light List Accent 6" w:semiHidden="0" w:uiPriority="61" w:unhideWhenUsed="0"/>
-    <w:lsdException w:name="Light Grid Accent 6" w:semiHidden="0" w:uiPriority="62" w:unhideWhenUsed="0"/>
-    <w:lsdException w:name="Medium Shading 1 Accent 6" w:semiHidden="0" w:uiPriority="63" w:unhideWhenUsed="0"/>
-    <w:lsdException w:name="Medium Shading 2 Accent 6" w:semiHidden="0" w:uiPriority="64" w:unhideWhenUsed="0"/>
-    <w:lsdException w:name="Medium List 1 Accent 6" w:semiHidden="0" w:uiPriority="65" w:unhideWhenUsed="0"/>
-    <w:lsdException w:name="Medium List 2 Accent 6" w:semiHidden="0" w:uiPriority="66" w:unhideWhenUsed="0"/>
-    <w:lsdException w:name="Medium Grid 1 Accent 6" w:semiHidden="0" w:uiPriority="67" w:unhideWhenUsed="0"/>
-    <w:lsdException w:name="Medium Grid 2 Accent 6" w:semiHidden="0" w:uiPriority="68" w:unhideWhenUsed="0"/>
-    <w:lsdException w:name="Medium Grid 3 Accent 6" w:semiHidden="0" w:uiPriority="69" w:unhideWhenUsed="0"/>
-    <w:lsdException w:name="Dark List Accent 6" w:semiHidden="0" w:uiPriority="70" w:unhideWhenUsed="0"/>
-    <w:lsdException w:name="Colorful Shading Accent 6" w:semiHidden="0" w:uiPriority="71" w:unhideWhenUsed="0"/>
-    <w:lsdException w:name="Colorful List Accent 6" w:semiHidden="0" w:uiPriority="72" w:unhideWhenUsed="0"/>
-    <w:lsdException w:name="Colorful Grid Accent 6" w:semiHidden="0" w:uiPriority="73" w:unhideWhenUsed="0"/>
-    <w:lsdException w:name="Subtle Emphasis" w:semiHidden="0" w:uiPriority="19" w:unhideWhenUsed="0" w:qFormat="1"/>
-    <w:lsdException w:name="Intense Emphasis" w:semiHidden="0" w:uiPriority="21" w:unhideWhenUsed="0" w:qFormat="1"/>
-    <w:lsdException w:name="Subtle Reference" w:semiHidden="0" w:uiPriority="31" w:unhideWhenUsed="0" w:qFormat="1"/>
-    <w:lsdException w:name="Intense Reference" w:semiHidden="0" w:uiPriority="32" w:unhideWhenUsed="0" w:qFormat="1"/>
-    <w:lsdException w:name="Book Title" w:semiHidden="0" w:uiPriority="33" w:unhideWhenUsed="0" w:qFormat="1"/>
-    <w:lsdException w:name="Bibliography" w:uiPriority="37"/>
-    <w:lsdException w:name="TOC Heading" w:uiPriority="39" w:qFormat="1"/>
+  <w:latentStyles w:defLockedState="0" w:defUIPriority="99" w:defSemiHidden="0" w:defUnhideWhenUsed="0" w:defQFormat="0" w:count="371">
+    <w:lsdException w:name="Normal" w:uiPriority="0" w:qFormat="1"/>
+    <w:lsdException w:name="heading 1" w:uiPriority="9" w:qFormat="1"/>
+    <w:lsdException w:name="heading 2" w:semiHidden="1" w:uiPriority="9" w:unhideWhenUsed="1" w:qFormat="1"/>
+    <w:lsdException w:name="heading 3" w:semiHidden="1" w:uiPriority="9" w:unhideWhenUsed="1" w:qFormat="1"/>
+    <w:lsdException w:name="heading 4" w:semiHidden="1" w:uiPriority="9" w:unhideWhenUsed="1" w:qFormat="1"/>
+    <w:lsdException w:name="heading 5" w:semiHidden="1" w:uiPriority="9" w:unhideWhenUsed="1" w:qFormat="1"/>
+    <w:lsdException w:name="heading 6" w:semiHidden="1" w:uiPriority="9" w:unhideWhenUsed="1" w:qFormat="1"/>
+    <w:lsdException w:name="heading 7" w:semiHidden="1" w:uiPriority="9" w:unhideWhenUsed="1" w:qFormat="1"/>
+    <w:lsdException w:name="heading 8" w:semiHidden="1" w:uiPriority="9" w:unhideWhenUsed="1" w:qFormat="1"/>
+    <w:lsdException w:name="heading 9" w:semiHidden="1" w:uiPriority="9" w:unhideWhenUsed="1" w:qFormat="1"/>
+    <w:lsdException w:name="index 1" w:semiHidden="1" w:unhideWhenUsed="1"/>
+    <w:lsdException w:name="index 2" w:semiHidden="1" w:unhideWhenUsed="1"/>
+    <w:lsdException w:name="index 3" w:semiHidden="1" w:unhideWhenUsed="1"/>
+    <w:lsdException w:name="index 4" w:semiHidden="1" w:unhideWhenUsed="1"/>
+    <w:lsdException w:name="index 5" w:semiHidden="1" w:unhideWhenUsed="1"/>
+    <w:lsdException w:name="index 6" w:semiHidden="1" w:unhideWhenUsed="1"/>
+    <w:lsdException w:name="index 7" w:semiHidden="1" w:unhideWhenUsed="1"/>
+    <w:lsdException w:name="index 8" w:semiHidden="1" w:unhideWhenUsed="1"/>
+    <w:lsdException w:name="index 9" w:semiHidden="1" w:unhideWhenUsed="1"/>
+    <w:lsdException w:name="toc 1" w:semiHidden="1" w:uiPriority="39" w:unhideWhenUsed="1"/>
+    <w:lsdException w:name="toc 2" w:semiHidden="1" w:uiPriority="39" w:unhideWhenUsed="1"/>
+    <w:lsdException w:name="toc 3" w:semiHidden="1" w:uiPriority="39" w:unhideWhenUsed="1"/>
+    <w:lsdException w:name="toc 4" w:semiHidden="1" w:uiPriority="39" w:unhideWhenUsed="1"/>
+    <w:lsdException w:name="toc 5" w:semiHidden="1" w:uiPriority="39" w:unhideWhenUsed="1"/>
+    <w:lsdException w:name="toc 6" w:semiHidden="1" w:uiPriority="39" w:unhideWhenUsed="1"/>
+    <w:lsdException w:name="toc 7" w:semiHidden="1" w:uiPriority="39" w:unhideWhenUsed="1"/>
+    <w:lsdException w:name="toc 8" w:semiHidden="1" w:uiPriority="39" w:unhideWhenUsed="1"/>
+    <w:lsdException w:name="toc 9" w:semiHidden="1" w:uiPriority="39" w:unhideWhenUsed="1"/>
+    <w:lsdException w:name="Normal Indent" w:semiHidden="1" w:unhideWhenUsed="1"/>
+    <w:lsdException w:name="footnote text" w:semiHidden="1" w:unhideWhenUsed="1"/>
+    <w:lsdException w:name="annotation text" w:semiHidden="1" w:unhideWhenUsed="1"/>
+    <w:lsdException w:name="header" w:semiHidden="1" w:unhideWhenUsed="1"/>
+    <w:lsdException w:name="footer" w:semiHidden="1" w:unhideWhenUsed="1"/>
+    <w:lsdException w:name="index heading" w:semiHidden="1" w:unhideWhenUsed="1"/>
+    <w:lsdException w:name="caption" w:semiHidden="1" w:uiPriority="35" w:unhideWhenUsed="1"/>
+    <w:lsdException w:name="table of figures" w:semiHidden="1" w:unhideWhenUsed="1"/>
+    <w:lsdException w:name="envelope address" w:semiHidden="1" w:unhideWhenUsed="1"/>
+    <w:lsdException w:name="envelope return" w:semiHidden="1" w:unhideWhenUsed="1"/>
+    <w:lsdException w:name="footnote reference" w:semiHidden="1" w:unhideWhenUsed="1"/>
+    <w:lsdException w:name="annotation reference" w:semiHidden="1" w:unhideWhenUsed="1"/>
+    <w:lsdException w:name="line number" w:semiHidden="1" w:unhideWhenUsed="1"/>
+    <w:lsdException w:name="page number" w:semiHidden="1" w:unhideWhenUsed="1"/>
+    <w:lsdException w:name="endnote reference" w:semiHidden="1" w:unhideWhenUsed="1"/>
+    <w:lsdException w:name="endnote text" w:semiHidden="1" w:unhideWhenUsed="1"/>
+    <w:lsdException w:name="table of authorities" w:semiHidden="1" w:unhideWhenUsed="1"/>
+    <w:lsdException w:name="macro" w:semiHidden="1" w:unhideWhenUsed="1"/>
+    <w:lsdException w:name="toa heading" w:semiHidden="1" w:unhideWhenUsed="1"/>
+    <w:lsdException w:name="List" w:semiHidden="1" w:unhideWhenUsed="1"/>
+    <w:lsdException w:name="List Bullet" w:semiHidden="1" w:unhideWhenUsed="1"/>
+    <w:lsdException w:name="List Number" w:semiHidden="1" w:unhideWhenUsed="1"/>
+    <w:lsdException w:name="List 2" w:semiHidden="1" w:unhideWhenUsed="1"/>
+    <w:lsdException w:name="List 3" w:semiHidden="1" w:unhideWhenUsed="1"/>
+    <w:lsdException w:name="List 4" w:semiHidden="1" w:unhideWhenUsed="1"/>
+    <w:lsdException w:name="List 5" w:semiHidden="1" w:unhideWhenUsed="1"/>
+    <w:lsdException w:name="List Bullet 2" w:semiHidden="1" w:unhideWhenUsed="1"/>
+    <w:lsdException w:name="List Bullet 3" w:semiHidden="1" w:unhideWhenUsed="1"/>
+    <w:lsdException w:name="List Bullet 4" w:semiHidden="1" w:unhideWhenUsed="1"/>
+    <w:lsdException w:name="List Bullet 5" w:semiHidden="1" w:unhideWhenUsed="1"/>
+    <w:lsdException w:name="List Number 2" w:semiHidden="1" w:unhideWhenUsed="1"/>
+    <w:lsdException w:name="List Number 3" w:semiHidden="1" w:unhideWhenUsed="1"/>
+    <w:lsdException w:name="List Number 4" w:semiHidden="1" w:unhideWhenUsed="1"/>
+    <w:lsdException w:name="List Number 5" w:semiHidden="1" w:unhideWhenUsed="1"/>
+    <w:lsdException w:name="Title" w:uiPriority="10" w:qFormat="1"/>
+    <w:lsdException w:name="Closing" w:semiHidden="1" w:unhideWhenUsed="1"/>
+    <w:lsdException w:name="Signature" w:semiHidden="1" w:unhideWhenUsed="1"/>
+    <w:lsdException w:name="Default Paragraph Font" w:semiHidden="1" w:uiPriority="1" w:unhideWhenUsed="1"/>
+    <w:lsdException w:name="Body Text" w:semiHidden="1" w:unhideWhenUsed="1"/>
+    <w:lsdException w:name="Body Text Indent" w:semiHidden="1" w:unhideWhenUsed="1"/>
+    <w:lsdException w:name="List Continue" w:semiHidden="1" w:unhideWhenUsed="1"/>
+    <w:lsdException w:name="List Continue 2" w:semiHidden="1" w:unhideWhenUsed="1"/>
+    <w:lsdException w:name="List Continue 3" w:semiHidden="1" w:unhideWhenUsed="1"/>
+    <w:lsdException w:name="List Continue 4" w:semiHidden="1" w:unhideWhenUsed="1"/>
+    <w:lsdException w:name="List Continue 5" w:semiHidden="1" w:unhideWhenUsed="1"/>
+    <w:lsdException w:name="Message Header" w:semiHidden="1" w:unhideWhenUsed="1"/>
+    <w:lsdException w:name="Subtitle" w:uiPriority="11" w:qFormat="1"/>
+    <w:lsdException w:name="Salutation" w:semiHidden="1" w:unhideWhenUsed="1"/>
+    <w:lsdException w:name="Date" w:semiHidden="1" w:unhideWhenUsed="1"/>
+    <w:lsdException w:name="Body Text First Indent" w:semiHidden="1" w:unhideWhenUsed="1"/>
+    <w:lsdException w:name="Body Text First Indent 2" w:semiHidden="1" w:unhideWhenUsed="1"/>
+    <w:lsdException w:name="Note Heading" w:semiHidden="1" w:unhideWhenUsed="1"/>
+    <w:lsdException w:name="Body Text 2" w:semiHidden="1" w:unhideWhenUsed="1"/>
+    <w:lsdException w:name="Body Text 3" w:semiHidden="1" w:unhideWhenUsed="1"/>
+    <w:lsdException w:name="Body Text Indent 2" w:semiHidden="1" w:unhideWhenUsed="1"/>
+    <w:lsdException w:name="Body Text Indent 3" w:semiHidden="1" w:unhideWhenUsed="1"/>
+    <w:lsdException w:name="Block Text" w:semiHidden="1" w:unhideWhenUsed="1"/>
+    <w:lsdException w:name="Hyperlink" w:semiHidden="1" w:unhideWhenUsed="1"/>
+    <w:lsdException w:name="FollowedHyperlink" w:semiHidden="1" w:unhideWhenUsed="1"/>
+    <w:lsdException w:name="Strong" w:uiPriority="22" w:qFormat="1"/>
+    <w:lsdException w:name="Emphasis" w:uiPriority="20" w:qFormat="1"/>
+    <w:lsdException w:name="Document Map" w:semiHidden="1" w:unhideWhenUsed="1"/>
+    <w:lsdException w:name="Plain Text" w:semiHidden="1" w:unhideWhenUsed="1"/>
+    <w:lsdException w:name="E-mail Signature" w:semiHidden="1" w:unhideWhenUsed="1"/>
+    <w:lsdException w:name="HTML Top of Form" w:semiHidden="1" w:unhideWhenUsed="1"/>
+    <w:lsdException w:name="HTML Bottom of Form" w:semiHidden="1" w:unhideWhenUsed="1"/>
+    <w:lsdException w:name="Normal (Web)" w:semiHidden="1" w:unhideWhenUsed="1"/>
+    <w:lsdException w:name="HTML Acronym" w:semiHidden="1" w:unhideWhenUsed="1"/>
+    <w:lsdException w:name="HTML Address" w:semiHidden="1" w:unhideWhenUsed="1"/>
+    <w:lsdException w:name="HTML Cite" w:semiHidden="1" w:unhideWhenUsed="1"/>
+    <w:lsdException w:name="HTML Code" w:semiHidden="1" w:unhideWhenUsed="1"/>
+    <w:lsdException w:name="HTML Definition" w:semiHidden="1" w:unhideWhenUsed="1"/>
+    <w:lsdException w:name="HTML Keyboard" w:semiHidden="1" w:unhideWhenUsed="1"/>
+    <w:lsdException w:name="HTML Preformatted" w:semiHidden="1" w:unhideWhenUsed="1"/>
+    <w:lsdException w:name="HTML Sample" w:semiHidden="1" w:unhideWhenUsed="1"/>
+    <w:lsdException w:name="HTML Typewriter" w:semiHidden="1" w:unhideWhenUsed="1"/>
+    <w:lsdException w:name="HTML Variable" w:semiHidden="1" w:unhideWhenUsed="1"/>
+    <w:lsdException w:name="Normal Table" w:semiHidden="1" w:unhideWhenUsed="1"/>
+    <w:lsdException w:name="annotation subject" w:semiHidden="1" w:unhideWhenUsed="1"/>
+    <w:lsdException w:name="No List" w:semiHidden="1" w:unhideWhenUsed="1"/>
+    <w:lsdException w:name="Outline List 1" w:semiHidden="1" w:unhideWhenUsed="1"/>
+    <w:lsdException w:name="Outline List 2" w:semiHidden="1" w:unhideWhenUsed="1"/>
+    <w:lsdException w:name="Outline List 3" w:semiHidden="1" w:unhideWhenUsed="1"/>
+    <w:lsdException w:name="Table Simple 1" w:semiHidden="1" w:unhideWhenUsed="1"/>
+    <w:lsdException w:name="Table Simple 2" w:semiHidden="1" w:unhideWhenUsed="1"/>
+    <w:lsdException w:name="Table Simple 3" w:semiHidden="1" w:unhideWhenUsed="1"/>
+    <w:lsdException w:name="Table Classic 1" w:semiHidden="1" w:unhideWhenUsed="1"/>
+    <w:lsdException w:name="Table Classic 2" w:semiHidden="1" w:unhideWhenUsed="1"/>
+    <w:lsdException w:name="Table Classic 3" w:semiHidden="1" w:unhideWhenUsed="1"/>
+    <w:lsdException w:name="Table Classic 4" w:semiHidden="1" w:unhideWhenUsed="1"/>
+    <w:lsdException w:name="Table Colorful 1" w:semiHidden="1" w:unhideWhenUsed="1"/>
+    <w:lsdException w:name="Table Colorful 2" w:semiHidden="1" w:unhideWhenUsed="1"/>
+    <w:lsdException w:name="Table Colorful 3" w:semiHidden="1" w:unhideWhenUsed="1"/>
+    <w:lsdException w:name="Table Columns 1" w:semiHidden="1" w:unhideWhenUsed="1"/>
+    <w:lsdException w:name="Table Columns 2" w:semiHidden="1" w:unhideWhenUsed="1"/>
+    <w:lsdException w:name="Table Columns 3" w:semiHidden="1" w:unhideWhenUsed="1"/>
+    <w:lsdException w:name="Table Columns 4" w:semiHidden="1" w:unhideWhenUsed="1"/>
+    <w:lsdException w:name="Table Columns 5" w:semiHidden="1" w:unhideWhenUsed="1"/>
+    <w:lsdException w:name="Table Grid 1" w:semiHidden="1" w:unhideWhenUsed="1"/>
+    <w:lsdException w:name="Table Grid 2" w:semiHidden="1" w:unhideWhenUsed="1"/>
+    <w:lsdException w:name="Table Grid 3" w:semiHidden="1" w:unhideWhenUsed="1"/>
+    <w:lsdException w:name="Table Grid 4" w:semiHidden="1" w:unhideWhenUsed="1"/>
+    <w:lsdException w:name="Table Grid 5" w:semiHidden="1" w:unhideWhenUsed="1"/>
+    <w:lsdException w:name="Table Grid 6" w:semiHidden="1" w:unhideWhenUsed="1"/>
+    <w:lsdException w:name="Table Grid 7" w:semiHidden="1" w:unhideWhenUsed="1"/>
+    <w:lsdException w:name="Table Grid 8" w:semiHidden="1" w:unhideWhenUsed="1"/>
+    <w:lsdException w:name="Table List 1" w:semiHidden="1" w:unhideWhenUsed="1"/>
+    <w:lsdException w:name="Table List 2" w:semiHidden="1" w:unhideWhenUsed="1"/>
+    <w:lsdException w:name="Table List 3" w:semiHidden="1" w:unhideWhenUsed="1"/>
+    <w:lsdException w:name="Table List 4" w:semiHidden="1" w:unhideWhenUsed="1"/>
+    <w:lsdException w:name="Table List 5" w:semiHidden="1" w:unhideWhenUsed="1"/>
+    <w:lsdException w:name="Table List 6" w:semiHidden="1" w:unhideWhenUsed="1"/>
+    <w:lsdException w:name="Table List 7" w:semiHidden="1" w:unhideWhenUsed="1"/>
+    <w:lsdException w:name="Table List 8" w:semiHidden="1" w:unhideWhenUsed="1"/>
+    <w:lsdException w:name="Table 3D effects 1" w:semiHidden="1" w:unhideWhenUsed="1"/>
+    <w:lsdException w:name="Table 3D effects 2" w:semiHidden="1" w:unhideWhenUsed="1"/>
+    <w:lsdException w:name="Table 3D effects 3" w:semiHidden="1" w:unhideWhenUsed="1"/>
+    <w:lsdException w:name="Table Contemporary" w:semiHidden="1" w:unhideWhenUsed="1"/>
+    <w:lsdException w:name="Table Elegant" w:semiHidden="1" w:unhideWhenUsed="1"/>
+    <w:lsdException w:name="Table Professional" w:semiHidden="1" w:unhideWhenUsed="1"/>
+    <w:lsdException w:name="Table Subtle 1" w:semiHidden="1" w:unhideWhenUsed="1"/>
+    <w:lsdException w:name="Table Subtle 2" w:semiHidden="1" w:unhideWhenUsed="1"/>
+    <w:lsdException w:name="Table Web 1" w:semiHidden="1" w:unhideWhenUsed="1"/>
+    <w:lsdException w:name="Table Web 2" w:semiHidden="1" w:unhideWhenUsed="1"/>
+    <w:lsdException w:name="Table Web 3" w:semiHidden="1" w:unhideWhenUsed="1"/>
+    <w:lsdException w:name="Balloon Text" w:semiHidden="1" w:unhideWhenUsed="1"/>
+    <w:lsdException w:name="Table Grid" w:uiPriority="59"/>
+    <w:lsdException w:name="Table Theme" w:semiHidden="1" w:unhideWhenUsed="1"/>
+    <w:lsdException w:name="Placeholder Text" w:semiHidden="1"/>
+    <w:lsdException w:name="No Spacing" w:uiPriority="1" w:qFormat="1"/>
+    <w:lsdException w:name="Light Shading" w:uiPriority="60"/>
+    <w:lsdException w:name="Light List" w:uiPriority="61"/>
+    <w:lsdException w:name="Light Grid" w:uiPriority="62"/>
+    <w:lsdException w:name="Medium Shading 1" w:uiPriority="63"/>
+    <w:lsdException w:name="Medium Shading 2" w:uiPriority="64"/>
+    <w:lsdException w:name="Medium List 1" w:uiPriority="65"/>
+    <w:lsdException w:name="Medium List 2" w:uiPriority="66"/>
+    <w:lsdException w:name="Medium Grid 1" w:uiPriority="67"/>
+    <w:lsdException w:name="Medium Grid 2" w:uiPriority="68"/>
+    <w:lsdException w:name="Medium Grid 3" w:uiPriority="69"/>
+    <w:lsdException w:name="Dark List" w:uiPriority="70"/>
+    <w:lsdException w:name="Colorful Shading" w:uiPriority="71"/>
+    <w:lsdException w:name="Colorful List" w:uiPriority="72"/>
+    <w:lsdException w:name="Colorful Grid" w:uiPriority="73"/>
+    <w:lsdException w:name="Light Shading Accent 1" w:uiPriority="60"/>
+    <w:lsdException w:name="Light List Accent 1" w:uiPriority="61"/>
+    <w:lsdException w:name="Light Grid Accent 1" w:uiPriority="62"/>
+    <w:lsdException w:name="Medium Shading 1 Accent 1" w:uiPriority="63"/>
+    <w:lsdException w:name="Medium Shading 2 Accent 1" w:uiPriority="64"/>
+    <w:lsdException w:name="Medium List 1 Accent 1" w:uiPriority="65"/>
+    <w:lsdException w:name="Revision" w:semiHidden="1"/>
+    <w:lsdException w:name="List Paragraph" w:uiPriority="34" w:qFormat="1"/>
+    <w:lsdException w:name="Quote" w:uiPriority="29" w:qFormat="1"/>
+    <w:lsdException w:name="Intense Quote" w:uiPriority="30" w:qFormat="1"/>
+    <w:lsdException w:name="Medium List 2 Accent 1" w:uiPriority="66"/>
+    <w:lsdException w:name="Medium Grid 1 Accent 1" w:uiPriority="67"/>
+    <w:lsdException w:name="Medium Grid 2 Accent 1" w:uiPriority="68"/>
+    <w:lsdException w:name="Medium Grid 3 Accent 1" w:uiPriority="69"/>
+    <w:lsdException w:name="Dark List Accent 1" w:uiPriority="70"/>
+    <w:lsdException w:name="Colorful Shading Accent 1" w:uiPriority="71"/>
+    <w:lsdException w:name="Colorful List Accent 1" w:uiPriority="72"/>
+    <w:lsdException w:name="Colorful Grid Accent 1" w:uiPriority="73"/>
+    <w:lsdException w:name="Light Shading Accent 2" w:uiPriority="60"/>
+    <w:lsdException w:name="Light List Accent 2" w:uiPriority="61"/>
+    <w:lsdException w:name="Light Grid Accent 2" w:uiPriority="62"/>
+    <w:lsdException w:name="Medium Shading 1 Accent 2" w:uiPriority="63"/>
+    <w:lsdException w:name="Medium Shading 2 Accent 2" w:uiPriority="64"/>
+    <w:lsdException w:name="Medium List 1 Accent 2" w:uiPriority="65"/>
+    <w:lsdException w:name="Medium List 2 Accent 2" w:uiPriority="66"/>
+    <w:lsdException w:name="Medium Grid 1 Accent 2" w:uiPriority="67"/>
+    <w:lsdException w:name="Medium Grid 2 Accent 2" w:uiPriority="68"/>
+    <w:lsdException w:name="Medium Grid 3 Accent 2" w:uiPriority="69"/>
+    <w:lsdException w:name="Dark List Accent 2" w:uiPriority="70"/>
+    <w:lsdException w:name="Colorful Shading Accent 2" w:uiPriority="71"/>
+    <w:lsdException w:name="Colorful List Accent 2" w:uiPriority="72"/>
+    <w:lsdException w:name="Colorful Grid Accent 2" w:uiPriority="73"/>
+    <w:lsdException w:name="Light Shading Accent 3" w:uiPriority="60"/>
+    <w:lsdException w:name="Light List Accent 3" w:uiPriority="61"/>
+    <w:lsdException w:name="Light Grid Accent 3" w:uiPriority="62"/>
+    <w:lsdException w:name="Medium Shading 1 Accent 3" w:uiPriority="63"/>
+    <w:lsdException w:name="Medium Shading 2 Accent 3" w:uiPriority="64"/>
+    <w:lsdException w:name="Medium List 1 Accent 3" w:uiPriority="65"/>
+    <w:lsdException w:name="Medium List 2 Accent 3" w:uiPriority="66"/>
+    <w:lsdException w:name="Medium Grid 1 Accent 3" w:uiPriority="67"/>
+    <w:lsdException w:name="Medium Grid 2 Accent 3" w:uiPriority="68"/>
+    <w:lsdException w:name="Medium Grid 3 Accent 3" w:uiPriority="69"/>
+    <w:lsdException w:name="Dark List Accent 3" w:uiPriority="70"/>
+    <w:lsdException w:name="Colorful Shading Accent 3" w:uiPriority="71"/>
+    <w:lsdException w:name="Colorful List Accent 3" w:uiPriority="72"/>
+    <w:lsdException w:name="Colorful Grid Accent 3" w:uiPriority="73"/>
+    <w:lsdException w:name="Light Shading Accent 4" w:uiPriority="60"/>
+    <w:lsdException w:name="Light List Accent 4" w:uiPriority="61"/>
+    <w:lsdException w:name="Light Grid Accent 4" w:uiPriority="62"/>
+    <w:lsdException w:name="Medium Shading 1 Accent 4" w:uiPriority="63"/>
+    <w:lsdException w:name="Medium Shading 2 Accent 4" w:uiPriority="64"/>
+    <w:lsdException w:name="Medium List 1 Accent 4" w:uiPriority="65"/>
+    <w:lsdException w:name="Medium List 2 Accent 4" w:uiPriority="66"/>
+    <w:lsdException w:name="Medium Grid 1 Accent 4" w:uiPriority="67"/>
+    <w:lsdException w:name="Medium Grid 2 Accent 4" w:uiPriority="68"/>
+    <w:lsdException w:name="Medium Grid 3 Accent 4" w:uiPriority="69"/>
+    <w:lsdException w:name="Dark List Accent 4" w:uiPriority="70"/>
+    <w:lsdException w:name="Colorful Shading Accent 4" w:uiPriority="71"/>
+    <w:lsdException w:name="Colorful List Accent 4" w:uiPriority="72"/>
+    <w:lsdException w:name="Colorful Grid Accent 4" w:uiPriority="73"/>
+    <w:lsdException w:name="Light Shading Accent 5" w:uiPriority="60"/>
+    <w:lsdException w:name="Light List Accent 5" w:uiPriority="61"/>
+    <w:lsdException w:name="Light Grid Accent 5" w:uiPriority="62"/>
+    <w:lsdException w:name="Medium Shading 1 Accent 5" w:uiPriority="63"/>
+    <w:lsdException w:name="Medium Shading 2 Accent 5" w:uiPriority="64"/>
+    <w:lsdException w:name="Medium List 1 Accent 5" w:uiPriority="65"/>
+    <w:lsdException w:name="Medium List 2 Accent 5" w:uiPriority="66"/>
+    <w:lsdException w:name="Medium Grid 1 Accent 5" w:uiPriority="67"/>
+    <w:lsdException w:name="Medium Grid 2 Accent 5" w:uiPriority="68"/>
+    <w:lsdException w:name="Medium Grid 3 Accent 5" w:uiPriority="69"/>
+    <w:lsdException w:name="Dark List Accent 5" w:uiPriority="70"/>
+    <w:lsdException w:name="Colorful Shading Accent 5" w:uiPriority="71"/>
+    <w:lsdException w:name="Colorful List Accent 5" w:uiPriority="72"/>
+    <w:lsdException w:name="Colorful Grid Accent 5" w:uiPriority="73"/>
+    <w:lsdException w:name="Light Shading Accent 6" w:uiPriority="60"/>
+    <w:lsdException w:name="Light List Accent 6" w:uiPriority="61"/>
+    <w:lsdException w:name="Light Grid Accent 6" w:uiPriority="62"/>
+    <w:lsdException w:name="Medium Shading 1 Accent 6" w:uiPriority="63"/>
+    <w:lsdException w:name="Medium Shading 2 Accent 6" w:uiPriority="64"/>
+    <w:lsdException w:name="Medium List 1 Accent 6" w:uiPriority="65"/>
+    <w:lsdException w:name="Medium List 2 Accent 6" w:uiPriority="66"/>
+    <w:lsdException w:name="Medium Grid 1 Accent 6" w:uiPriority="67"/>
+    <w:lsdException w:name="Medium Grid 2 Accent 6" w:uiPriority="68"/>
+    <w:lsdException w:name="Medium Grid 3 Accent 6" w:uiPriority="69"/>
+    <w:lsdException w:name="Dark List Accent 6" w:uiPriority="70"/>
+    <w:lsdException w:name="Colorful Shading Accent 6" w:uiPriority="71"/>
+    <w:lsdException w:name="Colorful List Accent 6" w:uiPriority="72"/>
+    <w:lsdException w:name="Colorful Grid Accent 6" w:uiPriority="73"/>
+    <w:lsdException w:name="Subtle Emphasis" w:uiPriority="19" w:qFormat="1"/>
+    <w:lsdException w:name="Intense Emphasis" w:uiPriority="21" w:qFormat="1"/>
+    <w:lsdException w:name="Subtle Reference" w:uiPriority="31" w:qFormat="1"/>
+    <w:lsdException w:name="Intense Reference" w:uiPriority="32" w:qFormat="1"/>
+    <w:lsdException w:name="Book Title" w:uiPriority="33" w:qFormat="1"/>
+    <w:lsdException w:name="Bibliography" w:semiHidden="1" w:uiPriority="37" w:unhideWhenUsed="1"/>
+    <w:lsdException w:name="TOC Heading" w:semiHidden="1" w:uiPriority="39" w:unhideWhenUsed="1" w:qFormat="1"/>
+    <w:lsdException w:name="Plain Table 1" w:uiPriority="41"/>
+    <w:lsdException w:name="Plain Table 2" w:uiPriority="42"/>
+    <w:lsdException w:name="Plain Table 3" w:uiPriority="43"/>
+    <w:lsdException w:name="Plain Table 4" w:uiPriority="44"/>
+    <w:lsdException w:name="Plain Table 5" w:uiPriority="45"/>
+    <w:lsdException w:name="Grid Table Light" w:uiPriority="40"/>
+    <w:lsdException w:name="Grid Table 1 Light" w:uiPriority="46"/>
+    <w:lsdException w:name="Grid Table 2" w:uiPriority="47"/>
+    <w:lsdException w:name="Grid Table 3" w:uiPriority="48"/>
+    <w:lsdException w:name="Grid Table 4" w:uiPriority="49"/>
+    <w:lsdException w:name="Grid Table 5 Dark" w:uiPriority="50"/>
+    <w:lsdException w:name="Grid Table 6 Colorful" w:uiPriority="51"/>
+    <w:lsdException w:name="Grid Table 7 Colorful" w:uiPriority="52"/>
+    <w:lsdException w:name="Grid Table 1 Light Accent 1" w:uiPriority="46"/>
+    <w:lsdException w:name="Grid Table 2 Accent 1" w:uiPriority="47"/>
+    <w:lsdException w:name="Grid Table 3 Accent 1" w:uiPriority="48"/>
+    <w:lsdException w:name="Grid Table 4 Accent 1" w:uiPriority="49"/>
+    <w:lsdException w:name="Grid Table 5 Dark Accent 1" w:uiPriority="50"/>
+    <w:lsdException w:name="Grid Table 6 Colorful Accent 1" w:uiPriority="51"/>
+    <w:lsdException w:name="Grid Table 7 Colorful Accent 1" w:uiPriority="52"/>
+    <w:lsdException w:name="Grid Table 1 Light Accent 2" w:uiPriority="46"/>
+    <w:lsdException w:name="Grid Table 2 Accent 2" w:uiPriority="47"/>
+    <w:lsdException w:name="Grid Table 3 Accent 2" w:uiPriority="48"/>
+    <w:lsdException w:name="Grid Table 4 Accent 2" w:uiPriority="49"/>
+    <w:lsdException w:name="Grid Table 5 Dark Accent 2" w:uiPriority="50"/>
+    <w:lsdException w:name="Grid Table 6 Colorful Accent 2" w:uiPriority="51"/>
+    <w:lsdException w:name="Grid Table 7 Colorful Accent 2" w:uiPriority="52"/>
+    <w:lsdException w:name="Grid Table 1 Light Accent 3" w:uiPriority="46"/>
+    <w:lsdException w:name="Grid Table 2 Accent 3" w:uiPriority="47"/>
+    <w:lsdException w:name="Grid Table 3 Accent 3" w:uiPriority="48"/>
+    <w:lsdException w:name="Grid Table 4 Accent 3" w:uiPriority="49"/>
+    <w:lsdException w:name="Grid Table 5 Dark Accent 3" w:uiPriority="50"/>
+    <w:lsdException w:name="Grid Table 6 Colorful Accent 3" w:uiPriority="51"/>
+    <w:lsdException w:name="Grid Table 7 Colorful Accent 3" w:uiPriority="52"/>
+    <w:lsdException w:name="Grid Table 1 Light Accent 4" w:uiPriority="46"/>
+    <w:lsdException w:name="Grid Table 2 Accent 4" w:uiPriority="47"/>
+    <w:lsdException w:name="Grid Table 3 Accent 4" w:uiPriority="48"/>
+    <w:lsdException w:name="Grid Table 4 Accent 4" w:uiPriority="49"/>
+    <w:lsdException w:name="Grid Table 5 Dark Accent 4" w:uiPriority="50"/>
+    <w:lsdException w:name="Grid Table 6 Colorful Accent 4" w:uiPriority="51"/>
+    <w:lsdException w:name="Grid Table 7 Colorful Accent 4" w:uiPriority="52"/>
+    <w:lsdException w:name="Grid Table 1 Light Accent 5" w:uiPriority="46"/>
+    <w:lsdException w:name="Grid Table 2 Accent 5" w:uiPriority="47"/>
+    <w:lsdException w:name="Grid Table 3 Accent 5" w:uiPriority="48"/>
+    <w:lsdException w:name="Grid Table 4 Accent 5" w:uiPriority="49"/>
+    <w:lsdException w:name="Grid Table 5 Dark Accent 5" w:uiPriority="50"/>
+    <w:lsdException w:name="Grid Table 6 Colorful Accent 5" w:uiPriority="51"/>
+    <w:lsdException w:name="Grid Table 7 Colorful Accent 5" w:uiPriority="52"/>
+    <w:lsdException w:name="Grid Table 1 Light Accent 6" w:uiPriority="46"/>
+    <w:lsdException w:name="Grid Table 2 Accent 6" w:uiPriority="47"/>
+    <w:lsdException w:name="Grid Table 3 Accent 6" w:uiPriority="48"/>
+    <w:lsdException w:name="Grid Table 4 Accent 6" w:uiPriority="49"/>
+    <w:lsdException w:name="Grid Table 5 Dark Accent 6" w:uiPriority="50"/>
+    <w:lsdException w:name="Grid Table 6 Colorful Accent 6" w:uiPriority="51"/>
+    <w:lsdException w:name="Grid Table 7 Colorful Accent 6" w:uiPriority="52"/>
+    <w:lsdException w:name="List Table 1 Light" w:uiPriority="46"/>
+    <w:lsdException w:name="List Table 2" w:uiPriority="47"/>
+    <w:lsdException w:name="List Table 3" w:uiPriority="48"/>
+    <w:lsdException w:name="List Table 4" w:uiPriority="49"/>
+    <w:lsdException w:name="List Table 5 Dark" w:uiPriority="50"/>
+    <w:lsdException w:name="List Table 6 Colorful" w:uiPriority="51"/>
+    <w:lsdException w:name="List Table 7 Colorful" w:uiPriority="52"/>
+    <w:lsdException w:name="List Table 1 Light Accent 1" w:uiPriority="46"/>
+    <w:lsdException w:name="List Table 2 Accent 1" w:uiPriority="47"/>
+    <w:lsdException w:name="List Table 3 Accent 1" w:uiPriority="48"/>
+    <w:lsdException w:name="List Table 4 Accent 1" w:uiPriority="49"/>
+    <w:lsdException w:name="List Table 5 Dark Accent 1" w:uiPriority="50"/>
+    <w:lsdException w:name="List Table 6 Colorful Accent 1" w:uiPriority="51"/>
+    <w:lsdException w:name="List Table 7 Colorful Accent 1" w:uiPriority="52"/>
+    <w:lsdException w:name="List Table 1 Light Accent 2" w:uiPriority="46"/>
+    <w:lsdException w:name="List Table 2 Accent 2" w:uiPriority="47"/>
+    <w:lsdException w:name="List Table 3 Accent 2" w:uiPriority="48"/>
+    <w:lsdException w:name="List Table 4 Accent 2" w:uiPriority="49"/>
+    <w:lsdException w:name="List Table 5 Dark Accent 2" w:uiPriority="50"/>
+    <w:lsdException w:name="List Table 6 Colorful Accent 2" w:uiPriority="51"/>
+    <w:lsdException w:name="List Table 7 Colorful Accent 2" w:uiPriority="52"/>
+    <w:lsdException w:name="List Table 1 Light Accent 3" w:uiPriority="46"/>
+    <w:lsdException w:name="List Table 2 Accent 3" w:uiPriority="47"/>
+    <w:lsdException w:name="List Table 3 Accent 3" w:uiPriority="48"/>
+    <w:lsdException w:name="List Table 4 Accent 3" w:uiPriority="49"/>
+    <w:lsdException w:name="List Table 5 Dark Accent 3" w:uiPriority="50"/>
+    <w:lsdException w:name="List Table 6 Colorful Accent 3" w:uiPriority="51"/>
+    <w:lsdException w:name="List Table 7 Colorful Accent 3" w:uiPriority="52"/>
+    <w:lsdException w:name="List Table 1 Light Accent 4" w:uiPriority="46"/>
+    <w:lsdException w:name="List Table 2 Accent 4" w:uiPriority="47"/>
+    <w:lsdException w:name="List Table 3 Accent 4" w:uiPriority="48"/>
+    <w:lsdException w:name="List Table 4 Accent 4" w:uiPriority="49"/>
+    <w:lsdException w:name="List Table 5 Dark Accent 4" w:uiPriority="50"/>
+    <w:lsdException w:name="List Table 6 Colorful Accent 4" w:uiPriority="51"/>
+    <w:lsdException w:name="List Table 7 Colorful Accent 4" w:uiPriority="52"/>
+    <w:lsdException w:name="List Table 1 Light Accent 5" w:uiPriority="46"/>
+    <w:lsdException w:name="List Table 2 Accent 5" w:uiPriority="47"/>
+    <w:lsdException w:name="List Table 3 Accent 5" w:uiPriority="48"/>
+    <w:lsdException w:name="List Table 4 Accent 5" w:uiPriority="49"/>
+    <w:lsdException w:name="List Table 5 Dark Accent 5" w:uiPriority="50"/>
+    <w:lsdException w:name="List Table 6 Colorful Accent 5" w:uiPriority="51"/>
+    <w:lsdException w:name="List Table 7 Colorful Accent 5" w:uiPriority="52"/>
+    <w:lsdException w:name="List Table 1 Light Accent 6" w:uiPriority="46"/>
+    <w:lsdException w:name="List Table 2 Accent 6" w:uiPriority="47"/>
+    <w:lsdException w:name="List Table 3 Accent 6" w:uiPriority="48"/>
+    <w:lsdException w:name="List Table 4 Accent 6" w:uiPriority="49"/>
+    <w:lsdException w:name="List Table 5 Dark Accent 6" w:uiPriority="50"/>
+    <w:lsdException w:name="List Table 6 Colorful Accent 6" w:uiPriority="51"/>
+    <w:lsdException w:name="List Table 7 Colorful Accent 6" w:uiPriority="52"/>
   </w:latentStyles>
   <w:style w:type="paragraph" w:default="1" w:styleId="Normal">
     <w:name w:val="Normal"/>
@@ -3080,7 +5027,6 @@
     <w:next w:val="Normal"/>
     <w:link w:val="Heading3Char"/>
     <w:uiPriority w:val="9"/>
-    <w:semiHidden/>
     <w:unhideWhenUsed/>
     <w:qFormat/>
     <w:rsid w:val="00F27D71"/>
@@ -3232,8 +5178,8 @@
   <w:style w:type="table" w:default="1" w:styleId="TableNormal">
     <w:name w:val="Normal Table"/>
     <w:uiPriority w:val="99"/>
+    <w:semiHidden/>
     <w:unhideWhenUsed/>
-    <w:qFormat/>
     <w:tblPr>
       <w:tblInd w:w="0" w:type="dxa"/>
       <w:tblCellMar>
@@ -3394,7 +5340,6 @@
     <w:basedOn w:val="Normal"/>
     <w:next w:val="Normal"/>
     <w:uiPriority w:val="35"/>
-    <w:semiHidden/>
     <w:unhideWhenUsed/>
     <w:rsid w:val="00F27D71"/>
     <w:rPr>
@@ -3722,7 +5667,6 @@
       <w:spacing w:after="0" w:line="240" w:lineRule="auto"/>
     </w:pPr>
     <w:tblPr>
-      <w:tblInd w:w="0" w:type="dxa"/>
       <w:tblBorders>
         <w:top w:val="single" w:sz="4" w:space="0" w:color="auto"/>
         <w:left w:val="single" w:sz="4" w:space="0" w:color="auto"/>
@@ -3731,12 +5675,6 @@
         <w:insideH w:val="single" w:sz="4" w:space="0" w:color="auto"/>
         <w:insideV w:val="single" w:sz="4" w:space="0" w:color="auto"/>
       </w:tblBorders>
-      <w:tblCellMar>
-        <w:top w:w="0" w:type="dxa"/>
-        <w:left w:w="108" w:type="dxa"/>
-        <w:bottom w:w="0" w:type="dxa"/>
-        <w:right w:w="108" w:type="dxa"/>
-      </w:tblCellMar>
     </w:tblPr>
   </w:style>
   <w:style w:type="paragraph" w:styleId="NormalWeb">
@@ -3755,6 +5693,247 @@
       <w:szCs w:val="24"/>
       <w:lang w:bidi="ar-SA"/>
     </w:rPr>
+  </w:style>
+  <w:style w:type="paragraph" w:styleId="TOC3">
+    <w:name w:val="toc 3"/>
+    <w:basedOn w:val="Normal"/>
+    <w:next w:val="Normal"/>
+    <w:autoRedefine/>
+    <w:uiPriority w:val="39"/>
+    <w:unhideWhenUsed/>
+    <w:rsid w:val="002B2558"/>
+    <w:pPr>
+      <w:spacing w:after="100"/>
+      <w:ind w:left="440"/>
+    </w:pPr>
+  </w:style>
+  <w:style w:type="table" w:styleId="GridTable4">
+    <w:name w:val="Grid Table 4"/>
+    <w:basedOn w:val="TableNormal"/>
+    <w:uiPriority w:val="49"/>
+    <w:rsid w:val="00A769B1"/>
+    <w:pPr>
+      <w:spacing w:after="0" w:line="240" w:lineRule="auto"/>
+    </w:pPr>
+    <w:tblPr>
+      <w:tblStyleRowBandSize w:val="1"/>
+      <w:tblStyleColBandSize w:val="1"/>
+      <w:tblBorders>
+        <w:top w:val="single" w:sz="4" w:space="0" w:color="666666" w:themeColor="text1" w:themeTint="99"/>
+        <w:left w:val="single" w:sz="4" w:space="0" w:color="666666" w:themeColor="text1" w:themeTint="99"/>
+        <w:bottom w:val="single" w:sz="4" w:space="0" w:color="666666" w:themeColor="text1" w:themeTint="99"/>
+        <w:right w:val="single" w:sz="4" w:space="0" w:color="666666" w:themeColor="text1" w:themeTint="99"/>
+        <w:insideH w:val="single" w:sz="4" w:space="0" w:color="666666" w:themeColor="text1" w:themeTint="99"/>
+        <w:insideV w:val="single" w:sz="4" w:space="0" w:color="666666" w:themeColor="text1" w:themeTint="99"/>
+      </w:tblBorders>
+    </w:tblPr>
+    <w:tblStylePr w:type="firstRow">
+      <w:rPr>
+        <w:b/>
+        <w:bCs/>
+        <w:color w:val="FFFFFF" w:themeColor="background1"/>
+      </w:rPr>
+      <w:tblPr/>
+      <w:tcPr>
+        <w:tcBorders>
+          <w:top w:val="single" w:sz="4" w:space="0" w:color="000000" w:themeColor="text1"/>
+          <w:left w:val="single" w:sz="4" w:space="0" w:color="000000" w:themeColor="text1"/>
+          <w:bottom w:val="single" w:sz="4" w:space="0" w:color="000000" w:themeColor="text1"/>
+          <w:right w:val="single" w:sz="4" w:space="0" w:color="000000" w:themeColor="text1"/>
+          <w:insideH w:val="nil"/>
+          <w:insideV w:val="nil"/>
+        </w:tcBorders>
+        <w:shd w:val="clear" w:color="auto" w:fill="000000" w:themeFill="text1"/>
+      </w:tcPr>
+    </w:tblStylePr>
+    <w:tblStylePr w:type="lastRow">
+      <w:rPr>
+        <w:b/>
+        <w:bCs/>
+      </w:rPr>
+      <w:tblPr/>
+      <w:tcPr>
+        <w:tcBorders>
+          <w:top w:val="double" w:sz="4" w:space="0" w:color="000000" w:themeColor="text1"/>
+        </w:tcBorders>
+      </w:tcPr>
+    </w:tblStylePr>
+    <w:tblStylePr w:type="firstCol">
+      <w:rPr>
+        <w:b/>
+        <w:bCs/>
+      </w:rPr>
+    </w:tblStylePr>
+    <w:tblStylePr w:type="lastCol">
+      <w:rPr>
+        <w:b/>
+        <w:bCs/>
+      </w:rPr>
+    </w:tblStylePr>
+    <w:tblStylePr w:type="band1Vert">
+      <w:tblPr/>
+      <w:tcPr>
+        <w:shd w:val="clear" w:color="auto" w:fill="CCCCCC" w:themeFill="text1" w:themeFillTint="33"/>
+      </w:tcPr>
+    </w:tblStylePr>
+    <w:tblStylePr w:type="band1Horz">
+      <w:tblPr/>
+      <w:tcPr>
+        <w:shd w:val="clear" w:color="auto" w:fill="CCCCCC" w:themeFill="text1" w:themeFillTint="33"/>
+      </w:tcPr>
+    </w:tblStylePr>
+  </w:style>
+  <w:style w:type="table" w:styleId="GridTable4-Accent3">
+    <w:name w:val="Grid Table 4 Accent 3"/>
+    <w:basedOn w:val="TableNormal"/>
+    <w:uiPriority w:val="49"/>
+    <w:rsid w:val="00A769B1"/>
+    <w:pPr>
+      <w:spacing w:after="0" w:line="240" w:lineRule="auto"/>
+    </w:pPr>
+    <w:tblPr>
+      <w:tblStyleRowBandSize w:val="1"/>
+      <w:tblStyleColBandSize w:val="1"/>
+      <w:tblBorders>
+        <w:top w:val="single" w:sz="4" w:space="0" w:color="C2D69B" w:themeColor="accent3" w:themeTint="99"/>
+        <w:left w:val="single" w:sz="4" w:space="0" w:color="C2D69B" w:themeColor="accent3" w:themeTint="99"/>
+        <w:bottom w:val="single" w:sz="4" w:space="0" w:color="C2D69B" w:themeColor="accent3" w:themeTint="99"/>
+        <w:right w:val="single" w:sz="4" w:space="0" w:color="C2D69B" w:themeColor="accent3" w:themeTint="99"/>
+        <w:insideH w:val="single" w:sz="4" w:space="0" w:color="C2D69B" w:themeColor="accent3" w:themeTint="99"/>
+        <w:insideV w:val="single" w:sz="4" w:space="0" w:color="C2D69B" w:themeColor="accent3" w:themeTint="99"/>
+      </w:tblBorders>
+    </w:tblPr>
+    <w:tblStylePr w:type="firstRow">
+      <w:rPr>
+        <w:b/>
+        <w:bCs/>
+        <w:color w:val="FFFFFF" w:themeColor="background1"/>
+      </w:rPr>
+      <w:tblPr/>
+      <w:tcPr>
+        <w:tcBorders>
+          <w:top w:val="single" w:sz="4" w:space="0" w:color="9BBB59" w:themeColor="accent3"/>
+          <w:left w:val="single" w:sz="4" w:space="0" w:color="9BBB59" w:themeColor="accent3"/>
+          <w:bottom w:val="single" w:sz="4" w:space="0" w:color="9BBB59" w:themeColor="accent3"/>
+          <w:right w:val="single" w:sz="4" w:space="0" w:color="9BBB59" w:themeColor="accent3"/>
+          <w:insideH w:val="nil"/>
+          <w:insideV w:val="nil"/>
+        </w:tcBorders>
+        <w:shd w:val="clear" w:color="auto" w:fill="9BBB59" w:themeFill="accent3"/>
+      </w:tcPr>
+    </w:tblStylePr>
+    <w:tblStylePr w:type="lastRow">
+      <w:rPr>
+        <w:b/>
+        <w:bCs/>
+      </w:rPr>
+      <w:tblPr/>
+      <w:tcPr>
+        <w:tcBorders>
+          <w:top w:val="double" w:sz="4" w:space="0" w:color="9BBB59" w:themeColor="accent3"/>
+        </w:tcBorders>
+      </w:tcPr>
+    </w:tblStylePr>
+    <w:tblStylePr w:type="firstCol">
+      <w:rPr>
+        <w:b/>
+        <w:bCs/>
+      </w:rPr>
+    </w:tblStylePr>
+    <w:tblStylePr w:type="lastCol">
+      <w:rPr>
+        <w:b/>
+        <w:bCs/>
+      </w:rPr>
+    </w:tblStylePr>
+    <w:tblStylePr w:type="band1Vert">
+      <w:tblPr/>
+      <w:tcPr>
+        <w:shd w:val="clear" w:color="auto" w:fill="EAF1DD" w:themeFill="accent3" w:themeFillTint="33"/>
+      </w:tcPr>
+    </w:tblStylePr>
+    <w:tblStylePr w:type="band1Horz">
+      <w:tblPr/>
+      <w:tcPr>
+        <w:shd w:val="clear" w:color="auto" w:fill="EAF1DD" w:themeFill="accent3" w:themeFillTint="33"/>
+      </w:tcPr>
+    </w:tblStylePr>
+  </w:style>
+  <w:style w:type="table" w:styleId="GridTable4-Accent1">
+    <w:name w:val="Grid Table 4 Accent 1"/>
+    <w:basedOn w:val="TableNormal"/>
+    <w:uiPriority w:val="49"/>
+    <w:rsid w:val="00A769B1"/>
+    <w:pPr>
+      <w:spacing w:after="0" w:line="240" w:lineRule="auto"/>
+    </w:pPr>
+    <w:tblPr>
+      <w:tblStyleRowBandSize w:val="1"/>
+      <w:tblStyleColBandSize w:val="1"/>
+      <w:tblBorders>
+        <w:top w:val="single" w:sz="4" w:space="0" w:color="95B3D7" w:themeColor="accent1" w:themeTint="99"/>
+        <w:left w:val="single" w:sz="4" w:space="0" w:color="95B3D7" w:themeColor="accent1" w:themeTint="99"/>
+        <w:bottom w:val="single" w:sz="4" w:space="0" w:color="95B3D7" w:themeColor="accent1" w:themeTint="99"/>
+        <w:right w:val="single" w:sz="4" w:space="0" w:color="95B3D7" w:themeColor="accent1" w:themeTint="99"/>
+        <w:insideH w:val="single" w:sz="4" w:space="0" w:color="95B3D7" w:themeColor="accent1" w:themeTint="99"/>
+        <w:insideV w:val="single" w:sz="4" w:space="0" w:color="95B3D7" w:themeColor="accent1" w:themeTint="99"/>
+      </w:tblBorders>
+    </w:tblPr>
+    <w:tblStylePr w:type="firstRow">
+      <w:rPr>
+        <w:b/>
+        <w:bCs/>
+        <w:color w:val="FFFFFF" w:themeColor="background1"/>
+      </w:rPr>
+      <w:tblPr/>
+      <w:tcPr>
+        <w:tcBorders>
+          <w:top w:val="single" w:sz="4" w:space="0" w:color="4F81BD" w:themeColor="accent1"/>
+          <w:left w:val="single" w:sz="4" w:space="0" w:color="4F81BD" w:themeColor="accent1"/>
+          <w:bottom w:val="single" w:sz="4" w:space="0" w:color="4F81BD" w:themeColor="accent1"/>
+          <w:right w:val="single" w:sz="4" w:space="0" w:color="4F81BD" w:themeColor="accent1"/>
+          <w:insideH w:val="nil"/>
+          <w:insideV w:val="nil"/>
+        </w:tcBorders>
+        <w:shd w:val="clear" w:color="auto" w:fill="4F81BD" w:themeFill="accent1"/>
+      </w:tcPr>
+    </w:tblStylePr>
+    <w:tblStylePr w:type="lastRow">
+      <w:rPr>
+        <w:b/>
+        <w:bCs/>
+      </w:rPr>
+      <w:tblPr/>
+      <w:tcPr>
+        <w:tcBorders>
+          <w:top w:val="double" w:sz="4" w:space="0" w:color="4F81BD" w:themeColor="accent1"/>
+        </w:tcBorders>
+      </w:tcPr>
+    </w:tblStylePr>
+    <w:tblStylePr w:type="firstCol">
+      <w:rPr>
+        <w:b/>
+        <w:bCs/>
+      </w:rPr>
+    </w:tblStylePr>
+    <w:tblStylePr w:type="lastCol">
+      <w:rPr>
+        <w:b/>
+        <w:bCs/>
+      </w:rPr>
+    </w:tblStylePr>
+    <w:tblStylePr w:type="band1Vert">
+      <w:tblPr/>
+      <w:tcPr>
+        <w:shd w:val="clear" w:color="auto" w:fill="DBE5F1" w:themeFill="accent1" w:themeFillTint="33"/>
+      </w:tcPr>
+    </w:tblStylePr>
+    <w:tblStylePr w:type="band1Horz">
+      <w:tblPr/>
+      <w:tcPr>
+        <w:shd w:val="clear" w:color="auto" w:fill="DBE5F1" w:themeFill="accent1" w:themeFillTint="33"/>
+      </w:tcPr>
+    </w:tblStylePr>
   </w:style>
 </w:styles>
 </file>
@@ -4047,7 +6226,7 @@
 </file>
 
 <file path=customXml/itemProps1.xml><?xml version="1.0" encoding="utf-8"?>
-<ds:datastoreItem xmlns:ds="http://schemas.openxmlformats.org/officeDocument/2006/customXml" ds:itemID="{56742183-0995-4465-A6CA-E8B241D0EFB0}">
+<ds:datastoreItem xmlns:ds="http://schemas.openxmlformats.org/officeDocument/2006/customXml" ds:itemID="{F12F7B69-84B8-4BF0-8AC9-29EC3A68AD1D}">
   <ds:schemaRefs>
     <ds:schemaRef ds:uri="http://schemas.openxmlformats.org/officeDocument/2006/bibliography"/>
   </ds:schemaRefs>

--- a/Documentation/FindMyPatient documentation.docx
+++ b/Documentation/FindMyPatient documentation.docx
@@ -2145,10 +2145,7 @@
         </w:numPr>
       </w:pPr>
       <w:r>
-        <w:t>C</w:t>
-      </w:r>
-      <w:r>
-        <w:t>reate</w:t>
+        <w:t>Create</w:t>
       </w:r>
     </w:p>
     <w:p>
@@ -2160,10 +2157,7 @@
         </w:numPr>
       </w:pPr>
       <w:r>
-        <w:t>M</w:t>
-      </w:r>
-      <w:r>
-        <w:t>odify</w:t>
+        <w:t>Modify</w:t>
       </w:r>
     </w:p>
     <w:p>
@@ -2271,11 +2265,14 @@
     <w:p>
       <w:pPr>
         <w:pStyle w:val="NoSpacing"/>
-        <w:ind w:left="720"/>
-      </w:pPr>
-    </w:p>
-    <w:p>
-      <w:r>
+        <w:rPr>
+          <w:i/>
+        </w:rPr>
+      </w:pPr>
+      <w:r>
+        <w:rPr>
+          <w:i/>
+        </w:rPr>
         <w:t>Additional features:</w:t>
       </w:r>
     </w:p>
@@ -2670,14 +2667,27 @@
       <w:r>
         <w:t xml:space="preserve">Table </w:t>
       </w:r>
-      <w:fldSimple w:instr=" SEQ Table \* ARABIC ">
-        <w:r>
-          <w:rPr>
-            <w:noProof/>
-          </w:rPr>
-          <w:t>1</w:t>
-        </w:r>
-      </w:fldSimple>
+      <w:r>
+        <w:fldChar w:fldCharType="begin"/>
+      </w:r>
+      <w:r>
+        <w:instrText xml:space="preserve"> SEQ Table \* ARABIC </w:instrText>
+      </w:r>
+      <w:r>
+        <w:fldChar w:fldCharType="separate"/>
+      </w:r>
+      <w:r>
+        <w:rPr>
+          <w:noProof/>
+        </w:rPr>
+        <w:t>1</w:t>
+      </w:r>
+      <w:r>
+        <w:rPr>
+          <w:noProof/>
+        </w:rPr>
+        <w:fldChar w:fldCharType="end"/>
+      </w:r>
       <w:r>
         <w:t xml:space="preserve"> - Requirement analysis</w:t>
       </w:r>
@@ -2871,7 +2881,7 @@
               <w:rPr>
                 <w:b w:val="0"/>
               </w:rPr>
-              <w:t>Front name</w:t>
+              <w:t>ID (unique)</w:t>
             </w:r>
           </w:p>
         </w:tc>
@@ -2884,7 +2894,7 @@
               <w:cnfStyle w:val="000000100000" w:firstRow="0" w:lastRow="0" w:firstColumn="0" w:lastColumn="0" w:oddVBand="0" w:evenVBand="0" w:oddHBand="1" w:evenHBand="0" w:firstRowFirstColumn="0" w:firstRowLastColumn="0" w:lastRowFirstColumn="0" w:lastRowLastColumn="0"/>
             </w:pPr>
             <w:r>
-              <w:t>Name</w:t>
+              <w:t>ID (unique)</w:t>
             </w:r>
           </w:p>
         </w:tc>
@@ -2899,16 +2909,11 @@
             <w:tcW w:w="3182" w:type="dxa"/>
           </w:tcPr>
           <w:p>
-            <w:pPr>
+            <w:r>
               <w:rPr>
                 <w:b w:val="0"/>
               </w:rPr>
-            </w:pPr>
-            <w:r>
-              <w:rPr>
-                <w:b w:val="0"/>
-              </w:rPr>
-              <w:t>Last name</w:t>
+              <w:t>Front name</w:t>
             </w:r>
           </w:p>
         </w:tc>
@@ -2921,7 +2926,10 @@
               <w:cnfStyle w:val="000000000000" w:firstRow="0" w:lastRow="0" w:firstColumn="0" w:lastColumn="0" w:oddVBand="0" w:evenVBand="0" w:oddHBand="0" w:evenHBand="0" w:firstRowFirstColumn="0" w:firstRowLastColumn="0" w:lastRowFirstColumn="0" w:lastRowLastColumn="0"/>
             </w:pPr>
             <w:r>
-              <w:t>Password</w:t>
+              <w:t>Usern</w:t>
+            </w:r>
+            <w:r>
+              <w:t>ame</w:t>
             </w:r>
           </w:p>
         </w:tc>
@@ -2946,7 +2954,7 @@
               <w:rPr>
                 <w:b w:val="0"/>
               </w:rPr>
-              <w:t>Room</w:t>
+              <w:t>Last name</w:t>
             </w:r>
           </w:p>
         </w:tc>
@@ -2959,7 +2967,7 @@
               <w:cnfStyle w:val="000000100000" w:firstRow="0" w:lastRow="0" w:firstColumn="0" w:lastColumn="0" w:oddVBand="0" w:evenVBand="0" w:oddHBand="1" w:evenHBand="0" w:firstRowFirstColumn="0" w:firstRowLastColumn="0" w:lastRowFirstColumn="0" w:lastRowLastColumn="0"/>
             </w:pPr>
             <w:r>
-              <w:t>Application rights</w:t>
+              <w:t>Password</w:t>
             </w:r>
           </w:p>
         </w:tc>
@@ -2974,8 +2982,86 @@
             <w:tcW w:w="3182" w:type="dxa"/>
           </w:tcPr>
           <w:p>
-            <w:r>
-              <w:t>…</w:t>
+            <w:pPr>
+              <w:rPr>
+                <w:b w:val="0"/>
+              </w:rPr>
+            </w:pPr>
+            <w:r>
+              <w:rPr>
+                <w:b w:val="0"/>
+              </w:rPr>
+              <w:t>Social security number</w:t>
+            </w:r>
+          </w:p>
+        </w:tc>
+        <w:tc>
+          <w:tcPr>
+            <w:tcW w:w="3182" w:type="dxa"/>
+          </w:tcPr>
+          <w:p>
+            <w:pPr>
+              <w:cnfStyle w:val="000000000000" w:firstRow="0" w:lastRow="0" w:firstColumn="0" w:lastColumn="0" w:oddVBand="0" w:evenVBand="0" w:oddHBand="0" w:evenHBand="0" w:firstRowFirstColumn="0" w:firstRowLastColumn="0" w:lastRowFirstColumn="0" w:lastRowLastColumn="0"/>
+            </w:pPr>
+            <w:r>
+              <w:t>Application rights</w:t>
+            </w:r>
+          </w:p>
+        </w:tc>
+      </w:tr>
+      <w:tr>
+        <w:trPr>
+          <w:cnfStyle w:val="000000100000" w:firstRow="0" w:lastRow="0" w:firstColumn="0" w:lastColumn="0" w:oddVBand="0" w:evenVBand="0" w:oddHBand="1" w:evenHBand="0" w:firstRowFirstColumn="0" w:firstRowLastColumn="0" w:lastRowFirstColumn="0" w:lastRowLastColumn="0"/>
+          <w:jc w:val="center"/>
+        </w:trPr>
+        <w:tc>
+          <w:tcPr>
+            <w:cnfStyle w:val="001000000000" w:firstRow="0" w:lastRow="0" w:firstColumn="1" w:lastColumn="0" w:oddVBand="0" w:evenVBand="0" w:oddHBand="0" w:evenHBand="0" w:firstRowFirstColumn="0" w:firstRowLastColumn="0" w:lastRowFirstColumn="0" w:lastRowLastColumn="0"/>
+            <w:tcW w:w="3182" w:type="dxa"/>
+          </w:tcPr>
+          <w:p>
+            <w:r>
+              <w:rPr>
+                <w:b w:val="0"/>
+              </w:rPr>
+              <w:t>Telephone number</w:t>
+            </w:r>
+          </w:p>
+        </w:tc>
+        <w:tc>
+          <w:tcPr>
+            <w:tcW w:w="3182" w:type="dxa"/>
+          </w:tcPr>
+          <w:p>
+            <w:pPr>
+              <w:keepNext/>
+              <w:cnfStyle w:val="000000100000" w:firstRow="0" w:lastRow="0" w:firstColumn="0" w:lastColumn="0" w:oddVBand="0" w:evenVBand="0" w:oddHBand="1" w:evenHBand="0" w:firstRowFirstColumn="0" w:firstRowLastColumn="0" w:lastRowFirstColumn="0" w:lastRowLastColumn="0"/>
+            </w:pPr>
+          </w:p>
+        </w:tc>
+        <w:bookmarkStart w:id="6" w:name="_GoBack"/>
+        <w:bookmarkEnd w:id="6"/>
+      </w:tr>
+      <w:tr>
+        <w:trPr>
+          <w:jc w:val="center"/>
+        </w:trPr>
+        <w:tc>
+          <w:tcPr>
+            <w:cnfStyle w:val="001000000000" w:firstRow="0" w:lastRow="0" w:firstColumn="1" w:lastColumn="0" w:oddVBand="0" w:evenVBand="0" w:oddHBand="0" w:evenHBand="0" w:firstRowFirstColumn="0" w:firstRowLastColumn="0" w:lastRowFirstColumn="0" w:lastRowLastColumn="0"/>
+            <w:tcW w:w="3182" w:type="dxa"/>
+          </w:tcPr>
+          <w:p>
+            <w:pPr>
+              <w:rPr>
+                <w:b w:val="0"/>
+              </w:rPr>
+            </w:pPr>
+            <w:r>
+              <w:rPr>
+                <w:b w:val="0"/>
+              </w:rPr>
+              <w:t>Email</w:t>
             </w:r>
           </w:p>
         </w:tc>
@@ -2991,6 +3077,77 @@
           </w:p>
         </w:tc>
       </w:tr>
+      <w:tr>
+        <w:trPr>
+          <w:cnfStyle w:val="000000100000" w:firstRow="0" w:lastRow="0" w:firstColumn="0" w:lastColumn="0" w:oddVBand="0" w:evenVBand="0" w:oddHBand="1" w:evenHBand="0" w:firstRowFirstColumn="0" w:firstRowLastColumn="0" w:lastRowFirstColumn="0" w:lastRowLastColumn="0"/>
+          <w:jc w:val="center"/>
+        </w:trPr>
+        <w:tc>
+          <w:tcPr>
+            <w:cnfStyle w:val="001000000000" w:firstRow="0" w:lastRow="0" w:firstColumn="1" w:lastColumn="0" w:oddVBand="0" w:evenVBand="0" w:oddHBand="0" w:evenHBand="0" w:firstRowFirstColumn="0" w:firstRowLastColumn="0" w:lastRowFirstColumn="0" w:lastRowLastColumn="0"/>
+            <w:tcW w:w="3182" w:type="dxa"/>
+          </w:tcPr>
+          <w:p>
+            <w:pPr>
+              <w:rPr>
+                <w:b w:val="0"/>
+              </w:rPr>
+            </w:pPr>
+            <w:r>
+              <w:rPr>
+                <w:b w:val="0"/>
+              </w:rPr>
+              <w:t>Room</w:t>
+            </w:r>
+          </w:p>
+        </w:tc>
+        <w:tc>
+          <w:tcPr>
+            <w:tcW w:w="3182" w:type="dxa"/>
+          </w:tcPr>
+          <w:p>
+            <w:pPr>
+              <w:keepNext/>
+              <w:cnfStyle w:val="000000100000" w:firstRow="0" w:lastRow="0" w:firstColumn="0" w:lastColumn="0" w:oddVBand="0" w:evenVBand="0" w:oddHBand="1" w:evenHBand="0" w:firstRowFirstColumn="0" w:firstRowLastColumn="0" w:lastRowFirstColumn="0" w:lastRowLastColumn="0"/>
+            </w:pPr>
+          </w:p>
+        </w:tc>
+      </w:tr>
+      <w:tr>
+        <w:trPr>
+          <w:jc w:val="center"/>
+        </w:trPr>
+        <w:tc>
+          <w:tcPr>
+            <w:cnfStyle w:val="001000000000" w:firstRow="0" w:lastRow="0" w:firstColumn="1" w:lastColumn="0" w:oddVBand="0" w:evenVBand="0" w:oddHBand="0" w:evenHBand="0" w:firstRowFirstColumn="0" w:firstRowLastColumn="0" w:lastRowFirstColumn="0" w:lastRowLastColumn="0"/>
+            <w:tcW w:w="3182" w:type="dxa"/>
+          </w:tcPr>
+          <w:p>
+            <w:pPr>
+              <w:rPr>
+                <w:b w:val="0"/>
+              </w:rPr>
+            </w:pPr>
+            <w:r>
+              <w:rPr>
+                <w:b w:val="0"/>
+              </w:rPr>
+              <w:t>….</w:t>
+            </w:r>
+          </w:p>
+        </w:tc>
+        <w:tc>
+          <w:tcPr>
+            <w:tcW w:w="3182" w:type="dxa"/>
+          </w:tcPr>
+          <w:p>
+            <w:pPr>
+              <w:keepNext/>
+              <w:cnfStyle w:val="000000000000" w:firstRow="0" w:lastRow="0" w:firstColumn="0" w:lastColumn="0" w:oddVBand="0" w:evenVBand="0" w:oddHBand="0" w:evenHBand="0" w:firstRowFirstColumn="0" w:firstRowLastColumn="0" w:lastRowFirstColumn="0" w:lastRowLastColumn="0"/>
+            </w:pPr>
+          </w:p>
+        </w:tc>
+      </w:tr>
     </w:tbl>
     <w:p>
       <w:pPr>
@@ -3000,14 +3157,27 @@
       <w:r>
         <w:t xml:space="preserve">Table </w:t>
       </w:r>
-      <w:fldSimple w:instr=" SEQ Table \* ARABIC ">
-        <w:r>
-          <w:rPr>
-            <w:noProof/>
-          </w:rPr>
-          <w:t>2</w:t>
-        </w:r>
-      </w:fldSimple>
+      <w:r>
+        <w:fldChar w:fldCharType="begin"/>
+      </w:r>
+      <w:r>
+        <w:instrText xml:space="preserve"> SEQ Table \* ARABIC </w:instrText>
+      </w:r>
+      <w:r>
+        <w:fldChar w:fldCharType="separate"/>
+      </w:r>
+      <w:r>
+        <w:rPr>
+          <w:noProof/>
+        </w:rPr>
+        <w:t>2</w:t>
+      </w:r>
+      <w:r>
+        <w:rPr>
+          <w:noProof/>
+        </w:rPr>
+        <w:fldChar w:fldCharType="end"/>
+      </w:r>
       <w:r>
         <w:t xml:space="preserve"> – Data models</w:t>
       </w:r>
@@ -3027,14 +3197,14 @@
           <w:rFonts w:eastAsia="Times New Roman"/>
         </w:rPr>
       </w:pPr>
-      <w:bookmarkStart w:id="6" w:name="_Toc442453669"/>
+      <w:bookmarkStart w:id="7" w:name="_Toc442453669"/>
       <w:r>
         <w:rPr>
           <w:rFonts w:eastAsia="Times New Roman"/>
         </w:rPr>
         <w:t>Expected results</w:t>
       </w:r>
-      <w:bookmarkEnd w:id="6"/>
+      <w:bookmarkEnd w:id="7"/>
     </w:p>
     <w:p/>
     <w:p>
@@ -3044,14 +3214,22 @@
           <w:rFonts w:eastAsia="Times New Roman"/>
         </w:rPr>
       </w:pPr>
-      <w:bookmarkStart w:id="7" w:name="_Toc442453670"/>
+      <w:bookmarkStart w:id="8" w:name="_Toc442453670"/>
       <w:r>
         <w:rPr>
           <w:rFonts w:eastAsia="Times New Roman"/>
         </w:rPr>
         <w:t>Algorithms study</w:t>
       </w:r>
-      <w:bookmarkEnd w:id="7"/>
+      <w:bookmarkEnd w:id="8"/>
+    </w:p>
+    <w:p>
+      <w:r>
+        <w:t>To</w:t>
+      </w:r>
+      <w:r>
+        <w:t xml:space="preserve"> </w:t>
+      </w:r>
     </w:p>
     <w:tbl>
       <w:tblPr>
@@ -3416,14 +3594,27 @@
       <w:r>
         <w:t xml:space="preserve">Table </w:t>
       </w:r>
-      <w:fldSimple w:instr=" SEQ Table \* ARABIC ">
-        <w:r>
-          <w:rPr>
-            <w:noProof/>
-          </w:rPr>
-          <w:t>3</w:t>
-        </w:r>
-      </w:fldSimple>
+      <w:r>
+        <w:fldChar w:fldCharType="begin"/>
+      </w:r>
+      <w:r>
+        <w:instrText xml:space="preserve"> SEQ Table \* ARABIC </w:instrText>
+      </w:r>
+      <w:r>
+        <w:fldChar w:fldCharType="separate"/>
+      </w:r>
+      <w:r>
+        <w:rPr>
+          <w:noProof/>
+        </w:rPr>
+        <w:t>3</w:t>
+      </w:r>
+      <w:r>
+        <w:rPr>
+          <w:noProof/>
+        </w:rPr>
+        <w:fldChar w:fldCharType="end"/>
+      </w:r>
       <w:r>
         <w:t xml:space="preserve"> - Algorithm study</w:t>
       </w:r>
@@ -3435,14 +3626,14 @@
           <w:rFonts w:eastAsia="Times New Roman"/>
         </w:rPr>
       </w:pPr>
-      <w:bookmarkStart w:id="8" w:name="_Toc442453671"/>
+      <w:bookmarkStart w:id="9" w:name="_Toc442453671"/>
       <w:r>
         <w:rPr>
           <w:rFonts w:eastAsia="Times New Roman"/>
         </w:rPr>
         <w:t>Scope of the application (limits, evolutions)</w:t>
       </w:r>
-      <w:bookmarkEnd w:id="8"/>
+      <w:bookmarkEnd w:id="9"/>
     </w:p>
     <w:p>
       <w:pPr>
@@ -3470,7 +3661,7 @@
           <w:szCs w:val="18"/>
         </w:rPr>
       </w:pPr>
-      <w:bookmarkStart w:id="9" w:name="_Toc442453672"/>
+      <w:bookmarkStart w:id="10" w:name="_Toc442453672"/>
       <w:r>
         <w:rPr>
           <w:rFonts w:eastAsia="Times New Roman"/>
@@ -3478,7 +3669,7 @@
         <w:lastRenderedPageBreak/>
         <w:t>Conception</w:t>
       </w:r>
-      <w:bookmarkEnd w:id="9"/>
+      <w:bookmarkEnd w:id="10"/>
     </w:p>
     <w:p>
       <w:pPr>
@@ -3487,14 +3678,14 @@
           <w:rFonts w:eastAsia="Times New Roman"/>
         </w:rPr>
       </w:pPr>
-      <w:bookmarkStart w:id="10" w:name="_Toc442453673"/>
+      <w:bookmarkStart w:id="11" w:name="_Toc442453673"/>
       <w:r>
         <w:rPr>
           <w:rFonts w:eastAsia="Times New Roman"/>
         </w:rPr>
         <w:t>Chosen algorithm</w:t>
       </w:r>
-      <w:bookmarkEnd w:id="10"/>
+      <w:bookmarkEnd w:id="11"/>
     </w:p>
     <w:p>
       <w:pPr>
@@ -3503,24 +3694,24 @@
           <w:rFonts w:eastAsia="Times New Roman"/>
         </w:rPr>
       </w:pPr>
-      <w:bookmarkStart w:id="11" w:name="_Toc442453674"/>
+      <w:bookmarkStart w:id="12" w:name="_Toc442453674"/>
       <w:r>
         <w:rPr>
           <w:rFonts w:eastAsia="Times New Roman"/>
         </w:rPr>
         <w:t>Architecture</w:t>
       </w:r>
-      <w:bookmarkEnd w:id="11"/>
+      <w:bookmarkEnd w:id="12"/>
     </w:p>
     <w:p>
       <w:pPr>
         <w:pStyle w:val="Heading3"/>
       </w:pPr>
-      <w:bookmarkStart w:id="12" w:name="_Toc442453675"/>
+      <w:bookmarkStart w:id="13" w:name="_Toc442453675"/>
       <w:r>
         <w:t>Overview</w:t>
       </w:r>
-      <w:bookmarkEnd w:id="12"/>
+      <w:bookmarkEnd w:id="13"/>
     </w:p>
     <w:p>
       <w:r>
@@ -3550,8 +3741,6 @@
       <w:r>
         <w:t xml:space="preserve">. </w:t>
       </w:r>
-      <w:bookmarkStart w:id="13" w:name="_GoBack"/>
-      <w:bookmarkEnd w:id="13"/>
     </w:p>
     <w:p/>
     <w:p>
@@ -3624,14 +3813,27 @@
       <w:r>
         <w:t xml:space="preserve">Figure </w:t>
       </w:r>
-      <w:fldSimple w:instr=" SEQ Figure \* ARABIC ">
-        <w:r>
-          <w:rPr>
-            <w:noProof/>
-          </w:rPr>
-          <w:t>1</w:t>
-        </w:r>
-      </w:fldSimple>
+      <w:r>
+        <w:fldChar w:fldCharType="begin"/>
+      </w:r>
+      <w:r>
+        <w:instrText xml:space="preserve"> SEQ Figure \* ARABIC </w:instrText>
+      </w:r>
+      <w:r>
+        <w:fldChar w:fldCharType="separate"/>
+      </w:r>
+      <w:r>
+        <w:rPr>
+          <w:noProof/>
+        </w:rPr>
+        <w:t>1</w:t>
+      </w:r>
+      <w:r>
+        <w:rPr>
+          <w:noProof/>
+        </w:rPr>
+        <w:fldChar w:fldCharType="end"/>
+      </w:r>
       <w:bookmarkEnd w:id="14"/>
       <w:r>
         <w:rPr>
@@ -4312,7 +4514,7 @@
   <w:abstractNum w:abstractNumId="3" w15:restartNumberingAfterBreak="0">
     <w:nsid w:val="3E8B2448"/>
     <w:multiLevelType w:val="multilevel"/>
-    <w:tmpl w:val="0413001F"/>
+    <w:tmpl w:val="F28EC4A0"/>
     <w:lvl w:ilvl="0">
       <w:start w:val="1"/>
       <w:numFmt w:val="decimal"/>
@@ -4323,6 +4525,8 @@
       </w:pPr>
       <w:rPr>
         <w:rFonts w:hint="default"/>
+        <w:b/>
+        <w:i w:val="0"/>
       </w:rPr>
     </w:lvl>
     <w:lvl w:ilvl="1">
@@ -4335,6 +4539,7 @@
       </w:pPr>
       <w:rPr>
         <w:rFonts w:hint="default"/>
+        <w:b/>
       </w:rPr>
     </w:lvl>
     <w:lvl w:ilvl="2">
@@ -6226,7 +6431,7 @@
 </file>
 
 <file path=customXml/itemProps1.xml><?xml version="1.0" encoding="utf-8"?>
-<ds:datastoreItem xmlns:ds="http://schemas.openxmlformats.org/officeDocument/2006/customXml" ds:itemID="{F12F7B69-84B8-4BF0-8AC9-29EC3A68AD1D}">
+<ds:datastoreItem xmlns:ds="http://schemas.openxmlformats.org/officeDocument/2006/customXml" ds:itemID="{E829B3C1-6D74-4353-8082-3B029142AE57}">
   <ds:schemaRefs>
     <ds:schemaRef ds:uri="http://schemas.openxmlformats.org/officeDocument/2006/bibliography"/>
   </ds:schemaRefs>
